--- a/V2/Documentation/Lakana v2 WPF Framework - Quickstart.docx
+++ b/V2/Documentation/Lakana v2 WPF Framework - Quickstart.docx
@@ -31,6 +31,11 @@
     <w:sdt>
       <w:sdtPr>
         <w:rPr>
+          <w:rFonts w:eastAsiaTheme="minorHAnsi" w:cstheme="minorBidi"/>
+          <w:bCs w:val="0"/>
+          <w:color w:val="auto"/>
+          <w:sz w:val="22"/>
+          <w:szCs w:val="22"/>
           <w:lang w:val="fr-FR"/>
         </w:rPr>
         <w:id w:val="-2058844826"/>
@@ -41,11 +46,7 @@
       </w:sdtPr>
       <w:sdtEndPr>
         <w:rPr>
-          <w:rFonts w:eastAsiaTheme="minorHAnsi" w:cstheme="minorBidi"/>
           <w:b/>
-          <w:color w:val="auto"/>
-          <w:sz w:val="22"/>
-          <w:szCs w:val="22"/>
         </w:rPr>
       </w:sdtEndPr>
       <w:sdtContent>
@@ -79,7 +80,7 @@
           <w:r>
             <w:fldChar w:fldCharType="separate"/>
           </w:r>
-          <w:hyperlink w:anchor="_Toc355883630" w:history="1">
+          <w:hyperlink w:anchor="_Toc355884379" w:history="1">
             <w:r>
               <w:rPr>
                 <w:rStyle w:val="Lienhypertexte"/>
@@ -120,7 +121,7 @@
                 <w:noProof/>
                 <w:webHidden/>
               </w:rPr>
-              <w:instrText xml:space="preserve"> PAGEREF _Toc355883630 \h </w:instrText>
+              <w:instrText xml:space="preserve"> PAGEREF _Toc355884379 \h </w:instrText>
             </w:r>
             <w:r>
               <w:rPr>
@@ -163,7 +164,7 @@
               <w:noProof/>
             </w:rPr>
           </w:pPr>
-          <w:hyperlink w:anchor="_Toc355883631" w:history="1">
+          <w:hyperlink w:anchor="_Toc355884380" w:history="1">
             <w:r>
               <w:rPr>
                 <w:rStyle w:val="Lienhypertexte"/>
@@ -204,7 +205,7 @@
                 <w:noProof/>
                 <w:webHidden/>
               </w:rPr>
-              <w:instrText xml:space="preserve"> PAGEREF _Toc355883631 \h </w:instrText>
+              <w:instrText xml:space="preserve"> PAGEREF _Toc355884380 \h </w:instrText>
             </w:r>
             <w:r>
               <w:rPr>
@@ -247,7 +248,7 @@
               <w:noProof/>
             </w:rPr>
           </w:pPr>
-          <w:hyperlink w:anchor="_Toc355883632" w:history="1">
+          <w:hyperlink w:anchor="_Toc355884381" w:history="1">
             <w:r>
               <w:rPr>
                 <w:rStyle w:val="Lienhypertexte"/>
@@ -288,7 +289,7 @@
                 <w:noProof/>
                 <w:webHidden/>
               </w:rPr>
-              <w:instrText xml:space="preserve"> PAGEREF _Toc355883632 \h </w:instrText>
+              <w:instrText xml:space="preserve"> PAGEREF _Toc355884381 \h </w:instrText>
             </w:r>
             <w:r>
               <w:rPr>
@@ -331,7 +332,7 @@
               <w:noProof/>
             </w:rPr>
           </w:pPr>
-          <w:hyperlink w:anchor="_Toc355883633" w:history="1">
+          <w:hyperlink w:anchor="_Toc355884382" w:history="1">
             <w:r>
               <w:rPr>
                 <w:rStyle w:val="Lienhypertexte"/>
@@ -372,7 +373,7 @@
                 <w:noProof/>
                 <w:webHidden/>
               </w:rPr>
-              <w:instrText xml:space="preserve"> PAGEREF _Toc355883633 \h </w:instrText>
+              <w:instrText xml:space="preserve"> PAGEREF _Toc355884382 \h </w:instrText>
             </w:r>
             <w:r>
               <w:rPr>
@@ -415,7 +416,7 @@
               <w:noProof/>
             </w:rPr>
           </w:pPr>
-          <w:hyperlink w:anchor="_Toc355883634" w:history="1">
+          <w:hyperlink w:anchor="_Toc355884383" w:history="1">
             <w:r>
               <w:rPr>
                 <w:rStyle w:val="Lienhypertexte"/>
@@ -456,7 +457,7 @@
                 <w:noProof/>
                 <w:webHidden/>
               </w:rPr>
-              <w:instrText xml:space="preserve"> PAGEREF _Toc355883634 \h </w:instrText>
+              <w:instrText xml:space="preserve"> PAGEREF _Toc355884383 \h </w:instrText>
             </w:r>
             <w:r>
               <w:rPr>
@@ -499,7 +500,7 @@
               <w:noProof/>
             </w:rPr>
           </w:pPr>
-          <w:hyperlink w:anchor="_Toc355883635" w:history="1">
+          <w:hyperlink w:anchor="_Toc355884384" w:history="1">
             <w:r>
               <w:rPr>
                 <w:rStyle w:val="Lienhypertexte"/>
@@ -540,7 +541,7 @@
                 <w:noProof/>
                 <w:webHidden/>
               </w:rPr>
-              <w:instrText xml:space="preserve"> PAGEREF _Toc355883635 \h </w:instrText>
+              <w:instrText xml:space="preserve"> PAGEREF _Toc355884384 \h </w:instrText>
             </w:r>
             <w:r>
               <w:rPr>
@@ -561,6 +562,350 @@
                 <w:webHidden/>
               </w:rPr>
               <w:t>4</w:t>
+            </w:r>
+            <w:r>
+              <w:rPr>
+                <w:noProof/>
+                <w:webHidden/>
+              </w:rPr>
+              <w:fldChar w:fldCharType="end"/>
+            </w:r>
+          </w:hyperlink>
+        </w:p>
+        <w:bookmarkStart w:id="0" w:name="_GoBack"/>
+        <w:p>
+          <w:pPr>
+            <w:pStyle w:val="TM2"/>
+            <w:tabs>
+              <w:tab w:val="left" w:pos="880"/>
+              <w:tab w:val="right" w:leader="dot" w:pos="9062"/>
+            </w:tabs>
+            <w:rPr>
+              <w:rFonts w:asciiTheme="minorHAnsi" w:eastAsiaTheme="minorEastAsia" w:hAnsiTheme="minorHAnsi"/>
+              <w:noProof/>
+            </w:rPr>
+          </w:pPr>
+          <w:r>
+            <w:rPr>
+              <w:rStyle w:val="Lienhypertexte"/>
+              <w:noProof/>
+            </w:rPr>
+            <w:fldChar w:fldCharType="begin"/>
+          </w:r>
+          <w:r>
+            <w:rPr>
+              <w:rStyle w:val="Lienhypertexte"/>
+              <w:noProof/>
+            </w:rPr>
+            <w:instrText xml:space="preserve"> </w:instrText>
+          </w:r>
+          <w:r>
+            <w:rPr>
+              <w:noProof/>
+            </w:rPr>
+            <w:instrText>HYPERLINK \l "_Toc355884385"</w:instrText>
+          </w:r>
+          <w:r>
+            <w:rPr>
+              <w:rStyle w:val="Lienhypertexte"/>
+              <w:noProof/>
+            </w:rPr>
+            <w:instrText xml:space="preserve"> </w:instrText>
+          </w:r>
+          <w:r>
+            <w:rPr>
+              <w:rStyle w:val="Lienhypertexte"/>
+              <w:noProof/>
+            </w:rPr>
+          </w:r>
+          <w:r>
+            <w:rPr>
+              <w:rStyle w:val="Lienhypertexte"/>
+              <w:noProof/>
+            </w:rPr>
+            <w:fldChar w:fldCharType="separate"/>
+          </w:r>
+          <w:r>
+            <w:rPr>
+              <w:rStyle w:val="Lienhypertexte"/>
+              <w:noProof/>
+            </w:rPr>
+            <w:t>1.6</w:t>
+          </w:r>
+          <w:r>
+            <w:rPr>
+              <w:rFonts w:asciiTheme="minorHAnsi" w:eastAsiaTheme="minorEastAsia" w:hAnsiTheme="minorHAnsi"/>
+              <w:noProof/>
+            </w:rPr>
+            <w:tab/>
+          </w:r>
+          <w:r>
+            <w:rPr>
+              <w:rStyle w:val="Lienhypertexte"/>
+              <w:noProof/>
+            </w:rPr>
+            <w:t>Displaying modal views</w:t>
+          </w:r>
+          <w:r>
+            <w:rPr>
+              <w:noProof/>
+              <w:webHidden/>
+            </w:rPr>
+            <w:tab/>
+          </w:r>
+          <w:r>
+            <w:rPr>
+              <w:noProof/>
+              <w:webHidden/>
+            </w:rPr>
+            <w:fldChar w:fldCharType="begin"/>
+          </w:r>
+          <w:r>
+            <w:rPr>
+              <w:noProof/>
+              <w:webHidden/>
+            </w:rPr>
+            <w:instrText xml:space="preserve"> PAGEREF _Toc355884385 \h </w:instrText>
+          </w:r>
+          <w:r>
+            <w:rPr>
+              <w:noProof/>
+              <w:webHidden/>
+            </w:rPr>
+          </w:r>
+          <w:r>
+            <w:rPr>
+              <w:noProof/>
+              <w:webHidden/>
+            </w:rPr>
+            <w:fldChar w:fldCharType="separate"/>
+          </w:r>
+          <w:r>
+            <w:rPr>
+              <w:noProof/>
+              <w:webHidden/>
+            </w:rPr>
+            <w:t>4</w:t>
+          </w:r>
+          <w:r>
+            <w:rPr>
+              <w:noProof/>
+              <w:webHidden/>
+            </w:rPr>
+            <w:fldChar w:fldCharType="end"/>
+          </w:r>
+          <w:r>
+            <w:rPr>
+              <w:rStyle w:val="Lienhypertexte"/>
+              <w:noProof/>
+            </w:rPr>
+            <w:fldChar w:fldCharType="end"/>
+          </w:r>
+        </w:p>
+        <w:bookmarkEnd w:id="0"/>
+        <w:p>
+          <w:pPr>
+            <w:pStyle w:val="TM2"/>
+            <w:tabs>
+              <w:tab w:val="left" w:pos="880"/>
+              <w:tab w:val="right" w:leader="dot" w:pos="9062"/>
+            </w:tabs>
+            <w:rPr>
+              <w:rFonts w:asciiTheme="minorHAnsi" w:eastAsiaTheme="minorEastAsia" w:hAnsiTheme="minorHAnsi"/>
+              <w:noProof/>
+            </w:rPr>
+          </w:pPr>
+          <w:r>
+            <w:rPr>
+              <w:rStyle w:val="Lienhypertexte"/>
+              <w:noProof/>
+            </w:rPr>
+            <w:fldChar w:fldCharType="begin"/>
+          </w:r>
+          <w:r>
+            <w:rPr>
+              <w:rStyle w:val="Lienhypertexte"/>
+              <w:noProof/>
+            </w:rPr>
+            <w:instrText xml:space="preserve"> </w:instrText>
+          </w:r>
+          <w:r>
+            <w:rPr>
+              <w:noProof/>
+            </w:rPr>
+            <w:instrText>HYPERLINK \l "_Toc355884386"</w:instrText>
+          </w:r>
+          <w:r>
+            <w:rPr>
+              <w:rStyle w:val="Lienhypertexte"/>
+              <w:noProof/>
+            </w:rPr>
+            <w:instrText xml:space="preserve"> </w:instrText>
+          </w:r>
+          <w:r>
+            <w:rPr>
+              <w:rStyle w:val="Lienhypertexte"/>
+              <w:noProof/>
+            </w:rPr>
+          </w:r>
+          <w:r>
+            <w:rPr>
+              <w:rStyle w:val="Lienhypertexte"/>
+              <w:noProof/>
+            </w:rPr>
+            <w:fldChar w:fldCharType="separate"/>
+          </w:r>
+          <w:r>
+            <w:rPr>
+              <w:rStyle w:val="Lienhypertexte"/>
+              <w:noProof/>
+            </w:rPr>
+            <w:t>1.7</w:t>
+          </w:r>
+          <w:r>
+            <w:rPr>
+              <w:rFonts w:asciiTheme="minorHAnsi" w:eastAsiaTheme="minorEastAsia" w:hAnsiTheme="minorHAnsi"/>
+              <w:noProof/>
+            </w:rPr>
+            <w:tab/>
+          </w:r>
+          <w:r>
+            <w:rPr>
+              <w:rStyle w:val="Lienhypertexte"/>
+              <w:noProof/>
+            </w:rPr>
+            <w:t>Displaying message box</w:t>
+          </w:r>
+          <w:r>
+            <w:rPr>
+              <w:noProof/>
+              <w:webHidden/>
+            </w:rPr>
+            <w:tab/>
+          </w:r>
+          <w:r>
+            <w:rPr>
+              <w:noProof/>
+              <w:webHidden/>
+            </w:rPr>
+            <w:fldChar w:fldCharType="begin"/>
+          </w:r>
+          <w:r>
+            <w:rPr>
+              <w:noProof/>
+              <w:webHidden/>
+            </w:rPr>
+            <w:instrText xml:space="preserve"> PAGEREF _Toc355884386 \h </w:instrText>
+          </w:r>
+          <w:r>
+            <w:rPr>
+              <w:noProof/>
+              <w:webHidden/>
+            </w:rPr>
+          </w:r>
+          <w:r>
+            <w:rPr>
+              <w:noProof/>
+              <w:webHidden/>
+            </w:rPr>
+            <w:fldChar w:fldCharType="separate"/>
+          </w:r>
+          <w:r>
+            <w:rPr>
+              <w:noProof/>
+              <w:webHidden/>
+            </w:rPr>
+            <w:t>5</w:t>
+          </w:r>
+          <w:r>
+            <w:rPr>
+              <w:noProof/>
+              <w:webHidden/>
+            </w:rPr>
+            <w:fldChar w:fldCharType="end"/>
+          </w:r>
+          <w:r>
+            <w:rPr>
+              <w:rStyle w:val="Lienhypertexte"/>
+              <w:noProof/>
+            </w:rPr>
+            <w:fldChar w:fldCharType="end"/>
+          </w:r>
+        </w:p>
+        <w:p>
+          <w:pPr>
+            <w:pStyle w:val="TM2"/>
+            <w:tabs>
+              <w:tab w:val="left" w:pos="880"/>
+              <w:tab w:val="right" w:leader="dot" w:pos="9062"/>
+            </w:tabs>
+            <w:rPr>
+              <w:rFonts w:asciiTheme="minorHAnsi" w:eastAsiaTheme="minorEastAsia" w:hAnsiTheme="minorHAnsi"/>
+              <w:noProof/>
+            </w:rPr>
+          </w:pPr>
+          <w:hyperlink w:anchor="_Toc355884387" w:history="1">
+            <w:r>
+              <w:rPr>
+                <w:rStyle w:val="Lienhypertexte"/>
+                <w:noProof/>
+              </w:rPr>
+              <w:t>1.8</w:t>
+            </w:r>
+            <w:r>
+              <w:rPr>
+                <w:rFonts w:asciiTheme="minorHAnsi" w:eastAsiaTheme="minorEastAsia" w:hAnsiTheme="minorHAnsi"/>
+                <w:noProof/>
+              </w:rPr>
+              <w:tab/>
+            </w:r>
+            <w:r>
+              <w:rPr>
+                <w:rStyle w:val="Lienhypertexte"/>
+                <w:noProof/>
+              </w:rPr>
+              <w:t>Closing view</w:t>
+            </w:r>
+            <w:r>
+              <w:rPr>
+                <w:noProof/>
+                <w:webHidden/>
+              </w:rPr>
+              <w:tab/>
+            </w:r>
+            <w:r>
+              <w:rPr>
+                <w:noProof/>
+                <w:webHidden/>
+              </w:rPr>
+              <w:fldChar w:fldCharType="begin"/>
+            </w:r>
+            <w:r>
+              <w:rPr>
+                <w:noProof/>
+                <w:webHidden/>
+              </w:rPr>
+              <w:instrText xml:space="preserve"> PAGEREF _Toc355884387 \h </w:instrText>
+            </w:r>
+            <w:r>
+              <w:rPr>
+                <w:noProof/>
+                <w:webHidden/>
+              </w:rPr>
+            </w:r>
+            <w:r>
+              <w:rPr>
+                <w:noProof/>
+                <w:webHidden/>
+              </w:rPr>
+              <w:fldChar w:fldCharType="separate"/>
+            </w:r>
+            <w:r>
+              <w:rPr>
+                <w:noProof/>
+                <w:webHidden/>
+              </w:rPr>
+              <w:t>5</w:t>
             </w:r>
             <w:r>
               <w:rPr>
@@ -583,13 +928,13 @@
               <w:noProof/>
             </w:rPr>
           </w:pPr>
-          <w:hyperlink w:anchor="_Toc355883636" w:history="1">
+          <w:hyperlink w:anchor="_Toc355884388" w:history="1">
             <w:r>
               <w:rPr>
                 <w:rStyle w:val="Lienhypertexte"/>
                 <w:noProof/>
               </w:rPr>
-              <w:t>1.6</w:t>
+              <w:t>1.9</w:t>
             </w:r>
             <w:r>
               <w:rPr>
@@ -603,7 +948,7 @@
                 <w:rStyle w:val="Lienhypertexte"/>
                 <w:noProof/>
               </w:rPr>
-              <w:t>Displaying modal views</w:t>
+              <w:t>Closing application</w:t>
             </w:r>
             <w:r>
               <w:rPr>
@@ -624,7 +969,7 @@
                 <w:noProof/>
                 <w:webHidden/>
               </w:rPr>
-              <w:instrText xml:space="preserve"> PAGEREF _Toc355883636 \h </w:instrText>
+              <w:instrText xml:space="preserve"> PAGEREF _Toc355884388 \h </w:instrText>
             </w:r>
             <w:r>
               <w:rPr>
@@ -644,7 +989,91 @@
                 <w:noProof/>
                 <w:webHidden/>
               </w:rPr>
-              <w:t>4</w:t>
+              <w:t>5</w:t>
+            </w:r>
+            <w:r>
+              <w:rPr>
+                <w:noProof/>
+                <w:webHidden/>
+              </w:rPr>
+              <w:fldChar w:fldCharType="end"/>
+            </w:r>
+          </w:hyperlink>
+        </w:p>
+        <w:p>
+          <w:pPr>
+            <w:pStyle w:val="TM1"/>
+            <w:tabs>
+              <w:tab w:val="left" w:pos="440"/>
+              <w:tab w:val="right" w:leader="dot" w:pos="9062"/>
+            </w:tabs>
+            <w:rPr>
+              <w:rFonts w:asciiTheme="minorHAnsi" w:eastAsiaTheme="minorEastAsia" w:hAnsiTheme="minorHAnsi"/>
+              <w:noProof/>
+            </w:rPr>
+          </w:pPr>
+          <w:hyperlink w:anchor="_Toc355884389" w:history="1">
+            <w:r>
+              <w:rPr>
+                <w:rStyle w:val="Lienhypertexte"/>
+                <w:noProof/>
+              </w:rPr>
+              <w:t>2</w:t>
+            </w:r>
+            <w:r>
+              <w:rPr>
+                <w:rFonts w:asciiTheme="minorHAnsi" w:eastAsiaTheme="minorEastAsia" w:hAnsiTheme="minorHAnsi"/>
+                <w:noProof/>
+              </w:rPr>
+              <w:tab/>
+            </w:r>
+            <w:r>
+              <w:rPr>
+                <w:rStyle w:val="Lienhypertexte"/>
+                <w:noProof/>
+              </w:rPr>
+              <w:t>Lakana WPF Forms</w:t>
+            </w:r>
+            <w:r>
+              <w:rPr>
+                <w:noProof/>
+                <w:webHidden/>
+              </w:rPr>
+              <w:tab/>
+            </w:r>
+            <w:r>
+              <w:rPr>
+                <w:noProof/>
+                <w:webHidden/>
+              </w:rPr>
+              <w:fldChar w:fldCharType="begin"/>
+            </w:r>
+            <w:r>
+              <w:rPr>
+                <w:noProof/>
+                <w:webHidden/>
+              </w:rPr>
+              <w:instrText xml:space="preserve"> PAGEREF _Toc355884389 \h </w:instrText>
+            </w:r>
+            <w:r>
+              <w:rPr>
+                <w:noProof/>
+                <w:webHidden/>
+              </w:rPr>
+            </w:r>
+            <w:r>
+              <w:rPr>
+                <w:noProof/>
+                <w:webHidden/>
+              </w:rPr>
+              <w:fldChar w:fldCharType="separate"/>
+            </w:r>
+            <w:r>
+              <w:rPr>
+                <w:noProof/>
+                <w:webHidden/>
+              </w:rPr>
+              <w:t>7</w:t>
             </w:r>
             <w:r>
               <w:rPr>
@@ -667,13 +1096,13 @@
               <w:noProof/>
             </w:rPr>
           </w:pPr>
-          <w:hyperlink w:anchor="_Toc355883637" w:history="1">
+          <w:hyperlink w:anchor="_Toc355884390" w:history="1">
             <w:r>
               <w:rPr>
                 <w:rStyle w:val="Lienhypertexte"/>
                 <w:noProof/>
               </w:rPr>
-              <w:t>1.7</w:t>
+              <w:t>2.1</w:t>
             </w:r>
             <w:r>
               <w:rPr>
@@ -687,7 +1116,7 @@
                 <w:rStyle w:val="Lienhypertexte"/>
                 <w:noProof/>
               </w:rPr>
-              <w:t>Displaying message box</w:t>
+              <w:t>Assemblies</w:t>
             </w:r>
             <w:r>
               <w:rPr>
@@ -708,7 +1137,7 @@
                 <w:noProof/>
                 <w:webHidden/>
               </w:rPr>
-              <w:instrText xml:space="preserve"> PAGEREF _Toc355883637 \h </w:instrText>
+              <w:instrText xml:space="preserve"> PAGEREF _Toc355884390 \h </w:instrText>
             </w:r>
             <w:r>
               <w:rPr>
@@ -728,7 +1157,7 @@
                 <w:noProof/>
                 <w:webHidden/>
               </w:rPr>
-              <w:t>5</w:t>
+              <w:t>7</w:t>
             </w:r>
             <w:r>
               <w:rPr>
@@ -751,13 +1180,13 @@
               <w:noProof/>
             </w:rPr>
           </w:pPr>
-          <w:hyperlink w:anchor="_Toc355883638" w:history="1">
+          <w:hyperlink w:anchor="_Toc355884391" w:history="1">
             <w:r>
               <w:rPr>
                 <w:rStyle w:val="Lienhypertexte"/>
                 <w:noProof/>
               </w:rPr>
-              <w:t>1.8</w:t>
+              <w:t>2.2</w:t>
             </w:r>
             <w:r>
               <w:rPr>
@@ -771,7 +1200,7 @@
                 <w:rStyle w:val="Lienhypertexte"/>
                 <w:noProof/>
               </w:rPr>
-              <w:t>Closing view</w:t>
+              <w:t>Basics</w:t>
             </w:r>
             <w:r>
               <w:rPr>
@@ -792,7 +1221,7 @@
                 <w:noProof/>
                 <w:webHidden/>
               </w:rPr>
-              <w:instrText xml:space="preserve"> PAGEREF _Toc355883638 \h </w:instrText>
+              <w:instrText xml:space="preserve"> PAGEREF _Toc355884391 \h </w:instrText>
             </w:r>
             <w:r>
               <w:rPr>
@@ -812,7 +1241,7 @@
                 <w:noProof/>
                 <w:webHidden/>
               </w:rPr>
-              <w:t>5</w:t>
+              <w:t>7</w:t>
             </w:r>
             <w:r>
               <w:rPr>
@@ -835,13 +1264,13 @@
               <w:noProof/>
             </w:rPr>
           </w:pPr>
-          <w:hyperlink w:anchor="_Toc355883639" w:history="1">
+          <w:hyperlink w:anchor="_Toc355884392" w:history="1">
             <w:r>
               <w:rPr>
                 <w:rStyle w:val="Lienhypertexte"/>
                 <w:noProof/>
               </w:rPr>
-              <w:t>1.9</w:t>
+              <w:t>2.3</w:t>
             </w:r>
             <w:r>
               <w:rPr>
@@ -855,7 +1284,7 @@
                 <w:rStyle w:val="Lienhypertexte"/>
                 <w:noProof/>
               </w:rPr>
-              <w:t>Closing application</w:t>
+              <w:t>Create a view model for an editable form</w:t>
             </w:r>
             <w:r>
               <w:rPr>
@@ -876,91 +1305,7 @@
                 <w:noProof/>
                 <w:webHidden/>
               </w:rPr>
-              <w:instrText xml:space="preserve"> PAGEREF _Toc355883639 \h </w:instrText>
-            </w:r>
-            <w:r>
-              <w:rPr>
-                <w:noProof/>
-                <w:webHidden/>
-              </w:rPr>
-            </w:r>
-            <w:r>
-              <w:rPr>
-                <w:noProof/>
-                <w:webHidden/>
-              </w:rPr>
-              <w:fldChar w:fldCharType="separate"/>
-            </w:r>
-            <w:r>
-              <w:rPr>
-                <w:noProof/>
-                <w:webHidden/>
-              </w:rPr>
-              <w:t>5</w:t>
-            </w:r>
-            <w:r>
-              <w:rPr>
-                <w:noProof/>
-                <w:webHidden/>
-              </w:rPr>
-              <w:fldChar w:fldCharType="end"/>
-            </w:r>
-          </w:hyperlink>
-        </w:p>
-        <w:p>
-          <w:pPr>
-            <w:pStyle w:val="TM1"/>
-            <w:tabs>
-              <w:tab w:val="left" w:pos="440"/>
-              <w:tab w:val="right" w:leader="dot" w:pos="9062"/>
-            </w:tabs>
-            <w:rPr>
-              <w:rFonts w:asciiTheme="minorHAnsi" w:eastAsiaTheme="minorEastAsia" w:hAnsiTheme="minorHAnsi"/>
-              <w:noProof/>
-            </w:rPr>
-          </w:pPr>
-          <w:hyperlink w:anchor="_Toc355883640" w:history="1">
-            <w:r>
-              <w:rPr>
-                <w:rStyle w:val="Lienhypertexte"/>
-                <w:noProof/>
-              </w:rPr>
-              <w:t>2</w:t>
-            </w:r>
-            <w:r>
-              <w:rPr>
-                <w:rFonts w:asciiTheme="minorHAnsi" w:eastAsiaTheme="minorEastAsia" w:hAnsiTheme="minorHAnsi"/>
-                <w:noProof/>
-              </w:rPr>
-              <w:tab/>
-            </w:r>
-            <w:r>
-              <w:rPr>
-                <w:rStyle w:val="Lienhypertexte"/>
-                <w:noProof/>
-              </w:rPr>
-              <w:t>Lakana WPF Forms</w:t>
-            </w:r>
-            <w:r>
-              <w:rPr>
-                <w:noProof/>
-                <w:webHidden/>
-              </w:rPr>
-              <w:tab/>
-            </w:r>
-            <w:r>
-              <w:rPr>
-                <w:noProof/>
-                <w:webHidden/>
-              </w:rPr>
-              <w:fldChar w:fldCharType="begin"/>
-            </w:r>
-            <w:r>
-              <w:rPr>
-                <w:noProof/>
-                <w:webHidden/>
-              </w:rPr>
-              <w:instrText xml:space="preserve"> PAGEREF _Toc355883640 \h </w:instrText>
+              <w:instrText xml:space="preserve"> PAGEREF _Toc355884392 \h </w:instrText>
             </w:r>
             <w:r>
               <w:rPr>
@@ -1003,13 +1348,13 @@
               <w:noProof/>
             </w:rPr>
           </w:pPr>
-          <w:hyperlink w:anchor="_Toc355883641" w:history="1">
+          <w:hyperlink w:anchor="_Toc355884393" w:history="1">
             <w:r>
               <w:rPr>
                 <w:rStyle w:val="Lienhypertexte"/>
                 <w:noProof/>
               </w:rPr>
-              <w:t>2.1</w:t>
+              <w:t>2.4</w:t>
             </w:r>
             <w:r>
               <w:rPr>
@@ -1023,7 +1368,7 @@
                 <w:rStyle w:val="Lienhypertexte"/>
                 <w:noProof/>
               </w:rPr>
-              <w:t>Assemblies</w:t>
+              <w:t>Associate the Model and the View Model</w:t>
             </w:r>
             <w:r>
               <w:rPr>
@@ -1044,7 +1389,7 @@
                 <w:noProof/>
                 <w:webHidden/>
               </w:rPr>
-              <w:instrText xml:space="preserve"> PAGEREF _Toc355883641 \h </w:instrText>
+              <w:instrText xml:space="preserve"> PAGEREF _Toc355884393 \h </w:instrText>
             </w:r>
             <w:r>
               <w:rPr>
@@ -1064,7 +1409,7 @@
                 <w:noProof/>
                 <w:webHidden/>
               </w:rPr>
-              <w:t>7</w:t>
+              <w:t>8</w:t>
             </w:r>
             <w:r>
               <w:rPr>
@@ -1087,13 +1432,13 @@
               <w:noProof/>
             </w:rPr>
           </w:pPr>
-          <w:hyperlink w:anchor="_Toc355883642" w:history="1">
+          <w:hyperlink w:anchor="_Toc355884394" w:history="1">
             <w:r>
               <w:rPr>
                 <w:rStyle w:val="Lienhypertexte"/>
                 <w:noProof/>
               </w:rPr>
-              <w:t>2.2</w:t>
+              <w:t>2.5</w:t>
             </w:r>
             <w:r>
               <w:rPr>
@@ -1107,7 +1452,7 @@
                 <w:rStyle w:val="Lienhypertexte"/>
                 <w:noProof/>
               </w:rPr>
-              <w:t>Basics</w:t>
+              <w:t>Create view model properties</w:t>
             </w:r>
             <w:r>
               <w:rPr>
@@ -1128,7 +1473,7 @@
                 <w:noProof/>
                 <w:webHidden/>
               </w:rPr>
-              <w:instrText xml:space="preserve"> PAGEREF _Toc355883642 \h </w:instrText>
+              <w:instrText xml:space="preserve"> PAGEREF _Toc355884394 \h </w:instrText>
             </w:r>
             <w:r>
               <w:rPr>
@@ -1148,7 +1493,7 @@
                 <w:noProof/>
                 <w:webHidden/>
               </w:rPr>
-              <w:t>7</w:t>
+              <w:t>8</w:t>
             </w:r>
             <w:r>
               <w:rPr>
@@ -1171,13 +1516,13 @@
               <w:noProof/>
             </w:rPr>
           </w:pPr>
-          <w:hyperlink w:anchor="_Toc355883643" w:history="1">
+          <w:hyperlink w:anchor="_Toc355884395" w:history="1">
             <w:r>
               <w:rPr>
                 <w:rStyle w:val="Lienhypertexte"/>
                 <w:noProof/>
               </w:rPr>
-              <w:t>2.3</w:t>
+              <w:t>2.6</w:t>
             </w:r>
             <w:r>
               <w:rPr>
@@ -1191,7 +1536,7 @@
                 <w:rStyle w:val="Lienhypertexte"/>
                 <w:noProof/>
               </w:rPr>
-              <w:t>Create a view model for an editable form</w:t>
+              <w:t>Create view model commands (Optional)</w:t>
             </w:r>
             <w:r>
               <w:rPr>
@@ -1212,7 +1557,7 @@
                 <w:noProof/>
                 <w:webHidden/>
               </w:rPr>
-              <w:instrText xml:space="preserve"> PAGEREF _Toc355883643 \h </w:instrText>
+              <w:instrText xml:space="preserve"> PAGEREF _Toc355884395 \h </w:instrText>
             </w:r>
             <w:r>
               <w:rPr>
@@ -1232,7 +1577,7 @@
                 <w:noProof/>
                 <w:webHidden/>
               </w:rPr>
-              <w:t>7</w:t>
+              <w:t>9</w:t>
             </w:r>
             <w:r>
               <w:rPr>
@@ -1255,13 +1600,13 @@
               <w:noProof/>
             </w:rPr>
           </w:pPr>
-          <w:hyperlink w:anchor="_Toc355883644" w:history="1">
+          <w:hyperlink w:anchor="_Toc355884396" w:history="1">
             <w:r>
               <w:rPr>
                 <w:rStyle w:val="Lienhypertexte"/>
                 <w:noProof/>
               </w:rPr>
-              <w:t>2.4</w:t>
+              <w:t>2.7</w:t>
             </w:r>
             <w:r>
               <w:rPr>
@@ -1275,7 +1620,7 @@
                 <w:rStyle w:val="Lienhypertexte"/>
                 <w:noProof/>
               </w:rPr>
-              <w:t>Associate the Model and the View Model</w:t>
+              <w:t>Associate a validation engine</w:t>
             </w:r>
             <w:r>
               <w:rPr>
@@ -1296,397 +1641,7 @@
                 <w:noProof/>
                 <w:webHidden/>
               </w:rPr>
-              <w:instrText xml:space="preserve"> PAGEREF _Toc355883644 \h </w:instrText>
-            </w:r>
-            <w:r>
-              <w:rPr>
-                <w:noProof/>
-                <w:webHidden/>
-              </w:rPr>
-            </w:r>
-            <w:r>
-              <w:rPr>
-                <w:noProof/>
-                <w:webHidden/>
-              </w:rPr>
-              <w:fldChar w:fldCharType="separate"/>
-            </w:r>
-            <w:r>
-              <w:rPr>
-                <w:noProof/>
-                <w:webHidden/>
-              </w:rPr>
-              <w:t>8</w:t>
-            </w:r>
-            <w:r>
-              <w:rPr>
-                <w:noProof/>
-                <w:webHidden/>
-              </w:rPr>
-              <w:fldChar w:fldCharType="end"/>
-            </w:r>
-          </w:hyperlink>
-        </w:p>
-        <w:p>
-          <w:pPr>
-            <w:pStyle w:val="TM2"/>
-            <w:tabs>
-              <w:tab w:val="left" w:pos="880"/>
-              <w:tab w:val="right" w:leader="dot" w:pos="9062"/>
-            </w:tabs>
-            <w:rPr>
-              <w:rFonts w:asciiTheme="minorHAnsi" w:eastAsiaTheme="minorEastAsia" w:hAnsiTheme="minorHAnsi"/>
-              <w:noProof/>
-            </w:rPr>
-          </w:pPr>
-          <w:hyperlink w:anchor="_Toc355883645" w:history="1">
-            <w:r>
-              <w:rPr>
-                <w:rStyle w:val="Lienhypertexte"/>
-                <w:noProof/>
-              </w:rPr>
-              <w:t>2.5</w:t>
-            </w:r>
-            <w:r>
-              <w:rPr>
-                <w:rFonts w:asciiTheme="minorHAnsi" w:eastAsiaTheme="minorEastAsia" w:hAnsiTheme="minorHAnsi"/>
-                <w:noProof/>
-              </w:rPr>
-              <w:tab/>
-            </w:r>
-            <w:r>
-              <w:rPr>
-                <w:rStyle w:val="Lienhypertexte"/>
-                <w:noProof/>
-              </w:rPr>
-              <w:t>Create view model properties</w:t>
-            </w:r>
-            <w:r>
-              <w:rPr>
-                <w:noProof/>
-                <w:webHidden/>
-              </w:rPr>
-              <w:tab/>
-            </w:r>
-            <w:r>
-              <w:rPr>
-                <w:noProof/>
-                <w:webHidden/>
-              </w:rPr>
-              <w:fldChar w:fldCharType="begin"/>
-            </w:r>
-            <w:r>
-              <w:rPr>
-                <w:noProof/>
-                <w:webHidden/>
-              </w:rPr>
-              <w:instrText xml:space="preserve"> PAGEREF _Toc355883645 \h </w:instrText>
-            </w:r>
-            <w:r>
-              <w:rPr>
-                <w:noProof/>
-                <w:webHidden/>
-              </w:rPr>
-            </w:r>
-            <w:r>
-              <w:rPr>
-                <w:noProof/>
-                <w:webHidden/>
-              </w:rPr>
-              <w:fldChar w:fldCharType="separate"/>
-            </w:r>
-            <w:r>
-              <w:rPr>
-                <w:noProof/>
-                <w:webHidden/>
-              </w:rPr>
-              <w:t>8</w:t>
-            </w:r>
-            <w:r>
-              <w:rPr>
-                <w:noProof/>
-                <w:webHidden/>
-              </w:rPr>
-              <w:fldChar w:fldCharType="end"/>
-            </w:r>
-          </w:hyperlink>
-        </w:p>
-        <w:p>
-          <w:pPr>
-            <w:pStyle w:val="TM2"/>
-            <w:tabs>
-              <w:tab w:val="right" w:leader="dot" w:pos="9062"/>
-            </w:tabs>
-            <w:rPr>
-              <w:rFonts w:asciiTheme="minorHAnsi" w:eastAsiaTheme="minorEastAsia" w:hAnsiTheme="minorHAnsi"/>
-              <w:noProof/>
-            </w:rPr>
-          </w:pPr>
-          <w:hyperlink w:anchor="_Toc355883646" w:history="1">
-            <w:r>
-              <w:rPr>
-                <w:rStyle w:val="Lienhypertexte"/>
-                <w:noProof/>
-              </w:rPr>
-              <w:t>2.6</w:t>
-            </w:r>
-            <w:r>
-              <w:rPr>
-                <w:noProof/>
-                <w:webHidden/>
-              </w:rPr>
-              <w:tab/>
-            </w:r>
-            <w:r>
-              <w:rPr>
-                <w:noProof/>
-                <w:webHidden/>
-              </w:rPr>
-              <w:fldChar w:fldCharType="begin"/>
-            </w:r>
-            <w:r>
-              <w:rPr>
-                <w:noProof/>
-                <w:webHidden/>
-              </w:rPr>
-              <w:instrText xml:space="preserve"> PAGEREF _Toc355883646 \h </w:instrText>
-            </w:r>
-            <w:r>
-              <w:rPr>
-                <w:noProof/>
-                <w:webHidden/>
-              </w:rPr>
-            </w:r>
-            <w:r>
-              <w:rPr>
-                <w:noProof/>
-                <w:webHidden/>
-              </w:rPr>
-              <w:fldChar w:fldCharType="separate"/>
-            </w:r>
-            <w:r>
-              <w:rPr>
-                <w:noProof/>
-                <w:webHidden/>
-              </w:rPr>
-              <w:t>8</w:t>
-            </w:r>
-            <w:r>
-              <w:rPr>
-                <w:noProof/>
-                <w:webHidden/>
-              </w:rPr>
-              <w:fldChar w:fldCharType="end"/>
-            </w:r>
-          </w:hyperlink>
-        </w:p>
-        <w:p>
-          <w:pPr>
-            <w:pStyle w:val="TM2"/>
-            <w:tabs>
-              <w:tab w:val="right" w:leader="dot" w:pos="9062"/>
-            </w:tabs>
-            <w:rPr>
-              <w:rFonts w:asciiTheme="minorHAnsi" w:eastAsiaTheme="minorEastAsia" w:hAnsiTheme="minorHAnsi"/>
-              <w:noProof/>
-            </w:rPr>
-          </w:pPr>
-          <w:hyperlink w:anchor="_Toc355883647" w:history="1">
-            <w:r>
-              <w:rPr>
-                <w:rStyle w:val="Lienhypertexte"/>
-                <w:noProof/>
-              </w:rPr>
-              <w:t>2.7</w:t>
-            </w:r>
-            <w:r>
-              <w:rPr>
-                <w:noProof/>
-                <w:webHidden/>
-              </w:rPr>
-              <w:tab/>
-            </w:r>
-            <w:r>
-              <w:rPr>
-                <w:noProof/>
-                <w:webHidden/>
-              </w:rPr>
-              <w:fldChar w:fldCharType="begin"/>
-            </w:r>
-            <w:r>
-              <w:rPr>
-                <w:noProof/>
-                <w:webHidden/>
-              </w:rPr>
-              <w:instrText xml:space="preserve"> PAGEREF _Toc355883647 \h </w:instrText>
-            </w:r>
-            <w:r>
-              <w:rPr>
-                <w:noProof/>
-                <w:webHidden/>
-              </w:rPr>
-            </w:r>
-            <w:r>
-              <w:rPr>
-                <w:noProof/>
-                <w:webHidden/>
-              </w:rPr>
-              <w:fldChar w:fldCharType="separate"/>
-            </w:r>
-            <w:r>
-              <w:rPr>
-                <w:noProof/>
-                <w:webHidden/>
-              </w:rPr>
-              <w:t>8</w:t>
-            </w:r>
-            <w:r>
-              <w:rPr>
-                <w:noProof/>
-                <w:webHidden/>
-              </w:rPr>
-              <w:fldChar w:fldCharType="end"/>
-            </w:r>
-          </w:hyperlink>
-        </w:p>
-        <w:p>
-          <w:pPr>
-            <w:pStyle w:val="TM2"/>
-            <w:tabs>
-              <w:tab w:val="left" w:pos="880"/>
-              <w:tab w:val="right" w:leader="dot" w:pos="9062"/>
-            </w:tabs>
-            <w:rPr>
-              <w:rFonts w:asciiTheme="minorHAnsi" w:eastAsiaTheme="minorEastAsia" w:hAnsiTheme="minorHAnsi"/>
-              <w:noProof/>
-            </w:rPr>
-          </w:pPr>
-          <w:hyperlink w:anchor="_Toc355883648" w:history="1">
-            <w:r>
-              <w:rPr>
-                <w:rStyle w:val="Lienhypertexte"/>
-                <w:noProof/>
-              </w:rPr>
-              <w:t>2.8</w:t>
-            </w:r>
-            <w:r>
-              <w:rPr>
-                <w:rFonts w:asciiTheme="minorHAnsi" w:eastAsiaTheme="minorEastAsia" w:hAnsiTheme="minorHAnsi"/>
-                <w:noProof/>
-              </w:rPr>
-              <w:tab/>
-            </w:r>
-            <w:r>
-              <w:rPr>
-                <w:rStyle w:val="Lienhypertexte"/>
-                <w:noProof/>
-              </w:rPr>
-              <w:t>Create view model commands (Optional)</w:t>
-            </w:r>
-            <w:r>
-              <w:rPr>
-                <w:noProof/>
-                <w:webHidden/>
-              </w:rPr>
-              <w:tab/>
-            </w:r>
-            <w:r>
-              <w:rPr>
-                <w:noProof/>
-                <w:webHidden/>
-              </w:rPr>
-              <w:fldChar w:fldCharType="begin"/>
-            </w:r>
-            <w:r>
-              <w:rPr>
-                <w:noProof/>
-                <w:webHidden/>
-              </w:rPr>
-              <w:instrText xml:space="preserve"> PAGEREF _Toc355883648 \h </w:instrText>
-            </w:r>
-            <w:r>
-              <w:rPr>
-                <w:noProof/>
-                <w:webHidden/>
-              </w:rPr>
-            </w:r>
-            <w:r>
-              <w:rPr>
-                <w:noProof/>
-                <w:webHidden/>
-              </w:rPr>
-              <w:fldChar w:fldCharType="separate"/>
-            </w:r>
-            <w:r>
-              <w:rPr>
-                <w:noProof/>
-                <w:webHidden/>
-              </w:rPr>
-              <w:t>9</w:t>
-            </w:r>
-            <w:r>
-              <w:rPr>
-                <w:noProof/>
-                <w:webHidden/>
-              </w:rPr>
-              <w:fldChar w:fldCharType="end"/>
-            </w:r>
-          </w:hyperlink>
-        </w:p>
-        <w:p>
-          <w:pPr>
-            <w:pStyle w:val="TM2"/>
-            <w:tabs>
-              <w:tab w:val="left" w:pos="880"/>
-              <w:tab w:val="right" w:leader="dot" w:pos="9062"/>
-            </w:tabs>
-            <w:rPr>
-              <w:rFonts w:asciiTheme="minorHAnsi" w:eastAsiaTheme="minorEastAsia" w:hAnsiTheme="minorHAnsi"/>
-              <w:noProof/>
-            </w:rPr>
-          </w:pPr>
-          <w:hyperlink w:anchor="_Toc355883649" w:history="1">
-            <w:r>
-              <w:rPr>
-                <w:rStyle w:val="Lienhypertexte"/>
-                <w:noProof/>
-              </w:rPr>
-              <w:t>2.9</w:t>
-            </w:r>
-            <w:r>
-              <w:rPr>
-                <w:rFonts w:asciiTheme="minorHAnsi" w:eastAsiaTheme="minorEastAsia" w:hAnsiTheme="minorHAnsi"/>
-                <w:noProof/>
-              </w:rPr>
-              <w:tab/>
-            </w:r>
-            <w:r>
-              <w:rPr>
-                <w:rStyle w:val="Lienhypertexte"/>
-                <w:noProof/>
-              </w:rPr>
-              <w:t>Provide a validation engine</w:t>
-            </w:r>
-            <w:r>
-              <w:rPr>
-                <w:noProof/>
-                <w:webHidden/>
-              </w:rPr>
-              <w:tab/>
-            </w:r>
-            <w:r>
-              <w:rPr>
-                <w:noProof/>
-                <w:webHidden/>
-              </w:rPr>
-              <w:fldChar w:fldCharType="begin"/>
-            </w:r>
-            <w:r>
-              <w:rPr>
-                <w:noProof/>
-                <w:webHidden/>
-              </w:rPr>
-              <w:instrText xml:space="preserve"> PAGEREF _Toc355883649 \h </w:instrText>
+              <w:instrText xml:space="preserve"> PAGEREF _Toc355884396 \h </w:instrText>
             </w:r>
             <w:r>
               <w:rPr>
@@ -1746,18 +1701,18 @@
       <w:pPr>
         <w:pStyle w:val="Titre1"/>
       </w:pPr>
-      <w:bookmarkStart w:id="0" w:name="_Toc355883630"/>
+      <w:bookmarkStart w:id="1" w:name="_Toc355884379"/>
       <w:r>
         <w:lastRenderedPageBreak/>
         <w:t>Lakana WPF Navigation</w:t>
       </w:r>
-      <w:bookmarkEnd w:id="0"/>
+      <w:bookmarkEnd w:id="1"/>
     </w:p>
     <w:p>
       <w:pPr>
         <w:pStyle w:val="Titre2"/>
       </w:pPr>
-      <w:bookmarkStart w:id="1" w:name="_Toc355883631"/>
+      <w:bookmarkStart w:id="2" w:name="_Toc355884380"/>
       <w:r>
         <w:t>A</w:t>
       </w:r>
@@ -1767,7 +1722,7 @@
       <w:r>
         <w:t>s</w:t>
       </w:r>
-      <w:bookmarkEnd w:id="1"/>
+      <w:bookmarkEnd w:id="2"/>
     </w:p>
     <w:p>
       <w:r>
@@ -1813,7 +1768,7 @@
       <w:pPr>
         <w:pStyle w:val="Titre2"/>
       </w:pPr>
-      <w:bookmarkStart w:id="2" w:name="_Toc355883632"/>
+      <w:bookmarkStart w:id="3" w:name="_Toc355884381"/>
       <w:r>
         <w:t xml:space="preserve">Setting up </w:t>
       </w:r>
@@ -1826,7 +1781,7 @@
       <w:r>
         <w:t>workspace</w:t>
       </w:r>
-      <w:bookmarkEnd w:id="2"/>
+      <w:bookmarkEnd w:id="3"/>
     </w:p>
     <w:p>
       <w:r>
@@ -2110,11 +2065,11 @@
       <w:pPr>
         <w:pStyle w:val="Titre2"/>
       </w:pPr>
-      <w:bookmarkStart w:id="3" w:name="_Toc355883633"/>
+      <w:bookmarkStart w:id="4" w:name="_Toc355884382"/>
       <w:r>
         <w:t>Setting up views and view models</w:t>
       </w:r>
-      <w:bookmarkEnd w:id="3"/>
+      <w:bookmarkEnd w:id="4"/>
     </w:p>
     <w:p>
       <w:r>
@@ -2311,15 +2266,7 @@
                 <w:sz w:val="20"/>
                 <w:szCs w:val="19"/>
               </w:rPr>
-              <w:t xml:space="preserve"> </w:t>
-            </w:r>
-            <w:r>
-              <w:rPr>
-                <w:rFonts w:ascii="Consolas" w:hAnsi="Consolas" w:cs="Consolas"/>
-                <w:sz w:val="20"/>
-                <w:szCs w:val="19"/>
-              </w:rPr>
-              <w:t>…</w:t>
+              <w:t xml:space="preserve"> …</w:t>
             </w:r>
           </w:p>
         </w:tc>
@@ -2353,7 +2300,7 @@
       <w:pPr>
         <w:pStyle w:val="Titre2"/>
       </w:pPr>
-      <w:bookmarkStart w:id="4" w:name="_Toc355883634"/>
+      <w:bookmarkStart w:id="5" w:name="_Toc355884383"/>
       <w:r>
         <w:t>Simple n</w:t>
       </w:r>
@@ -2372,7 +2319,7 @@
       <w:r>
         <w:t xml:space="preserve"> view</w:t>
       </w:r>
-      <w:bookmarkEnd w:id="4"/>
+      <w:bookmarkEnd w:id="5"/>
     </w:p>
     <w:p>
       <w:r>
@@ -2960,11 +2907,11 @@
       <w:pPr>
         <w:pStyle w:val="Titre2"/>
       </w:pPr>
-      <w:bookmarkStart w:id="5" w:name="_Toc355883635"/>
+      <w:bookmarkStart w:id="6" w:name="_Toc355884384"/>
       <w:r>
         <w:t>Stacking views</w:t>
       </w:r>
-      <w:bookmarkEnd w:id="5"/>
+      <w:bookmarkEnd w:id="6"/>
     </w:p>
     <w:p>
       <w:r>
@@ -3232,7 +3179,7 @@
       <w:pPr>
         <w:pStyle w:val="Titre2"/>
       </w:pPr>
-      <w:bookmarkStart w:id="6" w:name="_Toc355883636"/>
+      <w:bookmarkStart w:id="7" w:name="_Toc355884385"/>
       <w:r>
         <w:t>Display</w:t>
       </w:r>
@@ -3242,7 +3189,7 @@
       <w:r>
         <w:t xml:space="preserve"> modal views</w:t>
       </w:r>
-      <w:bookmarkEnd w:id="6"/>
+      <w:bookmarkEnd w:id="7"/>
     </w:p>
     <w:p>
       <w:r>
@@ -3345,43 +3292,7 @@
                 <w:sz w:val="19"/>
                 <w:szCs w:val="19"/>
               </w:rPr>
-              <w:t>"</w:t>
-            </w:r>
-            <w:r>
-              <w:rPr>
-                <w:rFonts w:ascii="Consolas" w:hAnsi="Consolas" w:cs="Consolas"/>
-                <w:color w:val="A31515"/>
-                <w:sz w:val="19"/>
-                <w:szCs w:val="19"/>
-              </w:rPr>
-              <w:t>MyParentView</w:t>
-            </w:r>
-            <w:r>
-              <w:rPr>
-                <w:rFonts w:ascii="Consolas" w:hAnsi="Consolas" w:cs="Consolas"/>
-                <w:color w:val="A31515"/>
-                <w:sz w:val="19"/>
-                <w:szCs w:val="19"/>
-              </w:rPr>
-              <w:t>/</w:t>
-            </w:r>
-            <w:r>
-              <w:rPr>
-                <w:rFonts w:ascii="Consolas" w:hAnsi="Consolas" w:cs="Consolas"/>
-                <w:color w:val="A31515"/>
-                <w:sz w:val="19"/>
-                <w:szCs w:val="19"/>
-              </w:rPr>
-              <w:t>MyChildView</w:t>
-            </w:r>
-            <w:r>
-              <w:rPr>
-                <w:rFonts w:ascii="Consolas" w:hAnsi="Consolas" w:cs="Consolas"/>
-                <w:color w:val="A31515"/>
-                <w:sz w:val="19"/>
-                <w:szCs w:val="19"/>
-              </w:rPr>
-              <w:t>"</w:t>
+              <w:t>"MyParentView/MyChildView"</w:t>
             </w:r>
             <w:r>
               <w:rPr>
@@ -3465,7 +3376,7 @@
       <w:pPr>
         <w:pStyle w:val="Titre2"/>
       </w:pPr>
-      <w:bookmarkStart w:id="7" w:name="_Toc355883637"/>
+      <w:bookmarkStart w:id="8" w:name="_Toc355884386"/>
       <w:r>
         <w:lastRenderedPageBreak/>
         <w:t>Display</w:t>
@@ -3476,7 +3387,7 @@
       <w:r>
         <w:t xml:space="preserve"> message box</w:t>
       </w:r>
-      <w:bookmarkEnd w:id="7"/>
+      <w:bookmarkEnd w:id="8"/>
     </w:p>
     <w:p>
       <w:r>
@@ -3650,11 +3561,11 @@
       <w:pPr>
         <w:pStyle w:val="Titre2"/>
       </w:pPr>
-      <w:bookmarkStart w:id="8" w:name="_Toc355883638"/>
+      <w:bookmarkStart w:id="9" w:name="_Toc355884387"/>
       <w:r>
         <w:t>Closing view</w:t>
       </w:r>
-      <w:bookmarkEnd w:id="8"/>
+      <w:bookmarkEnd w:id="9"/>
     </w:p>
     <w:p>
       <w:r>
@@ -3751,16 +3662,7 @@
                 <w:sz w:val="19"/>
                 <w:szCs w:val="19"/>
               </w:rPr>
-              <w:t>My</w:t>
-            </w:r>
-            <w:r>
-              <w:rPr>
-                <w:rFonts w:ascii="Consolas" w:hAnsi="Consolas" w:cs="Consolas"/>
-                <w:color w:val="2B91AF"/>
-                <w:sz w:val="19"/>
-                <w:szCs w:val="19"/>
-              </w:rPr>
-              <w:t>ViewModel</w:t>
+              <w:t>MyViewModel</w:t>
             </w:r>
             <w:r>
               <w:rPr>
@@ -4302,11 +4204,11 @@
       <w:pPr>
         <w:pStyle w:val="Titre2"/>
       </w:pPr>
-      <w:bookmarkStart w:id="9" w:name="_Toc355883639"/>
+      <w:bookmarkStart w:id="10" w:name="_Toc355884388"/>
       <w:r>
         <w:t>Closing application</w:t>
       </w:r>
-      <w:bookmarkEnd w:id="9"/>
+      <w:bookmarkEnd w:id="10"/>
     </w:p>
     <w:tbl>
       <w:tblPr>
@@ -4720,22 +4622,22 @@
       <w:pPr>
         <w:pStyle w:val="Titre1"/>
       </w:pPr>
-      <w:bookmarkStart w:id="10" w:name="_Toc355883640"/>
+      <w:bookmarkStart w:id="11" w:name="_Toc355884389"/>
       <w:r>
         <w:lastRenderedPageBreak/>
         <w:t>Lakana WPF Forms</w:t>
       </w:r>
-      <w:bookmarkEnd w:id="10"/>
+      <w:bookmarkEnd w:id="11"/>
     </w:p>
     <w:p>
       <w:pPr>
         <w:pStyle w:val="Titre2"/>
       </w:pPr>
-      <w:bookmarkStart w:id="11" w:name="_Toc355883641"/>
+      <w:bookmarkStart w:id="12" w:name="_Toc355884390"/>
       <w:r>
         <w:t>Assemblies</w:t>
       </w:r>
-      <w:bookmarkEnd w:id="11"/>
+      <w:bookmarkEnd w:id="12"/>
     </w:p>
     <w:p>
       <w:r>
@@ -4782,11 +4684,11 @@
       <w:pPr>
         <w:pStyle w:val="Titre2"/>
       </w:pPr>
-      <w:bookmarkStart w:id="12" w:name="_Toc355883642"/>
+      <w:bookmarkStart w:id="13" w:name="_Toc355884391"/>
       <w:r>
         <w:t>Basics</w:t>
       </w:r>
-      <w:bookmarkEnd w:id="12"/>
+      <w:bookmarkEnd w:id="13"/>
     </w:p>
     <w:p>
       <w:r>
@@ -4947,14 +4849,14 @@
       <w:pPr>
         <w:pStyle w:val="Titre2"/>
       </w:pPr>
-      <w:bookmarkStart w:id="13" w:name="_Toc355883643"/>
+      <w:bookmarkStart w:id="14" w:name="_Toc355884392"/>
       <w:r>
         <w:t>Create a v</w:t>
       </w:r>
       <w:r>
         <w:t>iew model for an editable form</w:t>
       </w:r>
-      <w:bookmarkEnd w:id="13"/>
+      <w:bookmarkEnd w:id="14"/>
     </w:p>
     <w:p>
       <w:r>
@@ -5152,7 +5054,7 @@
       <w:pPr>
         <w:pStyle w:val="Titre2"/>
       </w:pPr>
-      <w:bookmarkStart w:id="14" w:name="_Toc355883644"/>
+      <w:bookmarkStart w:id="15" w:name="_Toc355884393"/>
       <w:r>
         <w:lastRenderedPageBreak/>
         <w:t>Associate</w:t>
@@ -5160,7 +5062,7 @@
       <w:r>
         <w:t xml:space="preserve"> the Model and the View Model</w:t>
       </w:r>
-      <w:bookmarkEnd w:id="14"/>
+      <w:bookmarkEnd w:id="15"/>
     </w:p>
     <w:p>
       <w:r>
@@ -5254,15 +5156,7 @@
                 <w:sz w:val="19"/>
                 <w:szCs w:val="19"/>
               </w:rPr>
-              <w:t>myV</w:t>
-            </w:r>
-            <w:r>
-              <w:rPr>
-                <w:rFonts w:ascii="Consolas" w:hAnsi="Consolas" w:cs="Consolas"/>
-                <w:sz w:val="19"/>
-                <w:szCs w:val="19"/>
-              </w:rPr>
-              <w:t xml:space="preserve">iewModel = </w:t>
+              <w:t xml:space="preserve">myViewModel = </w:t>
             </w:r>
             <w:r>
               <w:rPr>
@@ -5359,11 +5253,11 @@
       <w:pPr>
         <w:pStyle w:val="Titre2"/>
       </w:pPr>
-      <w:bookmarkStart w:id="15" w:name="_Toc355883645"/>
+      <w:bookmarkStart w:id="16" w:name="_Toc355884394"/>
       <w:r>
         <w:t>Create view model properties</w:t>
       </w:r>
-      <w:bookmarkEnd w:id="15"/>
+      <w:bookmarkEnd w:id="16"/>
     </w:p>
     <w:p>
       <w:r>
@@ -5930,70 +5824,64 @@
       <w:r>
         <w:t xml:space="preserve"> method is the right place to create a view model property because at this stage, you can be sure that the Model and the View Model are tied together, so that you can use the Model's values safely. Under the hood, this method is called right after you assigned the model to the view model.</w:t>
       </w:r>
-      <w:bookmarkStart w:id="16" w:name="_Toc355883646"/>
-      <w:bookmarkEnd w:id="16"/>
     </w:p>
     <w:p>
       <w:pPr>
         <w:pStyle w:val="Sansinterligne"/>
       </w:pPr>
-      <w:bookmarkStart w:id="17" w:name="_Toc355883647"/>
+    </w:p>
+    <w:p>
+      <w:pPr>
+        <w:pStyle w:val="Sansinterligne"/>
+      </w:pPr>
+    </w:p>
+    <w:p>
+      <w:pPr>
+        <w:pStyle w:val="Sansinterligne"/>
+      </w:pPr>
+    </w:p>
+    <w:p>
+      <w:pPr>
+        <w:pStyle w:val="Sansinterligne"/>
+      </w:pPr>
+    </w:p>
+    <w:p>
+      <w:pPr>
+        <w:pStyle w:val="Titre2"/>
+      </w:pPr>
+      <w:bookmarkStart w:id="17" w:name="_Toc355884395"/>
+      <w:r>
+        <w:lastRenderedPageBreak/>
+        <w:t xml:space="preserve">Create </w:t>
+      </w:r>
+      <w:r>
+        <w:t>view model commands (Optional)</w:t>
+      </w:r>
       <w:bookmarkEnd w:id="17"/>
     </w:p>
     <w:p>
-      <w:pPr>
-        <w:pStyle w:val="Sansinterligne"/>
-      </w:pPr>
+      <w:r>
+        <w:t>You can also create view model commands by overriding OnCreateViewModelCommands method. View model commands are automatically refreshed whenever any view model property value is changed. Two obvious commands are provid</w:t>
+      </w:r>
+      <w:r>
+        <w:t>ed by default by the view model</w:t>
+      </w:r>
+      <w:r>
+        <w:t>: SaveCommand and CancelCommand.</w:t>
+      </w:r>
     </w:p>
     <w:p>
       <w:pPr>
-        <w:pStyle w:val="Sansinterligne"/>
-      </w:pPr>
-    </w:p>
-    <w:p>
-      <w:pPr>
-        <w:pStyle w:val="Sansinterligne"/>
-      </w:pPr>
-    </w:p>
-    <w:p>
-      <w:pPr>
         <w:pStyle w:val="Titre2"/>
       </w:pPr>
-      <w:bookmarkStart w:id="18" w:name="_Toc355883648"/>
-      <w:r>
-        <w:lastRenderedPageBreak/>
-        <w:t xml:space="preserve">Create </w:t>
-      </w:r>
-      <w:r>
-        <w:t>view model commands (Optional)</w:t>
+      <w:bookmarkStart w:id="18" w:name="_Toc355884396"/>
+      <w:r>
+        <w:t>Associate</w:t>
+      </w:r>
+      <w:r>
+        <w:t xml:space="preserve"> a validation engine</w:t>
       </w:r>
       <w:bookmarkEnd w:id="18"/>
-    </w:p>
-    <w:p>
-      <w:r>
-        <w:t>You can also create view model commands by overriding OnCreateViewModelCommands method. View model commands are automatically refreshed whenever any view model property value is changed. Two obvious commands are provid</w:t>
-      </w:r>
-      <w:r>
-        <w:t>ed by default by the view model</w:t>
-      </w:r>
-      <w:r>
-        <w:t>: SaveCommand and CancelCommand.</w:t>
-      </w:r>
-    </w:p>
-    <w:p>
-      <w:pPr>
-        <w:pStyle w:val="Titre2"/>
-      </w:pPr>
-      <w:bookmarkStart w:id="19" w:name="_Toc355883649"/>
-      <w:r>
-        <w:t>Associate</w:t>
-      </w:r>
-      <w:bookmarkStart w:id="20" w:name="_GoBack"/>
-      <w:bookmarkEnd w:id="20"/>
-      <w:r>
-        <w:t xml:space="preserve"> a validation engine</w:t>
-      </w:r>
-      <w:bookmarkEnd w:id="19"/>
     </w:p>
     <w:p>
       <w:r>
@@ -8119,7 +8007,7 @@
         <w:noProof/>
         <w:lang w:val="fr-FR"/>
       </w:rPr>
-      <w:t>9</w:t>
+      <w:t>2</w:t>
     </w:r>
     <w:r>
       <w:rPr>
@@ -11331,6 +11219,7 @@
   <w:style w:type="character" w:default="1" w:styleId="Policepardfaut">
     <w:name w:val="Default Paragraph Font"/>
     <w:uiPriority w:val="1"/>
+    <w:semiHidden/>
     <w:unhideWhenUsed/>
   </w:style>
   <w:style w:type="table" w:default="1" w:styleId="TableauNormal">
@@ -12167,6 +12056,7 @@
   <w:style w:type="character" w:default="1" w:styleId="Policepardfaut">
     <w:name w:val="Default Paragraph Font"/>
     <w:uiPriority w:val="1"/>
+    <w:semiHidden/>
     <w:unhideWhenUsed/>
   </w:style>
   <w:style w:type="table" w:default="1" w:styleId="TableauNormal">
@@ -12886,7 +12776,7 @@
 </file>
 
 <file path=customXml/itemProps1.xml><?xml version="1.0" encoding="utf-8"?>
-<ds:datastoreItem xmlns:ds="http://schemas.openxmlformats.org/officeDocument/2006/customXml" ds:itemID="{C43325DA-42D0-4C7D-A77B-D3673466D776}">
+<ds:datastoreItem xmlns:ds="http://schemas.openxmlformats.org/officeDocument/2006/customXml" ds:itemID="{4F5B6ADE-BF66-44A8-B9B2-E201D1F1A162}">
   <ds:schemaRefs>
     <ds:schemaRef ds:uri="http://schemas.openxmlformats.org/officeDocument/2006/bibliography"/>
   </ds:schemaRefs>

--- a/V2/Documentation/Lakana v2 WPF Framework - Quickstart.docx
+++ b/V2/Documentation/Lakana v2 WPF Framework - Quickstart.docx
@@ -1,6 +1,6 @@
 
 <file path=word/document.xml><?xml version="1.0" encoding="utf-8"?>
-<w:document xmlns:wpc="http://schemas.microsoft.com/office/word/2010/wordprocessingCanvas" xmlns:mc="http://schemas.openxmlformats.org/markup-compatibility/2006" xmlns:o="urn:schemas-microsoft-com:office:office" xmlns:r="http://schemas.openxmlformats.org/officeDocument/2006/relationships" xmlns:m="http://schemas.openxmlformats.org/officeDocument/2006/math" xmlns:v="urn:schemas-microsoft-com:vml" xmlns:wp14="http://schemas.microsoft.com/office/word/2010/wordprocessingDrawing" xmlns:wp="http://schemas.openxmlformats.org/drawingml/2006/wordprocessingDrawing" xmlns:w10="urn:schemas-microsoft-com:office:word" xmlns:w="http://schemas.openxmlformats.org/wordprocessingml/2006/main" xmlns:w14="http://schemas.microsoft.com/office/word/2010/wordml" xmlns:wpg="http://schemas.microsoft.com/office/word/2010/wordprocessingGroup" xmlns:wpi="http://schemas.microsoft.com/office/word/2010/wordprocessingInk" xmlns:wne="http://schemas.microsoft.com/office/word/2006/wordml" xmlns:wps="http://schemas.microsoft.com/office/word/2010/wordprocessingShape" mc:Ignorable="w14 wp14">
+<w:document xmlns:wpc="http://schemas.microsoft.com/office/word/2010/wordprocessingCanvas" xmlns:mc="http://schemas.openxmlformats.org/markup-compatibility/2006" xmlns:o="urn:schemas-microsoft-com:office:office" xmlns:r="http://schemas.openxmlformats.org/officeDocument/2006/relationships" xmlns:m="http://schemas.openxmlformats.org/officeDocument/2006/math" xmlns:v="urn:schemas-microsoft-com:vml" xmlns:wp14="http://schemas.microsoft.com/office/word/2010/wordprocessingDrawing" xmlns:wp="http://schemas.openxmlformats.org/drawingml/2006/wordprocessingDrawing" xmlns:w10="urn:schemas-microsoft-com:office:word" xmlns:w="http://schemas.openxmlformats.org/wordprocessingml/2006/main" xmlns:w14="http://schemas.microsoft.com/office/word/2010/wordml" xmlns:w15="http://schemas.microsoft.com/office/word/2012/wordml" xmlns:wpg="http://schemas.microsoft.com/office/word/2010/wordprocessingGroup" xmlns:wpi="http://schemas.microsoft.com/office/word/2010/wordprocessingInk" xmlns:wne="http://schemas.microsoft.com/office/word/2006/wordml" xmlns:wps="http://schemas.microsoft.com/office/word/2010/wordprocessingShape" mc:Ignorable="w14 w15 wp14">
   <w:body>
     <w:p>
       <w:pPr>
@@ -16,7 +16,7 @@
         <w:pStyle w:val="Titre"/>
         <w:jc w:val="center"/>
         <w:sectPr>
-          <w:footerReference w:type="default" r:id="rId9"/>
+          <w:footerReference w:type="default" r:id="rId8"/>
           <w:pgSz w:w="11906" w:h="16838" w:code="9"/>
           <w:pgMar w:top="1418" w:right="1418" w:bottom="1418" w:left="1418" w:header="709" w:footer="709" w:gutter="0"/>
           <w:cols w:space="708"/>
@@ -24,9 +24,11 @@
           <w:docGrid w:linePitch="360"/>
         </w:sectPr>
       </w:pPr>
+      <w:proofErr w:type="spellStart"/>
       <w:r>
         <w:t>Quickstart</w:t>
       </w:r>
+      <w:proofErr w:type="spellEnd"/>
     </w:p>
     <w:sdt>
       <w:sdtPr>
@@ -69,6 +71,7 @@
             <w:rPr>
               <w:rFonts w:asciiTheme="minorHAnsi" w:eastAsiaTheme="minorEastAsia" w:hAnsiTheme="minorHAnsi"/>
               <w:noProof/>
+              <w:lang w:val="fr-FR" w:eastAsia="fr-FR"/>
             </w:rPr>
           </w:pPr>
           <w:r>
@@ -80,7 +83,7 @@
           <w:r>
             <w:fldChar w:fldCharType="separate"/>
           </w:r>
-          <w:hyperlink w:anchor="_Toc355884379" w:history="1">
+          <w:hyperlink w:anchor="_Toc374657381" w:history="1">
             <w:r>
               <w:rPr>
                 <w:rStyle w:val="Lienhypertexte"/>
@@ -92,6 +95,7 @@
               <w:rPr>
                 <w:rFonts w:asciiTheme="minorHAnsi" w:eastAsiaTheme="minorEastAsia" w:hAnsiTheme="minorHAnsi"/>
                 <w:noProof/>
+                <w:lang w:val="fr-FR" w:eastAsia="fr-FR"/>
               </w:rPr>
               <w:tab/>
             </w:r>
@@ -121,7 +125,7 @@
                 <w:noProof/>
                 <w:webHidden/>
               </w:rPr>
-              <w:instrText xml:space="preserve"> PAGEREF _Toc355884379 \h </w:instrText>
+              <w:instrText xml:space="preserve"> PAGEREF _Toc374657381 \h </w:instrText>
             </w:r>
             <w:r>
               <w:rPr>
@@ -162,9 +166,10 @@
             <w:rPr>
               <w:rFonts w:asciiTheme="minorHAnsi" w:eastAsiaTheme="minorEastAsia" w:hAnsiTheme="minorHAnsi"/>
               <w:noProof/>
+              <w:lang w:val="fr-FR" w:eastAsia="fr-FR"/>
             </w:rPr>
           </w:pPr>
-          <w:hyperlink w:anchor="_Toc355884380" w:history="1">
+          <w:hyperlink w:anchor="_Toc374657382" w:history="1">
             <w:r>
               <w:rPr>
                 <w:rStyle w:val="Lienhypertexte"/>
@@ -176,6 +181,7 @@
               <w:rPr>
                 <w:rFonts w:asciiTheme="minorHAnsi" w:eastAsiaTheme="minorEastAsia" w:hAnsiTheme="minorHAnsi"/>
                 <w:noProof/>
+                <w:lang w:val="fr-FR" w:eastAsia="fr-FR"/>
               </w:rPr>
               <w:tab/>
             </w:r>
@@ -205,7 +211,7 @@
                 <w:noProof/>
                 <w:webHidden/>
               </w:rPr>
-              <w:instrText xml:space="preserve"> PAGEREF _Toc355884380 \h </w:instrText>
+              <w:instrText xml:space="preserve"> PAGEREF _Toc374657382 \h </w:instrText>
             </w:r>
             <w:r>
               <w:rPr>
@@ -246,9 +252,10 @@
             <w:rPr>
               <w:rFonts w:asciiTheme="minorHAnsi" w:eastAsiaTheme="minorEastAsia" w:hAnsiTheme="minorHAnsi"/>
               <w:noProof/>
+              <w:lang w:val="fr-FR" w:eastAsia="fr-FR"/>
             </w:rPr>
           </w:pPr>
-          <w:hyperlink w:anchor="_Toc355884381" w:history="1">
+          <w:hyperlink w:anchor="_Toc374657383" w:history="1">
             <w:r>
               <w:rPr>
                 <w:rStyle w:val="Lienhypertexte"/>
@@ -260,6 +267,7 @@
               <w:rPr>
                 <w:rFonts w:asciiTheme="minorHAnsi" w:eastAsiaTheme="minorEastAsia" w:hAnsiTheme="minorHAnsi"/>
                 <w:noProof/>
+                <w:lang w:val="fr-FR" w:eastAsia="fr-FR"/>
               </w:rPr>
               <w:tab/>
             </w:r>
@@ -289,7 +297,7 @@
                 <w:noProof/>
                 <w:webHidden/>
               </w:rPr>
-              <w:instrText xml:space="preserve"> PAGEREF _Toc355884381 \h </w:instrText>
+              <w:instrText xml:space="preserve"> PAGEREF _Toc374657383 \h </w:instrText>
             </w:r>
             <w:r>
               <w:rPr>
@@ -330,9 +338,10 @@
             <w:rPr>
               <w:rFonts w:asciiTheme="minorHAnsi" w:eastAsiaTheme="minorEastAsia" w:hAnsiTheme="minorHAnsi"/>
               <w:noProof/>
+              <w:lang w:val="fr-FR" w:eastAsia="fr-FR"/>
             </w:rPr>
           </w:pPr>
-          <w:hyperlink w:anchor="_Toc355884382" w:history="1">
+          <w:hyperlink w:anchor="_Toc374657384" w:history="1">
             <w:r>
               <w:rPr>
                 <w:rStyle w:val="Lienhypertexte"/>
@@ -344,6 +353,7 @@
               <w:rPr>
                 <w:rFonts w:asciiTheme="minorHAnsi" w:eastAsiaTheme="minorEastAsia" w:hAnsiTheme="minorHAnsi"/>
                 <w:noProof/>
+                <w:lang w:val="fr-FR" w:eastAsia="fr-FR"/>
               </w:rPr>
               <w:tab/>
             </w:r>
@@ -373,7 +383,7 @@
                 <w:noProof/>
                 <w:webHidden/>
               </w:rPr>
-              <w:instrText xml:space="preserve"> PAGEREF _Toc355884382 \h </w:instrText>
+              <w:instrText xml:space="preserve"> PAGEREF _Toc374657384 \h </w:instrText>
             </w:r>
             <w:r>
               <w:rPr>
@@ -414,9 +424,10 @@
             <w:rPr>
               <w:rFonts w:asciiTheme="minorHAnsi" w:eastAsiaTheme="minorEastAsia" w:hAnsiTheme="minorHAnsi"/>
               <w:noProof/>
+              <w:lang w:val="fr-FR" w:eastAsia="fr-FR"/>
             </w:rPr>
           </w:pPr>
-          <w:hyperlink w:anchor="_Toc355884383" w:history="1">
+          <w:hyperlink w:anchor="_Toc374657385" w:history="1">
             <w:r>
               <w:rPr>
                 <w:rStyle w:val="Lienhypertexte"/>
@@ -428,6 +439,7 @@
               <w:rPr>
                 <w:rFonts w:asciiTheme="minorHAnsi" w:eastAsiaTheme="minorEastAsia" w:hAnsiTheme="minorHAnsi"/>
                 <w:noProof/>
+                <w:lang w:val="fr-FR" w:eastAsia="fr-FR"/>
               </w:rPr>
               <w:tab/>
             </w:r>
@@ -436,7 +448,7 @@
                 <w:rStyle w:val="Lienhypertexte"/>
                 <w:noProof/>
               </w:rPr>
-              <w:t>Simple navigation to a view</w:t>
+              <w:t>Setting up transition animation</w:t>
             </w:r>
             <w:r>
               <w:rPr>
@@ -457,7 +469,7 @@
                 <w:noProof/>
                 <w:webHidden/>
               </w:rPr>
-              <w:instrText xml:space="preserve"> PAGEREF _Toc355884383 \h </w:instrText>
+              <w:instrText xml:space="preserve"> PAGEREF _Toc374657385 \h </w:instrText>
             </w:r>
             <w:r>
               <w:rPr>
@@ -498,9 +510,10 @@
             <w:rPr>
               <w:rFonts w:asciiTheme="minorHAnsi" w:eastAsiaTheme="minorEastAsia" w:hAnsiTheme="minorHAnsi"/>
               <w:noProof/>
+              <w:lang w:val="fr-FR" w:eastAsia="fr-FR"/>
             </w:rPr>
           </w:pPr>
-          <w:hyperlink w:anchor="_Toc355884384" w:history="1">
+          <w:hyperlink w:anchor="_Toc374657386" w:history="1">
             <w:r>
               <w:rPr>
                 <w:rStyle w:val="Lienhypertexte"/>
@@ -512,6 +525,7 @@
               <w:rPr>
                 <w:rFonts w:asciiTheme="minorHAnsi" w:eastAsiaTheme="minorEastAsia" w:hAnsiTheme="minorHAnsi"/>
                 <w:noProof/>
+                <w:lang w:val="fr-FR" w:eastAsia="fr-FR"/>
               </w:rPr>
               <w:tab/>
             </w:r>
@@ -520,7 +534,7 @@
                 <w:rStyle w:val="Lienhypertexte"/>
                 <w:noProof/>
               </w:rPr>
-              <w:t>Stacking views</w:t>
+              <w:t>Simple navigation to a view</w:t>
             </w:r>
             <w:r>
               <w:rPr>
@@ -541,7 +555,7 @@
                 <w:noProof/>
                 <w:webHidden/>
               </w:rPr>
-              <w:instrText xml:space="preserve"> PAGEREF _Toc355884384 \h </w:instrText>
+              <w:instrText xml:space="preserve"> PAGEREF _Toc374657386 \h </w:instrText>
             </w:r>
             <w:r>
               <w:rPr>
@@ -562,350 +576,6 @@
                 <w:webHidden/>
               </w:rPr>
               <w:t>4</w:t>
-            </w:r>
-            <w:r>
-              <w:rPr>
-                <w:noProof/>
-                <w:webHidden/>
-              </w:rPr>
-              <w:fldChar w:fldCharType="end"/>
-            </w:r>
-          </w:hyperlink>
-        </w:p>
-        <w:bookmarkStart w:id="0" w:name="_GoBack"/>
-        <w:p>
-          <w:pPr>
-            <w:pStyle w:val="TM2"/>
-            <w:tabs>
-              <w:tab w:val="left" w:pos="880"/>
-              <w:tab w:val="right" w:leader="dot" w:pos="9062"/>
-            </w:tabs>
-            <w:rPr>
-              <w:rFonts w:asciiTheme="minorHAnsi" w:eastAsiaTheme="minorEastAsia" w:hAnsiTheme="minorHAnsi"/>
-              <w:noProof/>
-            </w:rPr>
-          </w:pPr>
-          <w:r>
-            <w:rPr>
-              <w:rStyle w:val="Lienhypertexte"/>
-              <w:noProof/>
-            </w:rPr>
-            <w:fldChar w:fldCharType="begin"/>
-          </w:r>
-          <w:r>
-            <w:rPr>
-              <w:rStyle w:val="Lienhypertexte"/>
-              <w:noProof/>
-            </w:rPr>
-            <w:instrText xml:space="preserve"> </w:instrText>
-          </w:r>
-          <w:r>
-            <w:rPr>
-              <w:noProof/>
-            </w:rPr>
-            <w:instrText>HYPERLINK \l "_Toc355884385"</w:instrText>
-          </w:r>
-          <w:r>
-            <w:rPr>
-              <w:rStyle w:val="Lienhypertexte"/>
-              <w:noProof/>
-            </w:rPr>
-            <w:instrText xml:space="preserve"> </w:instrText>
-          </w:r>
-          <w:r>
-            <w:rPr>
-              <w:rStyle w:val="Lienhypertexte"/>
-              <w:noProof/>
-            </w:rPr>
-          </w:r>
-          <w:r>
-            <w:rPr>
-              <w:rStyle w:val="Lienhypertexte"/>
-              <w:noProof/>
-            </w:rPr>
-            <w:fldChar w:fldCharType="separate"/>
-          </w:r>
-          <w:r>
-            <w:rPr>
-              <w:rStyle w:val="Lienhypertexte"/>
-              <w:noProof/>
-            </w:rPr>
-            <w:t>1.6</w:t>
-          </w:r>
-          <w:r>
-            <w:rPr>
-              <w:rFonts w:asciiTheme="minorHAnsi" w:eastAsiaTheme="minorEastAsia" w:hAnsiTheme="minorHAnsi"/>
-              <w:noProof/>
-            </w:rPr>
-            <w:tab/>
-          </w:r>
-          <w:r>
-            <w:rPr>
-              <w:rStyle w:val="Lienhypertexte"/>
-              <w:noProof/>
-            </w:rPr>
-            <w:t>Displaying modal views</w:t>
-          </w:r>
-          <w:r>
-            <w:rPr>
-              <w:noProof/>
-              <w:webHidden/>
-            </w:rPr>
-            <w:tab/>
-          </w:r>
-          <w:r>
-            <w:rPr>
-              <w:noProof/>
-              <w:webHidden/>
-            </w:rPr>
-            <w:fldChar w:fldCharType="begin"/>
-          </w:r>
-          <w:r>
-            <w:rPr>
-              <w:noProof/>
-              <w:webHidden/>
-            </w:rPr>
-            <w:instrText xml:space="preserve"> PAGEREF _Toc355884385 \h </w:instrText>
-          </w:r>
-          <w:r>
-            <w:rPr>
-              <w:noProof/>
-              <w:webHidden/>
-            </w:rPr>
-          </w:r>
-          <w:r>
-            <w:rPr>
-              <w:noProof/>
-              <w:webHidden/>
-            </w:rPr>
-            <w:fldChar w:fldCharType="separate"/>
-          </w:r>
-          <w:r>
-            <w:rPr>
-              <w:noProof/>
-              <w:webHidden/>
-            </w:rPr>
-            <w:t>4</w:t>
-          </w:r>
-          <w:r>
-            <w:rPr>
-              <w:noProof/>
-              <w:webHidden/>
-            </w:rPr>
-            <w:fldChar w:fldCharType="end"/>
-          </w:r>
-          <w:r>
-            <w:rPr>
-              <w:rStyle w:val="Lienhypertexte"/>
-              <w:noProof/>
-            </w:rPr>
-            <w:fldChar w:fldCharType="end"/>
-          </w:r>
-        </w:p>
-        <w:bookmarkEnd w:id="0"/>
-        <w:p>
-          <w:pPr>
-            <w:pStyle w:val="TM2"/>
-            <w:tabs>
-              <w:tab w:val="left" w:pos="880"/>
-              <w:tab w:val="right" w:leader="dot" w:pos="9062"/>
-            </w:tabs>
-            <w:rPr>
-              <w:rFonts w:asciiTheme="minorHAnsi" w:eastAsiaTheme="minorEastAsia" w:hAnsiTheme="minorHAnsi"/>
-              <w:noProof/>
-            </w:rPr>
-          </w:pPr>
-          <w:r>
-            <w:rPr>
-              <w:rStyle w:val="Lienhypertexte"/>
-              <w:noProof/>
-            </w:rPr>
-            <w:fldChar w:fldCharType="begin"/>
-          </w:r>
-          <w:r>
-            <w:rPr>
-              <w:rStyle w:val="Lienhypertexte"/>
-              <w:noProof/>
-            </w:rPr>
-            <w:instrText xml:space="preserve"> </w:instrText>
-          </w:r>
-          <w:r>
-            <w:rPr>
-              <w:noProof/>
-            </w:rPr>
-            <w:instrText>HYPERLINK \l "_Toc355884386"</w:instrText>
-          </w:r>
-          <w:r>
-            <w:rPr>
-              <w:rStyle w:val="Lienhypertexte"/>
-              <w:noProof/>
-            </w:rPr>
-            <w:instrText xml:space="preserve"> </w:instrText>
-          </w:r>
-          <w:r>
-            <w:rPr>
-              <w:rStyle w:val="Lienhypertexte"/>
-              <w:noProof/>
-            </w:rPr>
-          </w:r>
-          <w:r>
-            <w:rPr>
-              <w:rStyle w:val="Lienhypertexte"/>
-              <w:noProof/>
-            </w:rPr>
-            <w:fldChar w:fldCharType="separate"/>
-          </w:r>
-          <w:r>
-            <w:rPr>
-              <w:rStyle w:val="Lienhypertexte"/>
-              <w:noProof/>
-            </w:rPr>
-            <w:t>1.7</w:t>
-          </w:r>
-          <w:r>
-            <w:rPr>
-              <w:rFonts w:asciiTheme="minorHAnsi" w:eastAsiaTheme="minorEastAsia" w:hAnsiTheme="minorHAnsi"/>
-              <w:noProof/>
-            </w:rPr>
-            <w:tab/>
-          </w:r>
-          <w:r>
-            <w:rPr>
-              <w:rStyle w:val="Lienhypertexte"/>
-              <w:noProof/>
-            </w:rPr>
-            <w:t>Displaying message box</w:t>
-          </w:r>
-          <w:r>
-            <w:rPr>
-              <w:noProof/>
-              <w:webHidden/>
-            </w:rPr>
-            <w:tab/>
-          </w:r>
-          <w:r>
-            <w:rPr>
-              <w:noProof/>
-              <w:webHidden/>
-            </w:rPr>
-            <w:fldChar w:fldCharType="begin"/>
-          </w:r>
-          <w:r>
-            <w:rPr>
-              <w:noProof/>
-              <w:webHidden/>
-            </w:rPr>
-            <w:instrText xml:space="preserve"> PAGEREF _Toc355884386 \h </w:instrText>
-          </w:r>
-          <w:r>
-            <w:rPr>
-              <w:noProof/>
-              <w:webHidden/>
-            </w:rPr>
-          </w:r>
-          <w:r>
-            <w:rPr>
-              <w:noProof/>
-              <w:webHidden/>
-            </w:rPr>
-            <w:fldChar w:fldCharType="separate"/>
-          </w:r>
-          <w:r>
-            <w:rPr>
-              <w:noProof/>
-              <w:webHidden/>
-            </w:rPr>
-            <w:t>5</w:t>
-          </w:r>
-          <w:r>
-            <w:rPr>
-              <w:noProof/>
-              <w:webHidden/>
-            </w:rPr>
-            <w:fldChar w:fldCharType="end"/>
-          </w:r>
-          <w:r>
-            <w:rPr>
-              <w:rStyle w:val="Lienhypertexte"/>
-              <w:noProof/>
-            </w:rPr>
-            <w:fldChar w:fldCharType="end"/>
-          </w:r>
-        </w:p>
-        <w:p>
-          <w:pPr>
-            <w:pStyle w:val="TM2"/>
-            <w:tabs>
-              <w:tab w:val="left" w:pos="880"/>
-              <w:tab w:val="right" w:leader="dot" w:pos="9062"/>
-            </w:tabs>
-            <w:rPr>
-              <w:rFonts w:asciiTheme="minorHAnsi" w:eastAsiaTheme="minorEastAsia" w:hAnsiTheme="minorHAnsi"/>
-              <w:noProof/>
-            </w:rPr>
-          </w:pPr>
-          <w:hyperlink w:anchor="_Toc355884387" w:history="1">
-            <w:r>
-              <w:rPr>
-                <w:rStyle w:val="Lienhypertexte"/>
-                <w:noProof/>
-              </w:rPr>
-              <w:t>1.8</w:t>
-            </w:r>
-            <w:r>
-              <w:rPr>
-                <w:rFonts w:asciiTheme="minorHAnsi" w:eastAsiaTheme="minorEastAsia" w:hAnsiTheme="minorHAnsi"/>
-                <w:noProof/>
-              </w:rPr>
-              <w:tab/>
-            </w:r>
-            <w:r>
-              <w:rPr>
-                <w:rStyle w:val="Lienhypertexte"/>
-                <w:noProof/>
-              </w:rPr>
-              <w:t>Closing view</w:t>
-            </w:r>
-            <w:r>
-              <w:rPr>
-                <w:noProof/>
-                <w:webHidden/>
-              </w:rPr>
-              <w:tab/>
-            </w:r>
-            <w:r>
-              <w:rPr>
-                <w:noProof/>
-                <w:webHidden/>
-              </w:rPr>
-              <w:fldChar w:fldCharType="begin"/>
-            </w:r>
-            <w:r>
-              <w:rPr>
-                <w:noProof/>
-                <w:webHidden/>
-              </w:rPr>
-              <w:instrText xml:space="preserve"> PAGEREF _Toc355884387 \h </w:instrText>
-            </w:r>
-            <w:r>
-              <w:rPr>
-                <w:noProof/>
-                <w:webHidden/>
-              </w:rPr>
-            </w:r>
-            <w:r>
-              <w:rPr>
-                <w:noProof/>
-                <w:webHidden/>
-              </w:rPr>
-              <w:fldChar w:fldCharType="separate"/>
-            </w:r>
-            <w:r>
-              <w:rPr>
-                <w:noProof/>
-                <w:webHidden/>
-              </w:rPr>
-              <w:t>5</w:t>
             </w:r>
             <w:r>
               <w:rPr>
@@ -926,20 +596,280 @@
             <w:rPr>
               <w:rFonts w:asciiTheme="minorHAnsi" w:eastAsiaTheme="minorEastAsia" w:hAnsiTheme="minorHAnsi"/>
               <w:noProof/>
+              <w:lang w:val="fr-FR" w:eastAsia="fr-FR"/>
             </w:rPr>
           </w:pPr>
-          <w:hyperlink w:anchor="_Toc355884388" w:history="1">
+          <w:hyperlink w:anchor="_Toc374657387" w:history="1">
             <w:r>
               <w:rPr>
                 <w:rStyle w:val="Lienhypertexte"/>
                 <w:noProof/>
               </w:rPr>
+              <w:t>1.6</w:t>
+            </w:r>
+            <w:r>
+              <w:rPr>
+                <w:rFonts w:asciiTheme="minorHAnsi" w:eastAsiaTheme="minorEastAsia" w:hAnsiTheme="minorHAnsi"/>
+                <w:noProof/>
+                <w:lang w:val="fr-FR" w:eastAsia="fr-FR"/>
+              </w:rPr>
+              <w:tab/>
+            </w:r>
+            <w:r>
+              <w:rPr>
+                <w:rStyle w:val="Lienhypertexte"/>
+                <w:noProof/>
+              </w:rPr>
+              <w:t>Stacking views</w:t>
+            </w:r>
+            <w:r>
+              <w:rPr>
+                <w:noProof/>
+                <w:webHidden/>
+              </w:rPr>
+              <w:tab/>
+            </w:r>
+            <w:r>
+              <w:rPr>
+                <w:noProof/>
+                <w:webHidden/>
+              </w:rPr>
+              <w:fldChar w:fldCharType="begin"/>
+            </w:r>
+            <w:r>
+              <w:rPr>
+                <w:noProof/>
+                <w:webHidden/>
+              </w:rPr>
+              <w:instrText xml:space="preserve"> PAGEREF _Toc374657387 \h </w:instrText>
+            </w:r>
+            <w:r>
+              <w:rPr>
+                <w:noProof/>
+                <w:webHidden/>
+              </w:rPr>
+            </w:r>
+            <w:r>
+              <w:rPr>
+                <w:noProof/>
+                <w:webHidden/>
+              </w:rPr>
+              <w:fldChar w:fldCharType="separate"/>
+            </w:r>
+            <w:r>
+              <w:rPr>
+                <w:noProof/>
+                <w:webHidden/>
+              </w:rPr>
+              <w:t>4</w:t>
+            </w:r>
+            <w:r>
+              <w:rPr>
+                <w:noProof/>
+                <w:webHidden/>
+              </w:rPr>
+              <w:fldChar w:fldCharType="end"/>
+            </w:r>
+          </w:hyperlink>
+        </w:p>
+        <w:p>
+          <w:pPr>
+            <w:pStyle w:val="TM2"/>
+            <w:tabs>
+              <w:tab w:val="left" w:pos="880"/>
+              <w:tab w:val="right" w:leader="dot" w:pos="9062"/>
+            </w:tabs>
+            <w:rPr>
+              <w:rFonts w:asciiTheme="minorHAnsi" w:eastAsiaTheme="minorEastAsia" w:hAnsiTheme="minorHAnsi"/>
+              <w:noProof/>
+              <w:lang w:val="fr-FR" w:eastAsia="fr-FR"/>
+            </w:rPr>
+          </w:pPr>
+          <w:hyperlink w:anchor="_Toc374657388" w:history="1">
+            <w:r>
+              <w:rPr>
+                <w:rStyle w:val="Lienhypertexte"/>
+                <w:noProof/>
+              </w:rPr>
+              <w:t>1.7</w:t>
+            </w:r>
+            <w:r>
+              <w:rPr>
+                <w:rFonts w:asciiTheme="minorHAnsi" w:eastAsiaTheme="minorEastAsia" w:hAnsiTheme="minorHAnsi"/>
+                <w:noProof/>
+                <w:lang w:val="fr-FR" w:eastAsia="fr-FR"/>
+              </w:rPr>
+              <w:tab/>
+            </w:r>
+            <w:r>
+              <w:rPr>
+                <w:rStyle w:val="Lienhypertexte"/>
+                <w:noProof/>
+              </w:rPr>
+              <w:t>Displaying modal views</w:t>
+            </w:r>
+            <w:r>
+              <w:rPr>
+                <w:noProof/>
+                <w:webHidden/>
+              </w:rPr>
+              <w:tab/>
+            </w:r>
+            <w:r>
+              <w:rPr>
+                <w:noProof/>
+                <w:webHidden/>
+              </w:rPr>
+              <w:fldChar w:fldCharType="begin"/>
+            </w:r>
+            <w:r>
+              <w:rPr>
+                <w:noProof/>
+                <w:webHidden/>
+              </w:rPr>
+              <w:instrText xml:space="preserve"> PAGEREF _Toc374657388 \h </w:instrText>
+            </w:r>
+            <w:r>
+              <w:rPr>
+                <w:noProof/>
+                <w:webHidden/>
+              </w:rPr>
+            </w:r>
+            <w:r>
+              <w:rPr>
+                <w:noProof/>
+                <w:webHidden/>
+              </w:rPr>
+              <w:fldChar w:fldCharType="separate"/>
+            </w:r>
+            <w:r>
+              <w:rPr>
+                <w:noProof/>
+                <w:webHidden/>
+              </w:rPr>
+              <w:t>5</w:t>
+            </w:r>
+            <w:r>
+              <w:rPr>
+                <w:noProof/>
+                <w:webHidden/>
+              </w:rPr>
+              <w:fldChar w:fldCharType="end"/>
+            </w:r>
+          </w:hyperlink>
+        </w:p>
+        <w:p>
+          <w:pPr>
+            <w:pStyle w:val="TM2"/>
+            <w:tabs>
+              <w:tab w:val="left" w:pos="880"/>
+              <w:tab w:val="right" w:leader="dot" w:pos="9062"/>
+            </w:tabs>
+            <w:rPr>
+              <w:rFonts w:asciiTheme="minorHAnsi" w:eastAsiaTheme="minorEastAsia" w:hAnsiTheme="minorHAnsi"/>
+              <w:noProof/>
+              <w:lang w:val="fr-FR" w:eastAsia="fr-FR"/>
+            </w:rPr>
+          </w:pPr>
+          <w:hyperlink w:anchor="_Toc374657389" w:history="1">
+            <w:r>
+              <w:rPr>
+                <w:rStyle w:val="Lienhypertexte"/>
+                <w:noProof/>
+              </w:rPr>
+              <w:t>1.8</w:t>
+            </w:r>
+            <w:r>
+              <w:rPr>
+                <w:rFonts w:asciiTheme="minorHAnsi" w:eastAsiaTheme="minorEastAsia" w:hAnsiTheme="minorHAnsi"/>
+                <w:noProof/>
+                <w:lang w:val="fr-FR" w:eastAsia="fr-FR"/>
+              </w:rPr>
+              <w:tab/>
+            </w:r>
+            <w:r>
+              <w:rPr>
+                <w:rStyle w:val="Lienhypertexte"/>
+                <w:noProof/>
+              </w:rPr>
+              <w:t>Displaying message box</w:t>
+            </w:r>
+            <w:r>
+              <w:rPr>
+                <w:noProof/>
+                <w:webHidden/>
+              </w:rPr>
+              <w:tab/>
+            </w:r>
+            <w:r>
+              <w:rPr>
+                <w:noProof/>
+                <w:webHidden/>
+              </w:rPr>
+              <w:fldChar w:fldCharType="begin"/>
+            </w:r>
+            <w:r>
+              <w:rPr>
+                <w:noProof/>
+                <w:webHidden/>
+              </w:rPr>
+              <w:instrText xml:space="preserve"> PAGEREF _Toc374657389 \h </w:instrText>
+            </w:r>
+            <w:r>
+              <w:rPr>
+                <w:noProof/>
+                <w:webHidden/>
+              </w:rPr>
+            </w:r>
+            <w:r>
+              <w:rPr>
+                <w:noProof/>
+                <w:webHidden/>
+              </w:rPr>
+              <w:fldChar w:fldCharType="separate"/>
+            </w:r>
+            <w:r>
+              <w:rPr>
+                <w:noProof/>
+                <w:webHidden/>
+              </w:rPr>
+              <w:t>5</w:t>
+            </w:r>
+            <w:r>
+              <w:rPr>
+                <w:noProof/>
+                <w:webHidden/>
+              </w:rPr>
+              <w:fldChar w:fldCharType="end"/>
+            </w:r>
+          </w:hyperlink>
+        </w:p>
+        <w:p>
+          <w:pPr>
+            <w:pStyle w:val="TM2"/>
+            <w:tabs>
+              <w:tab w:val="left" w:pos="880"/>
+              <w:tab w:val="right" w:leader="dot" w:pos="9062"/>
+            </w:tabs>
+            <w:rPr>
+              <w:rFonts w:asciiTheme="minorHAnsi" w:eastAsiaTheme="minorEastAsia" w:hAnsiTheme="minorHAnsi"/>
+              <w:noProof/>
+              <w:lang w:val="fr-FR" w:eastAsia="fr-FR"/>
+            </w:rPr>
+          </w:pPr>
+          <w:hyperlink w:anchor="_Toc374657390" w:history="1">
+            <w:r>
+              <w:rPr>
+                <w:rStyle w:val="Lienhypertexte"/>
+                <w:noProof/>
+              </w:rPr>
               <w:t>1.9</w:t>
             </w:r>
             <w:r>
               <w:rPr>
                 <w:rFonts w:asciiTheme="minorHAnsi" w:eastAsiaTheme="minorEastAsia" w:hAnsiTheme="minorHAnsi"/>
                 <w:noProof/>
+                <w:lang w:val="fr-FR" w:eastAsia="fr-FR"/>
               </w:rPr>
               <w:tab/>
             </w:r>
@@ -948,6 +878,92 @@
                 <w:rStyle w:val="Lienhypertexte"/>
                 <w:noProof/>
               </w:rPr>
+              <w:t>Closing view</w:t>
+            </w:r>
+            <w:r>
+              <w:rPr>
+                <w:noProof/>
+                <w:webHidden/>
+              </w:rPr>
+              <w:tab/>
+            </w:r>
+            <w:r>
+              <w:rPr>
+                <w:noProof/>
+                <w:webHidden/>
+              </w:rPr>
+              <w:fldChar w:fldCharType="begin"/>
+            </w:r>
+            <w:r>
+              <w:rPr>
+                <w:noProof/>
+                <w:webHidden/>
+              </w:rPr>
+              <w:instrText xml:space="preserve"> PAGEREF _Toc374657390 \h </w:instrText>
+            </w:r>
+            <w:r>
+              <w:rPr>
+                <w:noProof/>
+                <w:webHidden/>
+              </w:rPr>
+            </w:r>
+            <w:r>
+              <w:rPr>
+                <w:noProof/>
+                <w:webHidden/>
+              </w:rPr>
+              <w:fldChar w:fldCharType="separate"/>
+            </w:r>
+            <w:r>
+              <w:rPr>
+                <w:noProof/>
+                <w:webHidden/>
+              </w:rPr>
+              <w:t>5</w:t>
+            </w:r>
+            <w:r>
+              <w:rPr>
+                <w:noProof/>
+                <w:webHidden/>
+              </w:rPr>
+              <w:fldChar w:fldCharType="end"/>
+            </w:r>
+          </w:hyperlink>
+        </w:p>
+        <w:p>
+          <w:pPr>
+            <w:pStyle w:val="TM2"/>
+            <w:tabs>
+              <w:tab w:val="left" w:pos="880"/>
+              <w:tab w:val="right" w:leader="dot" w:pos="9062"/>
+            </w:tabs>
+            <w:rPr>
+              <w:rFonts w:asciiTheme="minorHAnsi" w:eastAsiaTheme="minorEastAsia" w:hAnsiTheme="minorHAnsi"/>
+              <w:noProof/>
+              <w:lang w:val="fr-FR" w:eastAsia="fr-FR"/>
+            </w:rPr>
+          </w:pPr>
+          <w:hyperlink w:anchor="_Toc374657391" w:history="1">
+            <w:r>
+              <w:rPr>
+                <w:rStyle w:val="Lienhypertexte"/>
+                <w:noProof/>
+              </w:rPr>
+              <w:t>1.10</w:t>
+            </w:r>
+            <w:r>
+              <w:rPr>
+                <w:rFonts w:asciiTheme="minorHAnsi" w:eastAsiaTheme="minorEastAsia" w:hAnsiTheme="minorHAnsi"/>
+                <w:noProof/>
+                <w:lang w:val="fr-FR" w:eastAsia="fr-FR"/>
+              </w:rPr>
+              <w:tab/>
+            </w:r>
+            <w:r>
+              <w:rPr>
+                <w:rStyle w:val="Lienhypertexte"/>
+                <w:noProof/>
+              </w:rPr>
               <w:t>Closing application</w:t>
             </w:r>
             <w:r>
@@ -969,7 +985,7 @@
                 <w:noProof/>
                 <w:webHidden/>
               </w:rPr>
-              <w:instrText xml:space="preserve"> PAGEREF _Toc355884388 \h </w:instrText>
+              <w:instrText xml:space="preserve"> PAGEREF _Toc374657391 \h </w:instrText>
             </w:r>
             <w:r>
               <w:rPr>
@@ -989,7 +1005,7 @@
                 <w:noProof/>
                 <w:webHidden/>
               </w:rPr>
-              <w:t>5</w:t>
+              <w:t>6</w:t>
             </w:r>
             <w:r>
               <w:rPr>
@@ -1010,9 +1026,10 @@
             <w:rPr>
               <w:rFonts w:asciiTheme="minorHAnsi" w:eastAsiaTheme="minorEastAsia" w:hAnsiTheme="minorHAnsi"/>
               <w:noProof/>
+              <w:lang w:val="fr-FR" w:eastAsia="fr-FR"/>
             </w:rPr>
           </w:pPr>
-          <w:hyperlink w:anchor="_Toc355884389" w:history="1">
+          <w:hyperlink w:anchor="_Toc374657392" w:history="1">
             <w:r>
               <w:rPr>
                 <w:rStyle w:val="Lienhypertexte"/>
@@ -1024,6 +1041,7 @@
               <w:rPr>
                 <w:rFonts w:asciiTheme="minorHAnsi" w:eastAsiaTheme="minorEastAsia" w:hAnsiTheme="minorHAnsi"/>
                 <w:noProof/>
+                <w:lang w:val="fr-FR" w:eastAsia="fr-FR"/>
               </w:rPr>
               <w:tab/>
             </w:r>
@@ -1053,7 +1071,7 @@
                 <w:noProof/>
                 <w:webHidden/>
               </w:rPr>
-              <w:instrText xml:space="preserve"> PAGEREF _Toc355884389 \h </w:instrText>
+              <w:instrText xml:space="preserve"> PAGEREF _Toc374657392 \h </w:instrText>
             </w:r>
             <w:r>
               <w:rPr>
@@ -1094,9 +1112,10 @@
             <w:rPr>
               <w:rFonts w:asciiTheme="minorHAnsi" w:eastAsiaTheme="minorEastAsia" w:hAnsiTheme="minorHAnsi"/>
               <w:noProof/>
+              <w:lang w:val="fr-FR" w:eastAsia="fr-FR"/>
             </w:rPr>
           </w:pPr>
-          <w:hyperlink w:anchor="_Toc355884390" w:history="1">
+          <w:hyperlink w:anchor="_Toc374657393" w:history="1">
             <w:r>
               <w:rPr>
                 <w:rStyle w:val="Lienhypertexte"/>
@@ -1108,6 +1127,7 @@
               <w:rPr>
                 <w:rFonts w:asciiTheme="minorHAnsi" w:eastAsiaTheme="minorEastAsia" w:hAnsiTheme="minorHAnsi"/>
                 <w:noProof/>
+                <w:lang w:val="fr-FR" w:eastAsia="fr-FR"/>
               </w:rPr>
               <w:tab/>
             </w:r>
@@ -1137,7 +1157,7 @@
                 <w:noProof/>
                 <w:webHidden/>
               </w:rPr>
-              <w:instrText xml:space="preserve"> PAGEREF _Toc355884390 \h </w:instrText>
+              <w:instrText xml:space="preserve"> PAGEREF _Toc374657393 \h </w:instrText>
             </w:r>
             <w:r>
               <w:rPr>
@@ -1178,9 +1198,10 @@
             <w:rPr>
               <w:rFonts w:asciiTheme="minorHAnsi" w:eastAsiaTheme="minorEastAsia" w:hAnsiTheme="minorHAnsi"/>
               <w:noProof/>
+              <w:lang w:val="fr-FR" w:eastAsia="fr-FR"/>
             </w:rPr>
           </w:pPr>
-          <w:hyperlink w:anchor="_Toc355884391" w:history="1">
+          <w:hyperlink w:anchor="_Toc374657394" w:history="1">
             <w:r>
               <w:rPr>
                 <w:rStyle w:val="Lienhypertexte"/>
@@ -1192,6 +1213,7 @@
               <w:rPr>
                 <w:rFonts w:asciiTheme="minorHAnsi" w:eastAsiaTheme="minorEastAsia" w:hAnsiTheme="minorHAnsi"/>
                 <w:noProof/>
+                <w:lang w:val="fr-FR" w:eastAsia="fr-FR"/>
               </w:rPr>
               <w:tab/>
             </w:r>
@@ -1221,7 +1243,7 @@
                 <w:noProof/>
                 <w:webHidden/>
               </w:rPr>
-              <w:instrText xml:space="preserve"> PAGEREF _Toc355884391 \h </w:instrText>
+              <w:instrText xml:space="preserve"> PAGEREF _Toc374657394 \h </w:instrText>
             </w:r>
             <w:r>
               <w:rPr>
@@ -1262,9 +1284,10 @@
             <w:rPr>
               <w:rFonts w:asciiTheme="minorHAnsi" w:eastAsiaTheme="minorEastAsia" w:hAnsiTheme="minorHAnsi"/>
               <w:noProof/>
+              <w:lang w:val="fr-FR" w:eastAsia="fr-FR"/>
             </w:rPr>
           </w:pPr>
-          <w:hyperlink w:anchor="_Toc355884392" w:history="1">
+          <w:hyperlink w:anchor="_Toc374657395" w:history="1">
             <w:r>
               <w:rPr>
                 <w:rStyle w:val="Lienhypertexte"/>
@@ -1276,6 +1299,7 @@
               <w:rPr>
                 <w:rFonts w:asciiTheme="minorHAnsi" w:eastAsiaTheme="minorEastAsia" w:hAnsiTheme="minorHAnsi"/>
                 <w:noProof/>
+                <w:lang w:val="fr-FR" w:eastAsia="fr-FR"/>
               </w:rPr>
               <w:tab/>
             </w:r>
@@ -1305,7 +1329,7 @@
                 <w:noProof/>
                 <w:webHidden/>
               </w:rPr>
-              <w:instrText xml:space="preserve"> PAGEREF _Toc355884392 \h </w:instrText>
+              <w:instrText xml:space="preserve"> PAGEREF _Toc374657395 \h </w:instrText>
             </w:r>
             <w:r>
               <w:rPr>
@@ -1346,9 +1370,10 @@
             <w:rPr>
               <w:rFonts w:asciiTheme="minorHAnsi" w:eastAsiaTheme="minorEastAsia" w:hAnsiTheme="minorHAnsi"/>
               <w:noProof/>
+              <w:lang w:val="fr-FR" w:eastAsia="fr-FR"/>
             </w:rPr>
           </w:pPr>
-          <w:hyperlink w:anchor="_Toc355884393" w:history="1">
+          <w:hyperlink w:anchor="_Toc374657396" w:history="1">
             <w:r>
               <w:rPr>
                 <w:rStyle w:val="Lienhypertexte"/>
@@ -1360,6 +1385,7 @@
               <w:rPr>
                 <w:rFonts w:asciiTheme="minorHAnsi" w:eastAsiaTheme="minorEastAsia" w:hAnsiTheme="minorHAnsi"/>
                 <w:noProof/>
+                <w:lang w:val="fr-FR" w:eastAsia="fr-FR"/>
               </w:rPr>
               <w:tab/>
             </w:r>
@@ -1389,7 +1415,7 @@
                 <w:noProof/>
                 <w:webHidden/>
               </w:rPr>
-              <w:instrText xml:space="preserve"> PAGEREF _Toc355884393 \h </w:instrText>
+              <w:instrText xml:space="preserve"> PAGEREF _Toc374657396 \h </w:instrText>
             </w:r>
             <w:r>
               <w:rPr>
@@ -1430,9 +1456,10 @@
             <w:rPr>
               <w:rFonts w:asciiTheme="minorHAnsi" w:eastAsiaTheme="minorEastAsia" w:hAnsiTheme="minorHAnsi"/>
               <w:noProof/>
+              <w:lang w:val="fr-FR" w:eastAsia="fr-FR"/>
             </w:rPr>
           </w:pPr>
-          <w:hyperlink w:anchor="_Toc355884394" w:history="1">
+          <w:hyperlink w:anchor="_Toc374657397" w:history="1">
             <w:r>
               <w:rPr>
                 <w:rStyle w:val="Lienhypertexte"/>
@@ -1444,6 +1471,7 @@
               <w:rPr>
                 <w:rFonts w:asciiTheme="minorHAnsi" w:eastAsiaTheme="minorEastAsia" w:hAnsiTheme="minorHAnsi"/>
                 <w:noProof/>
+                <w:lang w:val="fr-FR" w:eastAsia="fr-FR"/>
               </w:rPr>
               <w:tab/>
             </w:r>
@@ -1473,7 +1501,7 @@
                 <w:noProof/>
                 <w:webHidden/>
               </w:rPr>
-              <w:instrText xml:space="preserve"> PAGEREF _Toc355884394 \h </w:instrText>
+              <w:instrText xml:space="preserve"> PAGEREF _Toc374657397 \h </w:instrText>
             </w:r>
             <w:r>
               <w:rPr>
@@ -1514,9 +1542,10 @@
             <w:rPr>
               <w:rFonts w:asciiTheme="minorHAnsi" w:eastAsiaTheme="minorEastAsia" w:hAnsiTheme="minorHAnsi"/>
               <w:noProof/>
+              <w:lang w:val="fr-FR" w:eastAsia="fr-FR"/>
             </w:rPr>
           </w:pPr>
-          <w:hyperlink w:anchor="_Toc355884395" w:history="1">
+          <w:hyperlink w:anchor="_Toc374657398" w:history="1">
             <w:r>
               <w:rPr>
                 <w:rStyle w:val="Lienhypertexte"/>
@@ -1528,6 +1557,7 @@
               <w:rPr>
                 <w:rFonts w:asciiTheme="minorHAnsi" w:eastAsiaTheme="minorEastAsia" w:hAnsiTheme="minorHAnsi"/>
                 <w:noProof/>
+                <w:lang w:val="fr-FR" w:eastAsia="fr-FR"/>
               </w:rPr>
               <w:tab/>
             </w:r>
@@ -1557,7 +1587,7 @@
                 <w:noProof/>
                 <w:webHidden/>
               </w:rPr>
-              <w:instrText xml:space="preserve"> PAGEREF _Toc355884395 \h </w:instrText>
+              <w:instrText xml:space="preserve"> PAGEREF _Toc374657398 \h </w:instrText>
             </w:r>
             <w:r>
               <w:rPr>
@@ -1598,9 +1628,10 @@
             <w:rPr>
               <w:rFonts w:asciiTheme="minorHAnsi" w:eastAsiaTheme="minorEastAsia" w:hAnsiTheme="minorHAnsi"/>
               <w:noProof/>
+              <w:lang w:val="fr-FR" w:eastAsia="fr-FR"/>
             </w:rPr>
           </w:pPr>
-          <w:hyperlink w:anchor="_Toc355884396" w:history="1">
+          <w:hyperlink w:anchor="_Toc374657399" w:history="1">
             <w:r>
               <w:rPr>
                 <w:rStyle w:val="Lienhypertexte"/>
@@ -1612,6 +1643,7 @@
               <w:rPr>
                 <w:rFonts w:asciiTheme="minorHAnsi" w:eastAsiaTheme="minorEastAsia" w:hAnsiTheme="minorHAnsi"/>
                 <w:noProof/>
+                <w:lang w:val="fr-FR" w:eastAsia="fr-FR"/>
               </w:rPr>
               <w:tab/>
             </w:r>
@@ -1641,7 +1673,7 @@
                 <w:noProof/>
                 <w:webHidden/>
               </w:rPr>
-              <w:instrText xml:space="preserve"> PAGEREF _Toc355884396 \h </w:instrText>
+              <w:instrText xml:space="preserve"> PAGEREF _Toc374657399 \h </w:instrText>
             </w:r>
             <w:r>
               <w:rPr>
@@ -1701,18 +1733,18 @@
       <w:pPr>
         <w:pStyle w:val="Titre1"/>
       </w:pPr>
-      <w:bookmarkStart w:id="1" w:name="_Toc355884379"/>
+      <w:bookmarkStart w:id="0" w:name="_Toc374657381"/>
       <w:r>
         <w:lastRenderedPageBreak/>
         <w:t>Lakana WPF Navigation</w:t>
       </w:r>
-      <w:bookmarkEnd w:id="1"/>
+      <w:bookmarkEnd w:id="0"/>
     </w:p>
     <w:p>
       <w:pPr>
         <w:pStyle w:val="Titre2"/>
       </w:pPr>
-      <w:bookmarkStart w:id="2" w:name="_Toc355884380"/>
+      <w:bookmarkStart w:id="1" w:name="_Toc374657382"/>
       <w:r>
         <w:t>A</w:t>
       </w:r>
@@ -1722,7 +1754,7 @@
       <w:r>
         <w:t>s</w:t>
       </w:r>
-      <w:bookmarkEnd w:id="2"/>
+      <w:bookmarkEnd w:id="1"/>
     </w:p>
     <w:p>
       <w:r>
@@ -1765,65 +1797,112 @@
       </w:r>
     </w:p>
     <w:p>
-      <w:pPr>
-        <w:pStyle w:val="Titre2"/>
-      </w:pPr>
-      <w:bookmarkStart w:id="3" w:name="_Toc355884381"/>
-      <w:r>
-        <w:t xml:space="preserve">Setting up </w:t>
-      </w:r>
-      <w:r>
-        <w:t xml:space="preserve">the </w:t>
-      </w:r>
-      <w:r>
-        <w:t xml:space="preserve">main </w:t>
-      </w:r>
-      <w:r>
-        <w:t>workspace</w:t>
-      </w:r>
-      <w:bookmarkEnd w:id="3"/>
+      <w:r>
+        <w:t xml:space="preserve">Lakana is available on </w:t>
+      </w:r>
+      <w:proofErr w:type="spellStart"/>
+      <w:r>
+        <w:t>NuGet</w:t>
+      </w:r>
+      <w:proofErr w:type="spellEnd"/>
+      <w:r>
+        <w:t xml:space="preserve"> at </w:t>
+      </w:r>
+      <w:hyperlink r:id="rId9" w:history="1">
+        <w:r>
+          <w:rPr>
+            <w:rStyle w:val="Lienhypertexte"/>
+          </w:rPr>
+          <w:t>http://www.nuget.org/packages/Lakana/</w:t>
+        </w:r>
+      </w:hyperlink>
     </w:p>
     <w:p>
-      <w:r>
-        <w:t xml:space="preserve">First of all, you have to </w:t>
-      </w:r>
-      <w:r>
-        <w:t>set up the main workspace</w:t>
-      </w:r>
-      <w:r>
-        <w:t xml:space="preserve">. The main workspace is the main </w:t>
-      </w:r>
-      <w:r>
-        <w:t>control that</w:t>
-      </w:r>
-      <w:r>
-        <w:t xml:space="preserve"> will host all of your </w:t>
-      </w:r>
-      <w:r>
-        <w:t>views;</w:t>
-      </w:r>
-      <w:r>
-        <w:t xml:space="preserve"> actually we will use</w:t>
-      </w:r>
-      <w:r>
-        <w:t xml:space="preserve"> a </w:t>
-      </w:r>
-      <w:r>
-        <w:t>Grid control</w:t>
-      </w:r>
-      <w:r>
-        <w:t>.</w:t>
-      </w:r>
+      <w:pPr>
+        <w:pStyle w:val="Titre2"/>
+      </w:pPr>
+      <w:bookmarkStart w:id="2" w:name="_Toc374657383"/>
+      <w:r>
+        <w:t xml:space="preserve">Setting up </w:t>
+      </w:r>
+      <w:r>
+        <w:t xml:space="preserve">the </w:t>
+      </w:r>
+      <w:r>
+        <w:t xml:space="preserve">main </w:t>
+      </w:r>
+      <w:r>
+        <w:t>workspace</w:t>
+      </w:r>
+      <w:bookmarkEnd w:id="2"/>
     </w:p>
     <w:p>
       <w:r>
+        <w:t xml:space="preserve">First of all, you have to </w:t>
+      </w:r>
+      <w:r>
+        <w:t>set up the main workspace</w:t>
+      </w:r>
+      <w:r>
+        <w:t xml:space="preserve">. The main workspace is the main </w:t>
+      </w:r>
+      <w:r>
+        <w:t>control that</w:t>
+      </w:r>
+      <w:r>
+        <w:t xml:space="preserve"> will host all of your </w:t>
+      </w:r>
+      <w:r>
+        <w:t>views;</w:t>
+      </w:r>
+      <w:r>
+        <w:t xml:space="preserve"> actually we will use</w:t>
+      </w:r>
+      <w:r>
+        <w:t xml:space="preserve"> a </w:t>
+      </w:r>
+      <w:r>
+        <w:t>Grid control</w:t>
+      </w:r>
+      <w:r>
+        <w:t>.</w:t>
+      </w:r>
+      <w:r>
+        <w:t xml:space="preserve"> Lakana uses a single window to host all of your views </w:t>
+      </w:r>
+      <w:r>
+        <w:t>(</w:t>
+      </w:r>
+      <w:r>
+        <w:t>known as</w:t>
+      </w:r>
+      <w:r>
+        <w:t xml:space="preserve"> Single Page Application</w:t>
+      </w:r>
+      <w:r>
+        <w:t xml:space="preserve"> or SPA</w:t>
+      </w:r>
+      <w:r>
+        <w:t xml:space="preserve"> in the web world).</w:t>
+      </w:r>
+    </w:p>
+    <w:p>
+      <w:r>
         <w:t xml:space="preserve">In order to do so, reference Lakana namespace </w:t>
       </w:r>
       <w:r>
-        <w:t>in your main window X</w:t>
-      </w:r>
-      <w:r>
-        <w:t>aml code.</w:t>
+        <w:t xml:space="preserve">in your main window </w:t>
+      </w:r>
+      <w:proofErr w:type="spellStart"/>
+      <w:r>
+        <w:t>X</w:t>
+      </w:r>
+      <w:r>
+        <w:t>aml</w:t>
+      </w:r>
+      <w:proofErr w:type="spellEnd"/>
+      <w:r>
+        <w:t xml:space="preserve"> code.</w:t>
       </w:r>
     </w:p>
     <w:tbl>
@@ -1857,6 +1936,7 @@
                 <w:szCs w:val="19"/>
               </w:rPr>
             </w:pPr>
+            <w:proofErr w:type="spellStart"/>
             <w:r>
               <w:rPr>
                 <w:rFonts w:ascii="Consolas" w:hAnsi="Consolas" w:cs="Consolas"/>
@@ -1884,6 +1964,7 @@
               </w:rPr>
               <w:t>lakana</w:t>
             </w:r>
+            <w:proofErr w:type="spellEnd"/>
             <w:r>
               <w:rPr>
                 <w:rFonts w:ascii="Consolas" w:hAnsi="Consolas" w:cs="Consolas"/>
@@ -1900,7 +1981,27 @@
                 <w:sz w:val="20"/>
                 <w:szCs w:val="19"/>
               </w:rPr>
-              <w:t>schemas.gasytek.com/wpf/lakana"</w:t>
+              <w:t>schemas.gasytek.com/wpf/</w:t>
+            </w:r>
+            <w:proofErr w:type="spellStart"/>
+            <w:r>
+              <w:rPr>
+                <w:rFonts w:ascii="Consolas" w:hAnsi="Consolas" w:cs="Consolas"/>
+                <w:color w:val="0000FF"/>
+                <w:sz w:val="20"/>
+                <w:szCs w:val="19"/>
+              </w:rPr>
+              <w:t>lakana</w:t>
+            </w:r>
+            <w:proofErr w:type="spellEnd"/>
+            <w:r>
+              <w:rPr>
+                <w:rFonts w:ascii="Consolas" w:hAnsi="Consolas" w:cs="Consolas"/>
+                <w:color w:val="0000FF"/>
+                <w:sz w:val="20"/>
+                <w:szCs w:val="19"/>
+              </w:rPr>
+              <w:t>"</w:t>
             </w:r>
           </w:p>
         </w:tc>
@@ -1914,12 +2015,14 @@
       <w:r>
         <w:t xml:space="preserve">set up the attached property </w:t>
       </w:r>
+      <w:proofErr w:type="spellStart"/>
       <w:r>
         <w:rPr>
           <w:rStyle w:val="CodeCar"/>
         </w:rPr>
         <w:t>NavigationManager.IsMainWorkspace</w:t>
       </w:r>
+      <w:proofErr w:type="spellEnd"/>
       <w:r>
         <w:t xml:space="preserve"> </w:t>
       </w:r>
@@ -2028,7 +2131,17 @@
                 <w:sz w:val="20"/>
                 <w:szCs w:val="19"/>
               </w:rPr>
-              <w:t xml:space="preserve"> lakana</w:t>
+              <w:t xml:space="preserve"> </w:t>
+            </w:r>
+            <w:proofErr w:type="spellStart"/>
+            <w:r>
+              <w:rPr>
+                <w:rFonts w:ascii="Consolas" w:hAnsi="Consolas" w:cs="Consolas"/>
+                <w:color w:val="FF0000"/>
+                <w:sz w:val="20"/>
+                <w:szCs w:val="19"/>
+              </w:rPr>
+              <w:t>lakana</w:t>
             </w:r>
             <w:r>
               <w:rPr>
@@ -2048,6 +2161,7 @@
               </w:rPr>
               <w:t>NavigationManager.IsMainWorkspace</w:t>
             </w:r>
+            <w:proofErr w:type="spellEnd"/>
             <w:r>
               <w:rPr>
                 <w:rFonts w:ascii="Consolas" w:hAnsi="Consolas" w:cs="Consolas"/>
@@ -2065,11 +2179,11 @@
       <w:pPr>
         <w:pStyle w:val="Titre2"/>
       </w:pPr>
-      <w:bookmarkStart w:id="4" w:name="_Toc355884382"/>
+      <w:bookmarkStart w:id="3" w:name="_Toc374657384"/>
       <w:r>
         <w:t>Setting up views and view models</w:t>
       </w:r>
-      <w:bookmarkEnd w:id="4"/>
+      <w:bookmarkEnd w:id="3"/>
     </w:p>
     <w:p>
       <w:r>
@@ -2099,12 +2213,14 @@
       <w:r>
         <w:t xml:space="preserve"> decorate your views with the </w:t>
       </w:r>
+      <w:proofErr w:type="spellStart"/>
       <w:r>
         <w:rPr>
           <w:rStyle w:val="CodeCar"/>
         </w:rPr>
         <w:t>ViewKeyAttribute</w:t>
       </w:r>
+      <w:proofErr w:type="spellEnd"/>
       <w:r>
         <w:t xml:space="preserve"> attribute.</w:t>
       </w:r>
@@ -2146,6 +2262,7 @@
               </w:rPr>
               <w:t xml:space="preserve">    [</w:t>
             </w:r>
+            <w:proofErr w:type="spellStart"/>
             <w:r>
               <w:rPr>
                 <w:rFonts w:ascii="Consolas" w:hAnsi="Consolas" w:cs="Consolas"/>
@@ -2155,6 +2272,7 @@
               </w:rPr>
               <w:t>ViewKey</w:t>
             </w:r>
+            <w:proofErr w:type="spellEnd"/>
             <w:r>
               <w:rPr>
                 <w:rFonts w:ascii="Consolas" w:hAnsi="Consolas" w:cs="Consolas"/>
@@ -2170,7 +2288,27 @@
                 <w:sz w:val="20"/>
                 <w:szCs w:val="19"/>
               </w:rPr>
-              <w:t>"MyViewUniqueId"</w:t>
+              <w:t>"</w:t>
+            </w:r>
+            <w:proofErr w:type="spellStart"/>
+            <w:r>
+              <w:rPr>
+                <w:rFonts w:ascii="Consolas" w:hAnsi="Consolas" w:cs="Consolas"/>
+                <w:color w:val="A31515"/>
+                <w:sz w:val="20"/>
+                <w:szCs w:val="19"/>
+              </w:rPr>
+              <w:t>MyViewUniqueId</w:t>
+            </w:r>
+            <w:proofErr w:type="spellEnd"/>
+            <w:r>
+              <w:rPr>
+                <w:rFonts w:ascii="Consolas" w:hAnsi="Consolas" w:cs="Consolas"/>
+                <w:color w:val="A31515"/>
+                <w:sz w:val="20"/>
+                <w:szCs w:val="19"/>
+              </w:rPr>
+              <w:t>"</w:t>
             </w:r>
             <w:r>
               <w:rPr>
@@ -2251,6 +2389,7 @@
               </w:rPr>
               <w:t xml:space="preserve"> </w:t>
             </w:r>
+            <w:proofErr w:type="spellStart"/>
             <w:r>
               <w:rPr>
                 <w:rFonts w:ascii="Consolas" w:hAnsi="Consolas" w:cs="Consolas"/>
@@ -2260,6 +2399,7 @@
               </w:rPr>
               <w:t>MyView</w:t>
             </w:r>
+            <w:proofErr w:type="spellEnd"/>
             <w:r>
               <w:rPr>
                 <w:rFonts w:ascii="Consolas" w:hAnsi="Consolas" w:cs="Consolas"/>
@@ -2300,7 +2440,176 @@
       <w:pPr>
         <w:pStyle w:val="Titre2"/>
       </w:pPr>
-      <w:bookmarkStart w:id="5" w:name="_Toc355884383"/>
+      <w:bookmarkStart w:id="4" w:name="_Toc374657385"/>
+      <w:r>
+        <w:t>Setting up transition animation</w:t>
+      </w:r>
+      <w:bookmarkEnd w:id="4"/>
+    </w:p>
+    <w:p>
+      <w:r>
+        <w:t xml:space="preserve">Lakana offers some 2D and 3D animations out of the box but you can easily implement a new one if you wish by inheriting from </w:t>
+      </w:r>
+      <w:r>
+        <w:rPr>
+          <w:rStyle w:val="CodeCar"/>
+        </w:rPr>
+        <w:t>Transition</w:t>
+      </w:r>
+      <w:r>
+        <w:t xml:space="preserve"> class or </w:t>
+      </w:r>
+      <w:r>
+        <w:rPr>
+          <w:rStyle w:val="CodeCar"/>
+        </w:rPr>
+        <w:t>Transition3D</w:t>
+      </w:r>
+      <w:r>
+        <w:t xml:space="preserve"> class</w:t>
+      </w:r>
+      <w:r>
+        <w:t>.</w:t>
+      </w:r>
+    </w:p>
+    <w:p>
+      <w:r>
+        <w:t xml:space="preserve">To setup a new transition animation, use the </w:t>
+      </w:r>
+      <w:proofErr w:type="spellStart"/>
+      <w:r>
+        <w:rPr>
+          <w:rStyle w:val="CodeCar"/>
+        </w:rPr>
+        <w:t>NavigationManager.ChangeTransitionAnimation</w:t>
+      </w:r>
+      <w:proofErr w:type="spellEnd"/>
+      <w:r>
+        <w:t xml:space="preserve"> method.</w:t>
+      </w:r>
+      <w:r>
+        <w:t xml:space="preserve"> </w:t>
+      </w:r>
+      <w:r>
+        <w:t>Note that y</w:t>
+      </w:r>
+      <w:r>
+        <w:t>ou can change the transition animation on the fly.</w:t>
+      </w:r>
+    </w:p>
+    <w:p>
+      <w:r>
+        <w:lastRenderedPageBreak/>
+        <w:t>This method</w:t>
+      </w:r>
+      <w:r>
+        <w:t xml:space="preserve"> takes a </w:t>
+      </w:r>
+      <w:proofErr w:type="spellStart"/>
+      <w:r>
+        <w:rPr>
+          <w:rStyle w:val="CodeCar"/>
+        </w:rPr>
+        <w:t>TransitionAnimation</w:t>
+      </w:r>
+      <w:proofErr w:type="spellEnd"/>
+      <w:r>
+        <w:t xml:space="preserve"> object </w:t>
+      </w:r>
+      <w:r>
+        <w:t xml:space="preserve">as argument. </w:t>
+      </w:r>
+      <w:proofErr w:type="spellStart"/>
+      <w:r>
+        <w:rPr>
+          <w:rStyle w:val="CodeCar"/>
+        </w:rPr>
+        <w:t>TransitionAnimation</w:t>
+      </w:r>
+      <w:proofErr w:type="spellEnd"/>
+      <w:r>
+        <w:t xml:space="preserve"> </w:t>
+      </w:r>
+      <w:r>
+        <w:t xml:space="preserve">contains two </w:t>
+      </w:r>
+      <w:r>
+        <w:t>properties:</w:t>
+      </w:r>
+      <w:r>
+        <w:t xml:space="preserve"> </w:t>
+      </w:r>
+      <w:proofErr w:type="spellStart"/>
+      <w:r>
+        <w:t>TransitionViewAnimation</w:t>
+      </w:r>
+      <w:proofErr w:type="spellEnd"/>
+      <w:r>
+        <w:t xml:space="preserve"> and </w:t>
+      </w:r>
+      <w:proofErr w:type="spellStart"/>
+      <w:r>
+        <w:t>TransitionViewGroupAnimation</w:t>
+      </w:r>
+      <w:proofErr w:type="spellEnd"/>
+      <w:r>
+        <w:t>,</w:t>
+      </w:r>
+      <w:r>
+        <w:t xml:space="preserve"> </w:t>
+      </w:r>
+      <w:r>
+        <w:t>b</w:t>
+      </w:r>
+      <w:r>
+        <w:t xml:space="preserve">oth properties are of type </w:t>
+      </w:r>
+      <w:r>
+        <w:rPr>
+          <w:rStyle w:val="CodeCar"/>
+        </w:rPr>
+        <w:t>Transition</w:t>
+      </w:r>
+      <w:r>
+        <w:t>.</w:t>
+      </w:r>
+    </w:p>
+    <w:p>
+      <w:r>
+        <w:t xml:space="preserve">If you wish to animate the transition from a stack of view to another, use </w:t>
+      </w:r>
+      <w:proofErr w:type="spellStart"/>
+      <w:r>
+        <w:t>TransitionViewGroupAnimation</w:t>
+      </w:r>
+      <w:proofErr w:type="spellEnd"/>
+      <w:r>
+        <w:t>.</w:t>
+      </w:r>
+    </w:p>
+    <w:p>
+      <w:r>
+        <w:t xml:space="preserve">If you wish to animate stacking and unstacking of view, use </w:t>
+      </w:r>
+      <w:proofErr w:type="spellStart"/>
+      <w:r>
+        <w:t>TransitionViewAnimation</w:t>
+      </w:r>
+      <w:proofErr w:type="spellEnd"/>
+      <w:r>
+        <w:t>.</w:t>
+      </w:r>
+    </w:p>
+    <w:p>
+      <w:r>
+        <w:t>You can also initialize both properties so that you can animate these two kind of transition (see sample project for implementation example)</w:t>
+      </w:r>
+    </w:p>
+    <w:p>
+      <w:pPr>
+        <w:pStyle w:val="Titre2"/>
+      </w:pPr>
+      <w:bookmarkStart w:id="5" w:name="_Toc374657386"/>
       <w:r>
         <w:t>Simple n</w:t>
       </w:r>
@@ -2342,12 +2651,14 @@
       <w:r>
         <w:t xml:space="preserve"> and in order to do so, you’ll use the </w:t>
       </w:r>
+      <w:proofErr w:type="spellStart"/>
       <w:r>
         <w:rPr>
           <w:rStyle w:val="CodeCar"/>
         </w:rPr>
         <w:t>NavigationManager</w:t>
       </w:r>
+      <w:proofErr w:type="spellEnd"/>
       <w:r>
         <w:t xml:space="preserve"> object.</w:t>
       </w:r>
@@ -2405,8 +2716,19 @@
                 <w:sz w:val="20"/>
                 <w:szCs w:val="20"/>
               </w:rPr>
-              <w:t>Navigate to MyView</w:t>
-            </w:r>
+              <w:t xml:space="preserve">Navigate to </w:t>
+            </w:r>
+            <w:proofErr w:type="spellStart"/>
+            <w:r>
+              <w:rPr>
+                <w:rFonts w:ascii="Consolas" w:hAnsi="Consolas" w:cs="Consolas"/>
+                <w:color w:val="008000"/>
+                <w:sz w:val="20"/>
+                <w:szCs w:val="20"/>
+              </w:rPr>
+              <w:t>MyView</w:t>
+            </w:r>
+            <w:proofErr w:type="spellEnd"/>
           </w:p>
           <w:p>
             <w:pPr>
@@ -2427,6 +2749,7 @@
               </w:rPr>
               <w:t xml:space="preserve">   </w:t>
             </w:r>
+            <w:proofErr w:type="spellStart"/>
             <w:r>
               <w:rPr>
                 <w:rFonts w:ascii="Consolas" w:hAnsi="Consolas" w:cs="Consolas"/>
@@ -2442,7 +2765,16 @@
                 <w:sz w:val="20"/>
                 <w:szCs w:val="20"/>
               </w:rPr>
-              <w:t>.NavigateTo(</w:t>
+              <w:t>.NavigateTo</w:t>
+            </w:r>
+            <w:proofErr w:type="spellEnd"/>
+            <w:r>
+              <w:rPr>
+                <w:rFonts w:ascii="Consolas" w:hAnsi="Consolas" w:cs="Consolas"/>
+                <w:sz w:val="20"/>
+                <w:szCs w:val="20"/>
+              </w:rPr>
+              <w:t>(</w:t>
             </w:r>
             <w:r>
               <w:rPr>
@@ -2451,7 +2783,27 @@
                 <w:sz w:val="20"/>
                 <w:szCs w:val="20"/>
               </w:rPr>
-              <w:t>“MyViewUniqueId”</w:t>
+              <w:t>“</w:t>
+            </w:r>
+            <w:proofErr w:type="spellStart"/>
+            <w:r>
+              <w:rPr>
+                <w:rFonts w:ascii="Consolas" w:hAnsi="Consolas" w:cs="Consolas"/>
+                <w:color w:val="A31515"/>
+                <w:sz w:val="20"/>
+                <w:szCs w:val="20"/>
+              </w:rPr>
+              <w:t>MyViewUniqueId</w:t>
+            </w:r>
+            <w:proofErr w:type="spellEnd"/>
+            <w:r>
+              <w:rPr>
+                <w:rFonts w:ascii="Consolas" w:hAnsi="Consolas" w:cs="Consolas"/>
+                <w:color w:val="A31515"/>
+                <w:sz w:val="20"/>
+                <w:szCs w:val="20"/>
+              </w:rPr>
+              <w:t>”</w:t>
             </w:r>
             <w:r>
               <w:rPr>
@@ -2468,7 +2820,6 @@
     <w:p/>
     <w:p>
       <w:r>
-        <w:lastRenderedPageBreak/>
         <w:t>The navigation engine</w:t>
       </w:r>
       <w:r>
@@ -2556,12 +2907,16 @@
       <w:pPr>
         <w:jc w:val="center"/>
       </w:pPr>
+      <w:proofErr w:type="spellStart"/>
+      <w:proofErr w:type="gramStart"/>
       <w:r>
         <w:rPr>
           <w:b/>
         </w:rPr>
         <w:t>viewUniqueId</w:t>
       </w:r>
+      <w:proofErr w:type="spellEnd"/>
+      <w:proofErr w:type="gramEnd"/>
       <w:r>
         <w:rPr>
           <w:b/>
@@ -2599,8 +2954,13 @@
           <w:sz w:val="20"/>
         </w:rPr>
       </w:pPr>
-      <w:r>
-        <w:t xml:space="preserve">where part specified between </w:t>
+      <w:proofErr w:type="gramStart"/>
+      <w:r>
+        <w:t>where</w:t>
+      </w:r>
+      <w:proofErr w:type="gramEnd"/>
+      <w:r>
+        <w:t xml:space="preserve"> part specified between </w:t>
       </w:r>
       <w:r>
         <w:t>[</w:t>
@@ -2678,8 +3038,19 @@
                 <w:sz w:val="20"/>
                 <w:szCs w:val="20"/>
               </w:rPr>
-              <w:t xml:space="preserve"> MyView</w:t>
-            </w:r>
+              <w:t xml:space="preserve"> </w:t>
+            </w:r>
+            <w:proofErr w:type="spellStart"/>
+            <w:r>
+              <w:rPr>
+                <w:rFonts w:ascii="Consolas" w:hAnsi="Consolas" w:cs="Consolas"/>
+                <w:color w:val="008000"/>
+                <w:sz w:val="20"/>
+                <w:szCs w:val="20"/>
+              </w:rPr>
+              <w:t>MyView</w:t>
+            </w:r>
+            <w:proofErr w:type="spellEnd"/>
           </w:p>
           <w:p>
             <w:pPr>
@@ -2700,6 +3071,7 @@
               </w:rPr>
               <w:t xml:space="preserve">   </w:t>
             </w:r>
+            <w:proofErr w:type="spellStart"/>
             <w:r>
               <w:rPr>
                 <w:rFonts w:ascii="Consolas" w:hAnsi="Consolas" w:cs="Consolas"/>
@@ -2715,7 +3087,16 @@
                 <w:sz w:val="20"/>
                 <w:szCs w:val="20"/>
               </w:rPr>
-              <w:t>.NavigateTo(</w:t>
+              <w:t>.NavigateTo</w:t>
+            </w:r>
+            <w:proofErr w:type="spellEnd"/>
+            <w:r>
+              <w:rPr>
+                <w:rFonts w:ascii="Consolas" w:hAnsi="Consolas" w:cs="Consolas"/>
+                <w:sz w:val="20"/>
+                <w:szCs w:val="20"/>
+              </w:rPr>
+              <w:t>(</w:t>
             </w:r>
             <w:r>
               <w:rPr>
@@ -2829,8 +3210,19 @@
                 <w:sz w:val="20"/>
                 <w:szCs w:val="20"/>
               </w:rPr>
-              <w:t xml:space="preserve"> MyView</w:t>
-            </w:r>
+              <w:t xml:space="preserve"> </w:t>
+            </w:r>
+            <w:proofErr w:type="spellStart"/>
+            <w:r>
+              <w:rPr>
+                <w:rFonts w:ascii="Consolas" w:hAnsi="Consolas" w:cs="Consolas"/>
+                <w:color w:val="008000"/>
+                <w:sz w:val="20"/>
+                <w:szCs w:val="20"/>
+              </w:rPr>
+              <w:t>MyView</w:t>
+            </w:r>
+            <w:proofErr w:type="spellEnd"/>
           </w:p>
           <w:p>
             <w:pPr>
@@ -2846,6 +3238,7 @@
               </w:rPr>
               <w:t xml:space="preserve">   </w:t>
             </w:r>
+            <w:proofErr w:type="spellStart"/>
             <w:r>
               <w:rPr>
                 <w:rFonts w:ascii="Consolas" w:hAnsi="Consolas" w:cs="Consolas"/>
@@ -2861,7 +3254,16 @@
                 <w:sz w:val="20"/>
                 <w:szCs w:val="20"/>
               </w:rPr>
-              <w:t>.NavigateTo(</w:t>
+              <w:t>.NavigateTo</w:t>
+            </w:r>
+            <w:proofErr w:type="spellEnd"/>
+            <w:r>
+              <w:rPr>
+                <w:rFonts w:ascii="Consolas" w:hAnsi="Consolas" w:cs="Consolas"/>
+                <w:sz w:val="20"/>
+                <w:szCs w:val="20"/>
+              </w:rPr>
+              <w:t>(</w:t>
             </w:r>
             <w:r>
               <w:rPr>
@@ -2907,7 +3309,7 @@
       <w:pPr>
         <w:pStyle w:val="Titre2"/>
       </w:pPr>
-      <w:bookmarkStart w:id="6" w:name="_Toc355884384"/>
+      <w:bookmarkStart w:id="6" w:name="_Toc374657387"/>
       <w:r>
         <w:t>Stacking views</w:t>
       </w:r>
@@ -2943,6 +3345,8 @@
       <w:pPr>
         <w:jc w:val="center"/>
       </w:pPr>
+      <w:proofErr w:type="spellStart"/>
+      <w:proofErr w:type="gramStart"/>
       <w:r>
         <w:rPr>
           <w:b/>
@@ -2956,7 +3360,15 @@
         <w:rPr>
           <w:b/>
         </w:rPr>
-        <w:t xml:space="preserve">iewUniqueId [ # </w:t>
+        <w:t>iewUniqueId</w:t>
+      </w:r>
+      <w:proofErr w:type="spellEnd"/>
+      <w:proofErr w:type="gramEnd"/>
+      <w:r>
+        <w:rPr>
+          <w:b/>
+        </w:rPr>
+        <w:t xml:space="preserve"> [ # </w:t>
       </w:r>
       <w:r>
         <w:rPr>
@@ -2976,6 +3388,7 @@
         </w:rPr>
         <w:t xml:space="preserve"> / </w:t>
       </w:r>
+      <w:proofErr w:type="spellStart"/>
       <w:r>
         <w:rPr>
           <w:b/>
@@ -2989,7 +3402,14 @@
         <w:rPr>
           <w:b/>
         </w:rPr>
-        <w:t xml:space="preserve">iewUniqueId [ # </w:t>
+        <w:t>iewUniqueId</w:t>
+      </w:r>
+      <w:proofErr w:type="spellEnd"/>
+      <w:r>
+        <w:rPr>
+          <w:b/>
+        </w:rPr>
+        <w:t xml:space="preserve"> [ # </w:t>
       </w:r>
       <w:r>
         <w:rPr>
@@ -3039,6 +3459,7 @@
                 <w:sz w:val="20"/>
                 <w:szCs w:val="20"/>
               </w:rPr>
+              <w:lastRenderedPageBreak/>
               <w:t xml:space="preserve">   </w:t>
             </w:r>
             <w:r>
@@ -3048,8 +3469,19 @@
                 <w:sz w:val="20"/>
                 <w:szCs w:val="20"/>
               </w:rPr>
-              <w:t>// Navigate to MyView</w:t>
-            </w:r>
+              <w:t xml:space="preserve">// Navigate to </w:t>
+            </w:r>
+            <w:proofErr w:type="spellStart"/>
+            <w:r>
+              <w:rPr>
+                <w:rFonts w:ascii="Consolas" w:hAnsi="Consolas" w:cs="Consolas"/>
+                <w:color w:val="008000"/>
+                <w:sz w:val="20"/>
+                <w:szCs w:val="20"/>
+              </w:rPr>
+              <w:t>MyView</w:t>
+            </w:r>
+            <w:proofErr w:type="spellEnd"/>
           </w:p>
           <w:p>
             <w:r>
@@ -3179,7 +3611,7 @@
       <w:pPr>
         <w:pStyle w:val="Titre2"/>
       </w:pPr>
-      <w:bookmarkStart w:id="7" w:name="_Toc355884385"/>
+      <w:bookmarkStart w:id="7" w:name="_Toc374657388"/>
       <w:r>
         <w:t>Display</w:t>
       </w:r>
@@ -3234,6 +3666,7 @@
                 <w:szCs w:val="19"/>
               </w:rPr>
             </w:pPr>
+            <w:proofErr w:type="spellStart"/>
             <w:r>
               <w:rPr>
                 <w:rFonts w:ascii="Consolas" w:hAnsi="Consolas" w:cs="Consolas"/>
@@ -3243,14 +3676,34 @@
               </w:rPr>
               <w:t>var</w:t>
             </w:r>
-            <w:r>
-              <w:rPr>
-                <w:rFonts w:ascii="Consolas" w:hAnsi="Consolas" w:cs="Consolas"/>
-                <w:sz w:val="19"/>
-                <w:szCs w:val="19"/>
-              </w:rPr>
-              <w:t xml:space="preserve"> modalResult = </w:t>
-            </w:r>
+            <w:proofErr w:type="spellEnd"/>
+            <w:r>
+              <w:rPr>
+                <w:rFonts w:ascii="Consolas" w:hAnsi="Consolas" w:cs="Consolas"/>
+                <w:sz w:val="19"/>
+                <w:szCs w:val="19"/>
+              </w:rPr>
+              <w:t xml:space="preserve"> </w:t>
+            </w:r>
+            <w:proofErr w:type="spellStart"/>
+            <w:r>
+              <w:rPr>
+                <w:rFonts w:ascii="Consolas" w:hAnsi="Consolas" w:cs="Consolas"/>
+                <w:sz w:val="19"/>
+                <w:szCs w:val="19"/>
+              </w:rPr>
+              <w:t>modalResult</w:t>
+            </w:r>
+            <w:proofErr w:type="spellEnd"/>
+            <w:r>
+              <w:rPr>
+                <w:rFonts w:ascii="Consolas" w:hAnsi="Consolas" w:cs="Consolas"/>
+                <w:sz w:val="19"/>
+                <w:szCs w:val="19"/>
+              </w:rPr>
+              <w:t xml:space="preserve"> = </w:t>
+            </w:r>
+            <w:proofErr w:type="spellStart"/>
             <w:r>
               <w:rPr>
                 <w:rFonts w:ascii="Consolas" w:hAnsi="Consolas" w:cs="Consolas"/>
@@ -3266,7 +3719,16 @@
                 <w:sz w:val="19"/>
                 <w:szCs w:val="19"/>
               </w:rPr>
-              <w:t>.ShowModal&lt;</w:t>
+              <w:t>.ShowModal</w:t>
+            </w:r>
+            <w:proofErr w:type="spellEnd"/>
+            <w:r>
+              <w:rPr>
+                <w:rFonts w:ascii="Consolas" w:hAnsi="Consolas" w:cs="Consolas"/>
+                <w:sz w:val="19"/>
+                <w:szCs w:val="19"/>
+              </w:rPr>
+              <w:t>&lt;</w:t>
             </w:r>
             <w:r>
               <w:rPr>
@@ -3292,7 +3754,47 @@
                 <w:sz w:val="19"/>
                 <w:szCs w:val="19"/>
               </w:rPr>
-              <w:t>"MyParentView/MyChildView"</w:t>
+              <w:t>"</w:t>
+            </w:r>
+            <w:proofErr w:type="spellStart"/>
+            <w:r>
+              <w:rPr>
+                <w:rFonts w:ascii="Consolas" w:hAnsi="Consolas" w:cs="Consolas"/>
+                <w:color w:val="A31515"/>
+                <w:sz w:val="19"/>
+                <w:szCs w:val="19"/>
+              </w:rPr>
+              <w:t>MyParentView</w:t>
+            </w:r>
+            <w:proofErr w:type="spellEnd"/>
+            <w:r>
+              <w:rPr>
+                <w:rFonts w:ascii="Consolas" w:hAnsi="Consolas" w:cs="Consolas"/>
+                <w:color w:val="A31515"/>
+                <w:sz w:val="19"/>
+                <w:szCs w:val="19"/>
+              </w:rPr>
+              <w:t>/</w:t>
+            </w:r>
+            <w:proofErr w:type="spellStart"/>
+            <w:r>
+              <w:rPr>
+                <w:rFonts w:ascii="Consolas" w:hAnsi="Consolas" w:cs="Consolas"/>
+                <w:color w:val="A31515"/>
+                <w:sz w:val="19"/>
+                <w:szCs w:val="19"/>
+              </w:rPr>
+              <w:t>MyChildView</w:t>
+            </w:r>
+            <w:proofErr w:type="spellEnd"/>
+            <w:r>
+              <w:rPr>
+                <w:rFonts w:ascii="Consolas" w:hAnsi="Consolas" w:cs="Consolas"/>
+                <w:color w:val="A31515"/>
+                <w:sz w:val="19"/>
+                <w:szCs w:val="19"/>
+              </w:rPr>
+              <w:t>"</w:t>
             </w:r>
             <w:r>
               <w:rPr>
@@ -3313,31 +3815,48 @@
     </w:p>
     <w:p>
       <w:r>
-        <w:t>Now MyChildView will be displayed as modal on top of MyParentView</w:t>
-      </w:r>
+        <w:t xml:space="preserve">Now </w:t>
+      </w:r>
+      <w:proofErr w:type="spellStart"/>
+      <w:r>
+        <w:t>MyChildView</w:t>
+      </w:r>
+      <w:proofErr w:type="spellEnd"/>
+      <w:r>
+        <w:t xml:space="preserve"> will be displayed as modal on top of </w:t>
+      </w:r>
+      <w:proofErr w:type="spellStart"/>
+      <w:r>
+        <w:t>MyParentView</w:t>
+      </w:r>
+      <w:proofErr w:type="spellEnd"/>
       <w:r>
         <w:t xml:space="preserve"> and when you close the modal view, it will return a result of type string to its parent.</w:t>
       </w:r>
     </w:p>
     <w:p>
+      <w:proofErr w:type="spellStart"/>
       <w:r>
         <w:rPr>
           <w:rStyle w:val="CodeCar"/>
         </w:rPr>
         <w:t>ShowModal</w:t>
       </w:r>
+      <w:proofErr w:type="spellEnd"/>
       <w:r>
         <w:t xml:space="preserve"> method will </w:t>
       </w:r>
       <w:r>
         <w:t xml:space="preserve">return a </w:t>
       </w:r>
+      <w:proofErr w:type="spellStart"/>
       <w:r>
         <w:rPr>
           <w:rStyle w:val="CodeCar"/>
         </w:rPr>
         <w:t>ModalResult</w:t>
       </w:r>
+      <w:proofErr w:type="spellEnd"/>
       <w:r>
         <w:t xml:space="preserve"> object</w:t>
       </w:r>
@@ -3347,9 +3866,11 @@
       <w:r>
         <w:t xml:space="preserve"> has a property named </w:t>
       </w:r>
+      <w:proofErr w:type="spellStart"/>
       <w:r>
         <w:t>AsyncResult</w:t>
       </w:r>
+      <w:proofErr w:type="spellEnd"/>
       <w:r>
         <w:t xml:space="preserve"> </w:t>
       </w:r>
@@ -3376,9 +3897,8 @@
       <w:pPr>
         <w:pStyle w:val="Titre2"/>
       </w:pPr>
-      <w:bookmarkStart w:id="8" w:name="_Toc355884386"/>
-      <w:r>
-        <w:lastRenderedPageBreak/>
+      <w:bookmarkStart w:id="8" w:name="_Toc374657389"/>
+      <w:r>
         <w:t>Display</w:t>
       </w:r>
       <w:r>
@@ -3423,6 +3943,7 @@
                 <w:szCs w:val="19"/>
               </w:rPr>
             </w:pPr>
+            <w:proofErr w:type="spellStart"/>
             <w:r>
               <w:rPr>
                 <w:rFonts w:ascii="Consolas" w:hAnsi="Consolas" w:cs="Consolas"/>
@@ -3432,14 +3953,34 @@
               </w:rPr>
               <w:t>var</w:t>
             </w:r>
-            <w:r>
-              <w:rPr>
-                <w:rFonts w:ascii="Consolas" w:hAnsi="Consolas" w:cs="Consolas"/>
-                <w:sz w:val="19"/>
-                <w:szCs w:val="19"/>
-              </w:rPr>
-              <w:t xml:space="preserve"> messageBoxResult = </w:t>
-            </w:r>
+            <w:proofErr w:type="spellEnd"/>
+            <w:r>
+              <w:rPr>
+                <w:rFonts w:ascii="Consolas" w:hAnsi="Consolas" w:cs="Consolas"/>
+                <w:sz w:val="19"/>
+                <w:szCs w:val="19"/>
+              </w:rPr>
+              <w:t xml:space="preserve"> </w:t>
+            </w:r>
+            <w:proofErr w:type="spellStart"/>
+            <w:r>
+              <w:rPr>
+                <w:rFonts w:ascii="Consolas" w:hAnsi="Consolas" w:cs="Consolas"/>
+                <w:sz w:val="19"/>
+                <w:szCs w:val="19"/>
+              </w:rPr>
+              <w:t>messageBoxResult</w:t>
+            </w:r>
+            <w:proofErr w:type="spellEnd"/>
+            <w:r>
+              <w:rPr>
+                <w:rFonts w:ascii="Consolas" w:hAnsi="Consolas" w:cs="Consolas"/>
+                <w:sz w:val="19"/>
+                <w:szCs w:val="19"/>
+              </w:rPr>
+              <w:t xml:space="preserve"> = </w:t>
+            </w:r>
+            <w:proofErr w:type="spellStart"/>
             <w:r>
               <w:rPr>
                 <w:rFonts w:ascii="Consolas" w:hAnsi="Consolas" w:cs="Consolas"/>
@@ -3455,7 +3996,16 @@
                 <w:sz w:val="19"/>
                 <w:szCs w:val="19"/>
               </w:rPr>
-              <w:t>.ShowMessageBox(</w:t>
+              <w:t>.ShowMessageBox</w:t>
+            </w:r>
+            <w:proofErr w:type="spellEnd"/>
+            <w:r>
+              <w:rPr>
+                <w:rFonts w:ascii="Consolas" w:hAnsi="Consolas" w:cs="Consolas"/>
+                <w:sz w:val="19"/>
+                <w:szCs w:val="19"/>
+              </w:rPr>
+              <w:t>(</w:t>
             </w:r>
             <w:r>
               <w:rPr>
@@ -3466,6 +4016,7 @@
               </w:rPr>
               <w:t>"</w:t>
             </w:r>
+            <w:proofErr w:type="spellStart"/>
             <w:r>
               <w:rPr>
                 <w:rFonts w:ascii="Consolas" w:hAnsi="Consolas" w:cs="Consolas"/>
@@ -3475,6 +4026,7 @@
               </w:rPr>
               <w:t>MyParendUniqueId</w:t>
             </w:r>
+            <w:proofErr w:type="spellEnd"/>
             <w:r>
               <w:rPr>
                 <w:rFonts w:ascii="Consolas" w:hAnsi="Consolas" w:cs="Consolas"/>
@@ -3509,6 +4061,7 @@
               </w:rPr>
               <w:t xml:space="preserve">, </w:t>
             </w:r>
+            <w:proofErr w:type="spellStart"/>
             <w:r>
               <w:rPr>
                 <w:rFonts w:ascii="Consolas" w:hAnsi="Consolas" w:cs="Consolas"/>
@@ -3524,8 +4077,18 @@
                 <w:sz w:val="19"/>
                 <w:szCs w:val="19"/>
               </w:rPr>
-              <w:t xml:space="preserve">.Question, </w:t>
-            </w:r>
+              <w:t>.Question</w:t>
+            </w:r>
+            <w:proofErr w:type="spellEnd"/>
+            <w:r>
+              <w:rPr>
+                <w:rFonts w:ascii="Consolas" w:hAnsi="Consolas" w:cs="Consolas"/>
+                <w:sz w:val="19"/>
+                <w:szCs w:val="19"/>
+              </w:rPr>
+              <w:t xml:space="preserve">, </w:t>
+            </w:r>
+            <w:proofErr w:type="spellStart"/>
             <w:r>
               <w:rPr>
                 <w:rFonts w:ascii="Consolas" w:hAnsi="Consolas" w:cs="Consolas"/>
@@ -3541,7 +4104,16 @@
                 <w:sz w:val="19"/>
                 <w:szCs w:val="19"/>
               </w:rPr>
-              <w:t>.YesNoCancel);</w:t>
+              <w:t>.YesNoCancel</w:t>
+            </w:r>
+            <w:proofErr w:type="spellEnd"/>
+            <w:r>
+              <w:rPr>
+                <w:rFonts w:ascii="Consolas" w:hAnsi="Consolas" w:cs="Consolas"/>
+                <w:sz w:val="19"/>
+                <w:szCs w:val="19"/>
+              </w:rPr>
+              <w:t>);</w:t>
             </w:r>
           </w:p>
         </w:tc>
@@ -3561,7 +4133,7 @@
       <w:pPr>
         <w:pStyle w:val="Titre2"/>
       </w:pPr>
-      <w:bookmarkStart w:id="9" w:name="_Toc355884387"/>
+      <w:bookmarkStart w:id="9" w:name="_Toc374657390"/>
       <w:r>
         <w:t>Closing view</w:t>
       </w:r>
@@ -3571,12 +4143,14 @@
       <w:r>
         <w:t xml:space="preserve">In order to close a view, you’ll have to specify its current key. By implementing the </w:t>
       </w:r>
+      <w:proofErr w:type="spellStart"/>
       <w:r>
         <w:rPr>
           <w:rStyle w:val="CodeCar"/>
         </w:rPr>
         <w:t>IViewKeyAware</w:t>
       </w:r>
+      <w:proofErr w:type="spellEnd"/>
       <w:r>
         <w:t xml:space="preserve"> interface</w:t>
       </w:r>
@@ -3672,6 +4246,7 @@
               </w:rPr>
               <w:t xml:space="preserve"> : </w:t>
             </w:r>
+            <w:proofErr w:type="spellStart"/>
             <w:r>
               <w:rPr>
                 <w:rFonts w:ascii="Consolas" w:hAnsi="Consolas" w:cs="Consolas"/>
@@ -3681,6 +4256,7 @@
               </w:rPr>
               <w:t>IViewKeyAware</w:t>
             </w:r>
+            <w:proofErr w:type="spellEnd"/>
           </w:p>
           <w:p>
             <w:pPr>
@@ -3753,7 +4329,25 @@
                 <w:sz w:val="19"/>
                 <w:szCs w:val="19"/>
               </w:rPr>
-              <w:t xml:space="preserve"> ViewInstanceKey { </w:t>
+              <w:t xml:space="preserve"> </w:t>
+            </w:r>
+            <w:proofErr w:type="spellStart"/>
+            <w:r>
+              <w:rPr>
+                <w:rFonts w:ascii="Consolas" w:hAnsi="Consolas" w:cs="Consolas"/>
+                <w:sz w:val="19"/>
+                <w:szCs w:val="19"/>
+              </w:rPr>
+              <w:t>ViewInstanceKey</w:t>
+            </w:r>
+            <w:proofErr w:type="spellEnd"/>
+            <w:r>
+              <w:rPr>
+                <w:rFonts w:ascii="Consolas" w:hAnsi="Consolas" w:cs="Consolas"/>
+                <w:sz w:val="19"/>
+                <w:szCs w:val="19"/>
+              </w:rPr>
+              <w:t xml:space="preserve"> { </w:t>
             </w:r>
             <w:r>
               <w:rPr>
@@ -3858,6 +4452,7 @@
                 <w:sz w:val="19"/>
                 <w:szCs w:val="19"/>
               </w:rPr>
+              <w:lastRenderedPageBreak/>
               <w:t xml:space="preserve">    </w:t>
             </w:r>
             <w:r>
@@ -3911,6 +4506,7 @@
               </w:rPr>
               <w:t xml:space="preserve"> : </w:t>
             </w:r>
+            <w:proofErr w:type="spellStart"/>
             <w:r>
               <w:rPr>
                 <w:rFonts w:ascii="Consolas" w:hAnsi="Consolas" w:cs="Consolas"/>
@@ -3920,6 +4516,7 @@
               </w:rPr>
               <w:t>IViewKeyAware</w:t>
             </w:r>
+            <w:proofErr w:type="spellEnd"/>
           </w:p>
           <w:p>
             <w:pPr>
@@ -3992,7 +4589,25 @@
                 <w:sz w:val="19"/>
                 <w:szCs w:val="19"/>
               </w:rPr>
-              <w:t xml:space="preserve"> ViewInstanceKey { </w:t>
+              <w:t xml:space="preserve"> </w:t>
+            </w:r>
+            <w:proofErr w:type="spellStart"/>
+            <w:r>
+              <w:rPr>
+                <w:rFonts w:ascii="Consolas" w:hAnsi="Consolas" w:cs="Consolas"/>
+                <w:sz w:val="19"/>
+                <w:szCs w:val="19"/>
+              </w:rPr>
+              <w:t>ViewInstanceKey</w:t>
+            </w:r>
+            <w:proofErr w:type="spellEnd"/>
+            <w:r>
+              <w:rPr>
+                <w:rFonts w:ascii="Consolas" w:hAnsi="Consolas" w:cs="Consolas"/>
+                <w:sz w:val="19"/>
+                <w:szCs w:val="19"/>
+              </w:rPr>
+              <w:t xml:space="preserve"> { </w:t>
             </w:r>
             <w:r>
               <w:rPr>
@@ -4092,7 +4707,25 @@
                 <w:sz w:val="19"/>
                 <w:szCs w:val="19"/>
               </w:rPr>
-              <w:t xml:space="preserve"> CLoseMyView()</w:t>
+              <w:t xml:space="preserve"> </w:t>
+            </w:r>
+            <w:proofErr w:type="spellStart"/>
+            <w:r>
+              <w:rPr>
+                <w:rFonts w:ascii="Consolas" w:hAnsi="Consolas" w:cs="Consolas"/>
+                <w:sz w:val="19"/>
+                <w:szCs w:val="19"/>
+              </w:rPr>
+              <w:t>CLoseMyView</w:t>
+            </w:r>
+            <w:proofErr w:type="spellEnd"/>
+            <w:r>
+              <w:rPr>
+                <w:rFonts w:ascii="Consolas" w:hAnsi="Consolas" w:cs="Consolas"/>
+                <w:sz w:val="19"/>
+                <w:szCs w:val="19"/>
+              </w:rPr>
+              <w:t>()</w:t>
             </w:r>
           </w:p>
           <w:p>
@@ -4134,6 +4767,7 @@
               </w:rPr>
               <w:t xml:space="preserve">            </w:t>
             </w:r>
+            <w:proofErr w:type="spellStart"/>
             <w:r>
               <w:rPr>
                 <w:rFonts w:ascii="Consolas" w:hAnsi="Consolas" w:cs="Consolas"/>
@@ -4149,7 +4783,34 @@
                 <w:sz w:val="19"/>
                 <w:szCs w:val="19"/>
               </w:rPr>
-              <w:t>.Close(ViewInstanceKey);</w:t>
+              <w:t>.Close</w:t>
+            </w:r>
+            <w:proofErr w:type="spellEnd"/>
+            <w:r>
+              <w:rPr>
+                <w:rFonts w:ascii="Consolas" w:hAnsi="Consolas" w:cs="Consolas"/>
+                <w:sz w:val="19"/>
+                <w:szCs w:val="19"/>
+              </w:rPr>
+              <w:t>(</w:t>
+            </w:r>
+            <w:proofErr w:type="spellStart"/>
+            <w:r>
+              <w:rPr>
+                <w:rFonts w:ascii="Consolas" w:hAnsi="Consolas" w:cs="Consolas"/>
+                <w:sz w:val="19"/>
+                <w:szCs w:val="19"/>
+              </w:rPr>
+              <w:t>ViewInstanceKey</w:t>
+            </w:r>
+            <w:proofErr w:type="spellEnd"/>
+            <w:r>
+              <w:rPr>
+                <w:rFonts w:ascii="Consolas" w:hAnsi="Consolas" w:cs="Consolas"/>
+                <w:sz w:val="19"/>
+                <w:szCs w:val="19"/>
+              </w:rPr>
+              <w:t>);</w:t>
             </w:r>
           </w:p>
           <w:p>
@@ -4204,7 +4865,7 @@
       <w:pPr>
         <w:pStyle w:val="Titre2"/>
       </w:pPr>
-      <w:bookmarkStart w:id="10" w:name="_Toc355884388"/>
+      <w:bookmarkStart w:id="10" w:name="_Toc374657391"/>
       <w:r>
         <w:t>Closing application</w:t>
       </w:r>
@@ -4239,6 +4900,7 @@
                 <w:szCs w:val="19"/>
               </w:rPr>
             </w:pPr>
+            <w:proofErr w:type="spellStart"/>
             <w:r>
               <w:rPr>
                 <w:rFonts w:ascii="Consolas" w:hAnsi="Consolas" w:cs="Consolas"/>
@@ -4254,7 +4916,16 @@
                 <w:sz w:val="19"/>
                 <w:szCs w:val="19"/>
               </w:rPr>
-              <w:t>.CloseApplication();</w:t>
+              <w:t>.CloseApplication</w:t>
+            </w:r>
+            <w:proofErr w:type="spellEnd"/>
+            <w:r>
+              <w:rPr>
+                <w:rFonts w:ascii="Consolas" w:hAnsi="Consolas" w:cs="Consolas"/>
+                <w:sz w:val="19"/>
+                <w:szCs w:val="19"/>
+              </w:rPr>
+              <w:t>();</w:t>
             </w:r>
           </w:p>
         </w:tc>
@@ -4292,12 +4963,14 @@
       <w:r>
         <w:t xml:space="preserve">, you’ll have to implement </w:t>
       </w:r>
+      <w:proofErr w:type="spellStart"/>
       <w:r>
         <w:rPr>
           <w:rStyle w:val="CodeCar"/>
         </w:rPr>
         <w:t>ICloseable</w:t>
       </w:r>
+      <w:proofErr w:type="spellEnd"/>
       <w:r>
         <w:t xml:space="preserve"> interface.</w:t>
       </w:r>
@@ -4338,7 +5011,6 @@
                 <w:sz w:val="19"/>
                 <w:szCs w:val="19"/>
               </w:rPr>
-              <w:lastRenderedPageBreak/>
               <w:t xml:space="preserve">    </w:t>
             </w:r>
             <w:r>
@@ -4392,6 +5064,7 @@
               </w:rPr>
               <w:t xml:space="preserve"> : </w:t>
             </w:r>
+            <w:proofErr w:type="spellStart"/>
             <w:r>
               <w:rPr>
                 <w:rFonts w:ascii="Consolas" w:hAnsi="Consolas" w:cs="Consolas"/>
@@ -4401,6 +5074,7 @@
               </w:rPr>
               <w:t>ICloseable</w:t>
             </w:r>
+            <w:proofErr w:type="spellEnd"/>
           </w:p>
           <w:p>
             <w:pPr>
@@ -4475,6 +5149,7 @@
               </w:rPr>
               <w:t xml:space="preserve"> </w:t>
             </w:r>
+            <w:proofErr w:type="spellStart"/>
             <w:r>
               <w:rPr>
                 <w:rFonts w:ascii="Consolas" w:hAnsi="Consolas" w:cs="Consolas"/>
@@ -4484,13 +5159,32 @@
               </w:rPr>
               <w:t>bool</w:t>
             </w:r>
-            <w:r>
-              <w:rPr>
-                <w:rFonts w:ascii="Consolas" w:hAnsi="Consolas" w:cs="Consolas"/>
-                <w:sz w:val="19"/>
-                <w:szCs w:val="19"/>
-              </w:rPr>
-              <w:t xml:space="preserve"> CanClose()</w:t>
+            <w:proofErr w:type="spellEnd"/>
+            <w:r>
+              <w:rPr>
+                <w:rFonts w:ascii="Consolas" w:hAnsi="Consolas" w:cs="Consolas"/>
+                <w:sz w:val="19"/>
+                <w:szCs w:val="19"/>
+              </w:rPr>
+              <w:t xml:space="preserve"> </w:t>
+            </w:r>
+            <w:proofErr w:type="spellStart"/>
+            <w:r>
+              <w:rPr>
+                <w:rFonts w:ascii="Consolas" w:hAnsi="Consolas" w:cs="Consolas"/>
+                <w:sz w:val="19"/>
+                <w:szCs w:val="19"/>
+              </w:rPr>
+              <w:t>CanClose</w:t>
+            </w:r>
+            <w:proofErr w:type="spellEnd"/>
+            <w:r>
+              <w:rPr>
+                <w:rFonts w:ascii="Consolas" w:hAnsi="Consolas" w:cs="Consolas"/>
+                <w:sz w:val="19"/>
+                <w:szCs w:val="19"/>
+              </w:rPr>
+              <w:t>()</w:t>
             </w:r>
           </w:p>
           <w:p>
@@ -4622,7 +5316,7 @@
       <w:pPr>
         <w:pStyle w:val="Titre1"/>
       </w:pPr>
-      <w:bookmarkStart w:id="11" w:name="_Toc355884389"/>
+      <w:bookmarkStart w:id="11" w:name="_Toc374657392"/>
       <w:r>
         <w:lastRenderedPageBreak/>
         <w:t>Lakana WPF Forms</w:t>
@@ -4633,7 +5327,7 @@
       <w:pPr>
         <w:pStyle w:val="Titre2"/>
       </w:pPr>
-      <w:bookmarkStart w:id="12" w:name="_Toc355884390"/>
+      <w:bookmarkStart w:id="12" w:name="_Toc374657393"/>
       <w:r>
         <w:t>Assemblies</w:t>
       </w:r>
@@ -4681,10 +5375,33 @@
       </w:r>
     </w:p>
     <w:p>
+      <w:r>
+        <w:t xml:space="preserve">Lakana is available on </w:t>
+      </w:r>
+      <w:proofErr w:type="spellStart"/>
+      <w:r>
+        <w:t>NuGet</w:t>
+      </w:r>
+      <w:proofErr w:type="spellEnd"/>
+      <w:r>
+        <w:t xml:space="preserve"> at </w:t>
+      </w:r>
+      <w:hyperlink r:id="rId10" w:history="1">
+        <w:r>
+          <w:rPr>
+            <w:rStyle w:val="Lienhypertexte"/>
+          </w:rPr>
+          <w:t>http://www.nuget.org/packages/Lakana/</w:t>
+        </w:r>
+      </w:hyperlink>
+    </w:p>
+    <w:p>
       <w:pPr>
         <w:pStyle w:val="Titre2"/>
       </w:pPr>
-      <w:bookmarkStart w:id="13" w:name="_Toc355884391"/>
+      <w:bookmarkStart w:id="13" w:name="_Toc374657394"/>
+      <w:bookmarkStart w:id="14" w:name="_GoBack"/>
+      <w:bookmarkEnd w:id="14"/>
       <w:r>
         <w:t>Basics</w:t>
       </w:r>
@@ -4700,12 +5417,14 @@
       <w:r>
         <w:t xml:space="preserve"> </w:t>
       </w:r>
+      <w:proofErr w:type="spellStart"/>
       <w:r>
         <w:rPr>
           <w:rStyle w:val="CodeCar"/>
         </w:rPr>
         <w:t>IViewModel</w:t>
       </w:r>
+      <w:proofErr w:type="spellEnd"/>
       <w:r>
         <w:t xml:space="preserve">, </w:t>
       </w:r>
@@ -4718,12 +5437,14 @@
       <w:r>
         <w:t xml:space="preserve"> and </w:t>
       </w:r>
+      <w:proofErr w:type="spellStart"/>
       <w:r>
         <w:rPr>
           <w:rStyle w:val="CodeCar"/>
         </w:rPr>
         <w:t>IValidationEngine</w:t>
       </w:r>
+      <w:proofErr w:type="spellEnd"/>
       <w:r>
         <w:t>.</w:t>
       </w:r>
@@ -4736,12 +5457,14 @@
           <w:numId w:val="25"/>
         </w:numPr>
       </w:pPr>
+      <w:proofErr w:type="spellStart"/>
       <w:r>
         <w:rPr>
           <w:rStyle w:val="CodeCar"/>
         </w:rPr>
         <w:t>IViewModel</w:t>
       </w:r>
+      <w:proofErr w:type="spellEnd"/>
       <w:r>
         <w:t>:</w:t>
       </w:r>
@@ -4767,7 +5490,15 @@
         <w:t>:</w:t>
       </w:r>
       <w:r>
-        <w:t xml:space="preserve"> represents the concept of rich property that is most of the time attached to IViewModel instance.</w:t>
+        <w:t xml:space="preserve"> represents the concept of rich property that is most of the time attached to </w:t>
+      </w:r>
+      <w:proofErr w:type="spellStart"/>
+      <w:r>
+        <w:t>IViewModel</w:t>
+      </w:r>
+      <w:proofErr w:type="spellEnd"/>
+      <w:r>
+        <w:t xml:space="preserve"> instance.</w:t>
       </w:r>
     </w:p>
     <w:p>
@@ -4778,12 +5509,14 @@
           <w:numId w:val="25"/>
         </w:numPr>
       </w:pPr>
+      <w:proofErr w:type="spellStart"/>
       <w:r>
         <w:rPr>
           <w:rStyle w:val="CodeCar"/>
         </w:rPr>
         <w:t>IValidationEngine</w:t>
       </w:r>
+      <w:proofErr w:type="spellEnd"/>
       <w:r>
         <w:t>: abstracts a field validation engine that supports both synchronous and asynchronous operations. A validation e</w:t>
       </w:r>
@@ -4791,7 +5524,15 @@
         <w:t>n</w:t>
       </w:r>
       <w:r>
-        <w:t>gine is attached to IViewModel.</w:t>
+        <w:t xml:space="preserve">gine is attached to </w:t>
+      </w:r>
+      <w:proofErr w:type="spellStart"/>
+      <w:r>
+        <w:t>IViewModel</w:t>
+      </w:r>
+      <w:proofErr w:type="spellEnd"/>
+      <w:r>
+        <w:t>.</w:t>
       </w:r>
     </w:p>
     <w:p>
@@ -4801,6 +5542,7 @@
       <w:r>
         <w:rPr>
           <w:noProof/>
+          <w:lang w:val="fr-FR" w:eastAsia="fr-FR"/>
         </w:rPr>
         <w:drawing>
           <wp:inline distT="0" distB="0" distL="0" distR="0" wp14:anchorId="258B896F" wp14:editId="75242849">
@@ -4818,7 +5560,7 @@
                     <pic:cNvPicPr/>
                   </pic:nvPicPr>
                   <pic:blipFill>
-                    <a:blip r:embed="rId10">
+                    <a:blip r:embed="rId11">
                       <a:extLst>
                         <a:ext uri="{28A0092B-C50C-407E-A947-70E740481C1C}">
                           <a14:useLocalDpi xmlns:a14="http://schemas.microsoft.com/office/drawing/2010/main" val="0"/>
@@ -4849,25 +5591,27 @@
       <w:pPr>
         <w:pStyle w:val="Titre2"/>
       </w:pPr>
-      <w:bookmarkStart w:id="14" w:name="_Toc355884392"/>
+      <w:bookmarkStart w:id="15" w:name="_Toc374657395"/>
       <w:r>
         <w:t>Create a v</w:t>
       </w:r>
       <w:r>
         <w:t>iew model for an editable form</w:t>
       </w:r>
-      <w:bookmarkEnd w:id="14"/>
+      <w:bookmarkEnd w:id="15"/>
     </w:p>
     <w:p>
       <w:r>
         <w:t xml:space="preserve">To create a view model that will be used to edit your data through a form, you have to inherit from the abstract class </w:t>
       </w:r>
+      <w:proofErr w:type="spellStart"/>
       <w:r>
         <w:rPr>
           <w:rStyle w:val="CodeCar"/>
         </w:rPr>
         <w:t>EditableViewModelBase</w:t>
       </w:r>
+      <w:proofErr w:type="spellEnd"/>
       <w:r>
         <w:t xml:space="preserve"> which is </w:t>
       </w:r>
@@ -4875,7 +5619,15 @@
         <w:t>indirect</w:t>
       </w:r>
       <w:r>
-        <w:t xml:space="preserve"> implementers of IViewModel.</w:t>
+        <w:t xml:space="preserve"> implementers of </w:t>
+      </w:r>
+      <w:proofErr w:type="spellStart"/>
+      <w:r>
+        <w:t>IViewModel</w:t>
+      </w:r>
+      <w:proofErr w:type="spellEnd"/>
+      <w:r>
+        <w:t>.</w:t>
       </w:r>
     </w:p>
     <w:p>
@@ -4888,20 +5640,30 @@
       <w:r>
         <w:t xml:space="preserve">takes the type of the Model object that you want to edit, as parameter. For instance, if you want to edit an Employee object, you will create an </w:t>
       </w:r>
+      <w:proofErr w:type="spellStart"/>
       <w:r>
         <w:rPr>
           <w:rStyle w:val="CodeCar"/>
         </w:rPr>
         <w:t>EmployeeViewModel</w:t>
       </w:r>
+      <w:proofErr w:type="spellEnd"/>
       <w:r>
         <w:t xml:space="preserve"> that inherits from </w:t>
       </w:r>
+      <w:proofErr w:type="spellStart"/>
       <w:r>
         <w:rPr>
           <w:rStyle w:val="CodeCar"/>
         </w:rPr>
-        <w:t>EditableViewModelBase&lt;Employee&gt;</w:t>
+        <w:t>EditableViewModelBase</w:t>
+      </w:r>
+      <w:proofErr w:type="spellEnd"/>
+      <w:r>
+        <w:rPr>
+          <w:rStyle w:val="CodeCar"/>
+        </w:rPr>
+        <w:t>&lt;Employee&gt;</w:t>
       </w:r>
       <w:r>
         <w:t xml:space="preserve">. In </w:t>
@@ -4985,6 +5747,7 @@
               </w:rPr>
               <w:t xml:space="preserve"> </w:t>
             </w:r>
+            <w:proofErr w:type="spellStart"/>
             <w:r>
               <w:rPr>
                 <w:rFonts w:ascii="Consolas" w:hAnsi="Consolas" w:cs="Consolas"/>
@@ -5003,6 +5766,7 @@
               </w:rPr>
               <w:t>ViewModel</w:t>
             </w:r>
+            <w:proofErr w:type="spellEnd"/>
             <w:r>
               <w:rPr>
                 <w:rFonts w:ascii="Consolas" w:hAnsi="Consolas" w:cs="Consolas"/>
@@ -5011,6 +5775,7 @@
               </w:rPr>
               <w:t xml:space="preserve"> : </w:t>
             </w:r>
+            <w:proofErr w:type="spellStart"/>
             <w:r>
               <w:rPr>
                 <w:rFonts w:ascii="Consolas" w:hAnsi="Consolas" w:cs="Consolas"/>
@@ -5020,6 +5785,7 @@
               </w:rPr>
               <w:t>EditableViewModelBase</w:t>
             </w:r>
+            <w:proofErr w:type="spellEnd"/>
             <w:r>
               <w:rPr>
                 <w:rFonts w:ascii="Consolas" w:hAnsi="Consolas" w:cs="Consolas"/>
@@ -5028,6 +5794,7 @@
               </w:rPr>
               <w:t>&lt;</w:t>
             </w:r>
+            <w:proofErr w:type="spellStart"/>
             <w:r>
               <w:rPr>
                 <w:rFonts w:ascii="Consolas" w:hAnsi="Consolas" w:cs="Consolas"/>
@@ -5037,6 +5804,7 @@
               </w:rPr>
               <w:t>MyModel</w:t>
             </w:r>
+            <w:proofErr w:type="spellEnd"/>
             <w:r>
               <w:rPr>
                 <w:rFonts w:ascii="Consolas" w:hAnsi="Consolas" w:cs="Consolas"/>
@@ -5054,15 +5822,14 @@
       <w:pPr>
         <w:pStyle w:val="Titre2"/>
       </w:pPr>
-      <w:bookmarkStart w:id="15" w:name="_Toc355884393"/>
-      <w:r>
-        <w:lastRenderedPageBreak/>
+      <w:bookmarkStart w:id="16" w:name="_Toc374657396"/>
+      <w:r>
         <w:t>Associate</w:t>
       </w:r>
       <w:r>
         <w:t xml:space="preserve"> the Model and the View Model</w:t>
       </w:r>
-      <w:bookmarkEnd w:id="15"/>
+      <w:bookmarkEnd w:id="16"/>
     </w:p>
     <w:p>
       <w:r>
@@ -5141,6 +5908,7 @@
               </w:rPr>
               <w:t xml:space="preserve"> </w:t>
             </w:r>
+            <w:proofErr w:type="spellStart"/>
             <w:r>
               <w:rPr>
                 <w:rFonts w:ascii="Consolas" w:hAnsi="Consolas" w:cs="Consolas"/>
@@ -5148,16 +5916,9 @@
                 <w:sz w:val="19"/>
                 <w:szCs w:val="19"/>
               </w:rPr>
-              <w:t xml:space="preserve">var </w:t>
-            </w:r>
-            <w:r>
-              <w:rPr>
-                <w:rFonts w:ascii="Consolas" w:hAnsi="Consolas" w:cs="Consolas"/>
-                <w:sz w:val="19"/>
-                <w:szCs w:val="19"/>
-              </w:rPr>
-              <w:t xml:space="preserve">myViewModel = </w:t>
-            </w:r>
+              <w:t>var</w:t>
+            </w:r>
+            <w:proofErr w:type="spellEnd"/>
             <w:r>
               <w:rPr>
                 <w:rFonts w:ascii="Consolas" w:hAnsi="Consolas" w:cs="Consolas"/>
@@ -5165,6 +5926,33 @@
                 <w:sz w:val="19"/>
                 <w:szCs w:val="19"/>
               </w:rPr>
+              <w:t xml:space="preserve"> </w:t>
+            </w:r>
+            <w:proofErr w:type="spellStart"/>
+            <w:r>
+              <w:rPr>
+                <w:rFonts w:ascii="Consolas" w:hAnsi="Consolas" w:cs="Consolas"/>
+                <w:sz w:val="19"/>
+                <w:szCs w:val="19"/>
+              </w:rPr>
+              <w:t>myViewModel</w:t>
+            </w:r>
+            <w:proofErr w:type="spellEnd"/>
+            <w:r>
+              <w:rPr>
+                <w:rFonts w:ascii="Consolas" w:hAnsi="Consolas" w:cs="Consolas"/>
+                <w:sz w:val="19"/>
+                <w:szCs w:val="19"/>
+              </w:rPr>
+              <w:t xml:space="preserve"> = </w:t>
+            </w:r>
+            <w:r>
+              <w:rPr>
+                <w:rFonts w:ascii="Consolas" w:hAnsi="Consolas" w:cs="Consolas"/>
+                <w:color w:val="0000FF"/>
+                <w:sz w:val="19"/>
+                <w:szCs w:val="19"/>
+              </w:rPr>
               <w:t>new</w:t>
             </w:r>
             <w:r>
@@ -5175,6 +5963,7 @@
               </w:rPr>
               <w:t xml:space="preserve"> </w:t>
             </w:r>
+            <w:proofErr w:type="spellStart"/>
             <w:r>
               <w:rPr>
                 <w:rFonts w:ascii="Consolas" w:hAnsi="Consolas" w:cs="Consolas"/>
@@ -5184,6 +5973,7 @@
               </w:rPr>
               <w:t>MyEditableViewModel</w:t>
             </w:r>
+            <w:proofErr w:type="spellEnd"/>
             <w:r>
               <w:rPr>
                 <w:rFonts w:ascii="Consolas" w:hAnsi="Consolas" w:cs="Consolas"/>
@@ -5212,6 +6002,7 @@
               </w:rPr>
               <w:t xml:space="preserve">    </w:t>
             </w:r>
+            <w:proofErr w:type="spellStart"/>
             <w:r>
               <w:rPr>
                 <w:rFonts w:ascii="Consolas" w:hAnsi="Consolas" w:cs="Consolas"/>
@@ -5226,8 +6017,18 @@
                 <w:sz w:val="19"/>
                 <w:szCs w:val="19"/>
               </w:rPr>
-              <w:t xml:space="preserve">.Model = </w:t>
-            </w:r>
+              <w:t>.Model</w:t>
+            </w:r>
+            <w:proofErr w:type="spellEnd"/>
+            <w:r>
+              <w:rPr>
+                <w:rFonts w:ascii="Consolas" w:hAnsi="Consolas" w:cs="Consolas"/>
+                <w:sz w:val="19"/>
+                <w:szCs w:val="19"/>
+              </w:rPr>
+              <w:t xml:space="preserve"> = </w:t>
+            </w:r>
+            <w:proofErr w:type="spellStart"/>
             <w:r>
               <w:rPr>
                 <w:rFonts w:ascii="Consolas" w:hAnsi="Consolas" w:cs="Consolas"/>
@@ -5236,6 +6037,7 @@
               </w:rPr>
               <w:t>myModelInstance</w:t>
             </w:r>
+            <w:proofErr w:type="spellEnd"/>
             <w:r>
               <w:rPr>
                 <w:rFonts w:ascii="Consolas" w:hAnsi="Consolas" w:cs="Consolas"/>
@@ -5253,11 +6055,11 @@
       <w:pPr>
         <w:pStyle w:val="Titre2"/>
       </w:pPr>
-      <w:bookmarkStart w:id="16" w:name="_Toc355884394"/>
+      <w:bookmarkStart w:id="17" w:name="_Toc374657397"/>
       <w:r>
         <w:t>Create view model properties</w:t>
       </w:r>
-      <w:bookmarkEnd w:id="16"/>
+      <w:bookmarkEnd w:id="17"/>
     </w:p>
     <w:p>
       <w:r>
@@ -5275,12 +6077,14 @@
           <w:numId w:val="26"/>
         </w:numPr>
       </w:pPr>
+      <w:proofErr w:type="spellStart"/>
       <w:r>
         <w:rPr>
           <w:rStyle w:val="CodeCar"/>
         </w:rPr>
         <w:t>IValueViewModelProperty</w:t>
       </w:r>
+      <w:proofErr w:type="spellEnd"/>
       <w:r>
         <w:t>: which wraps a single-valued property</w:t>
       </w:r>
@@ -5293,12 +6097,14 @@
           <w:numId w:val="26"/>
         </w:numPr>
       </w:pPr>
+      <w:proofErr w:type="spellStart"/>
       <w:r>
         <w:rPr>
           <w:rStyle w:val="CodeCar"/>
         </w:rPr>
         <w:t>ILookupValueViewModelProperty</w:t>
       </w:r>
+      <w:proofErr w:type="spellEnd"/>
       <w:r>
         <w:t xml:space="preserve">: </w:t>
       </w:r>
@@ -5320,14 +6126,24 @@
           <w:numId w:val="26"/>
         </w:numPr>
       </w:pPr>
+      <w:proofErr w:type="spellStart"/>
       <w:r>
         <w:rPr>
           <w:rStyle w:val="CodeCar"/>
         </w:rPr>
         <w:t>IEnumViewModelProperty</w:t>
       </w:r>
-      <w:r>
-        <w:t>: which is a special kind of ILookupValueViewModelProperty and it wraps enumeration property.</w:t>
+      <w:proofErr w:type="spellEnd"/>
+      <w:r>
+        <w:t xml:space="preserve">: which is a special kind of </w:t>
+      </w:r>
+      <w:proofErr w:type="spellStart"/>
+      <w:r>
+        <w:t>ILookupValueViewModelProperty</w:t>
+      </w:r>
+      <w:proofErr w:type="spellEnd"/>
+      <w:r>
+        <w:t xml:space="preserve"> and it wraps enumeration property.</w:t>
       </w:r>
     </w:p>
     <w:p>
@@ -5418,6 +6234,7 @@
               </w:rPr>
               <w:t xml:space="preserve"> </w:t>
             </w:r>
+            <w:proofErr w:type="spellStart"/>
             <w:r>
               <w:rPr>
                 <w:rFonts w:ascii="Consolas" w:hAnsi="Consolas" w:cs="Consolas"/>
@@ -5427,6 +6244,7 @@
               </w:rPr>
               <w:t>MyEditableViewModel</w:t>
             </w:r>
+            <w:proofErr w:type="spellEnd"/>
             <w:r>
               <w:rPr>
                 <w:rFonts w:ascii="Consolas" w:hAnsi="Consolas" w:cs="Consolas"/>
@@ -5435,6 +6253,7 @@
               </w:rPr>
               <w:t xml:space="preserve"> : </w:t>
             </w:r>
+            <w:proofErr w:type="spellStart"/>
             <w:r>
               <w:rPr>
                 <w:rFonts w:ascii="Consolas" w:hAnsi="Consolas" w:cs="Consolas"/>
@@ -5444,6 +6263,7 @@
               </w:rPr>
               <w:t>EditableViewModelBase</w:t>
             </w:r>
+            <w:proofErr w:type="spellEnd"/>
             <w:r>
               <w:rPr>
                 <w:rFonts w:ascii="Consolas" w:hAnsi="Consolas" w:cs="Consolas"/>
@@ -5452,6 +6272,7 @@
               </w:rPr>
               <w:t>&lt;</w:t>
             </w:r>
+            <w:proofErr w:type="spellStart"/>
             <w:r>
               <w:rPr>
                 <w:rFonts w:ascii="Consolas" w:hAnsi="Consolas" w:cs="Consolas"/>
@@ -5461,6 +6282,7 @@
               </w:rPr>
               <w:t>MyModel</w:t>
             </w:r>
+            <w:proofErr w:type="spellEnd"/>
             <w:r>
               <w:rPr>
                 <w:rFonts w:ascii="Consolas" w:hAnsi="Consolas" w:cs="Consolas"/>
@@ -5526,6 +6348,7 @@
               </w:rPr>
               <w:t xml:space="preserve"> </w:t>
             </w:r>
+            <w:proofErr w:type="spellStart"/>
             <w:r>
               <w:rPr>
                 <w:rFonts w:ascii="Consolas" w:hAnsi="Consolas" w:cs="Consolas"/>
@@ -5535,6 +6358,7 @@
               </w:rPr>
               <w:t>IValueViewModelProperty</w:t>
             </w:r>
+            <w:proofErr w:type="spellEnd"/>
             <w:r>
               <w:rPr>
                 <w:rFonts w:ascii="Consolas" w:hAnsi="Consolas" w:cs="Consolas"/>
@@ -5675,7 +6499,25 @@
                 <w:sz w:val="19"/>
                 <w:szCs w:val="19"/>
               </w:rPr>
-              <w:t xml:space="preserve"> OnCreateViewModelProperties()</w:t>
+              <w:t xml:space="preserve"> </w:t>
+            </w:r>
+            <w:proofErr w:type="spellStart"/>
+            <w:r>
+              <w:rPr>
+                <w:rFonts w:ascii="Consolas" w:hAnsi="Consolas" w:cs="Consolas"/>
+                <w:sz w:val="19"/>
+                <w:szCs w:val="19"/>
+              </w:rPr>
+              <w:t>OnCreateViewModelProperties</w:t>
+            </w:r>
+            <w:proofErr w:type="spellEnd"/>
+            <w:r>
+              <w:rPr>
+                <w:rFonts w:ascii="Consolas" w:hAnsi="Consolas" w:cs="Consolas"/>
+                <w:sz w:val="19"/>
+                <w:szCs w:val="19"/>
+              </w:rPr>
+              <w:t>()</w:t>
             </w:r>
           </w:p>
           <w:p>
@@ -5717,6 +6559,7 @@
               </w:rPr>
               <w:t xml:space="preserve">            Name = </w:t>
             </w:r>
+            <w:proofErr w:type="spellStart"/>
             <w:r>
               <w:rPr>
                 <w:rFonts w:ascii="Consolas" w:hAnsi="Consolas" w:cs="Consolas"/>
@@ -5732,7 +6575,34 @@
                 <w:sz w:val="19"/>
                 <w:szCs w:val="19"/>
               </w:rPr>
-              <w:t>.CreateValueProperty(Model.Name);</w:t>
+              <w:t>.CreateValueProperty</w:t>
+            </w:r>
+            <w:proofErr w:type="spellEnd"/>
+            <w:r>
+              <w:rPr>
+                <w:rFonts w:ascii="Consolas" w:hAnsi="Consolas" w:cs="Consolas"/>
+                <w:sz w:val="19"/>
+                <w:szCs w:val="19"/>
+              </w:rPr>
+              <w:t>(</w:t>
+            </w:r>
+            <w:proofErr w:type="spellStart"/>
+            <w:r>
+              <w:rPr>
+                <w:rFonts w:ascii="Consolas" w:hAnsi="Consolas" w:cs="Consolas"/>
+                <w:sz w:val="19"/>
+                <w:szCs w:val="19"/>
+              </w:rPr>
+              <w:t>Model.Name</w:t>
+            </w:r>
+            <w:proofErr w:type="spellEnd"/>
+            <w:r>
+              <w:rPr>
+                <w:rFonts w:ascii="Consolas" w:hAnsi="Consolas" w:cs="Consolas"/>
+                <w:sz w:val="19"/>
+                <w:szCs w:val="19"/>
+              </w:rPr>
+              <w:t>);</w:t>
             </w:r>
           </w:p>
           <w:p>
@@ -5815,12 +6685,14 @@
       <w:r>
         <w:t xml:space="preserve">Note here that the </w:t>
       </w:r>
+      <w:proofErr w:type="spellStart"/>
       <w:r>
         <w:rPr>
           <w:b/>
         </w:rPr>
         <w:t>OnCreateViewModelProperties</w:t>
       </w:r>
+      <w:proofErr w:type="spellEnd"/>
       <w:r>
         <w:t xml:space="preserve"> method is the right place to create a view model property because at this stage, you can be sure that the Model and the View Model are tied together, so that you can use the Model's values safely. Under the hood, this method is called right after you assigned the model to the view model.</w:t>
       </w:r>
@@ -5849,50 +6721,75 @@
       <w:pPr>
         <w:pStyle w:val="Titre2"/>
       </w:pPr>
-      <w:bookmarkStart w:id="17" w:name="_Toc355884395"/>
-      <w:r>
-        <w:lastRenderedPageBreak/>
+      <w:bookmarkStart w:id="18" w:name="_Toc374657398"/>
+      <w:r>
         <w:t xml:space="preserve">Create </w:t>
       </w:r>
       <w:r>
         <w:t>view model commands (Optional)</w:t>
-      </w:r>
-      <w:bookmarkEnd w:id="17"/>
-    </w:p>
-    <w:p>
-      <w:r>
-        <w:t>You can also create view model commands by overriding OnCreateViewModelCommands method. View model commands are automatically refreshed whenever any view model property value is changed. Two obvious commands are provid</w:t>
-      </w:r>
-      <w:r>
-        <w:t>ed by default by the view model</w:t>
-      </w:r>
-      <w:r>
-        <w:t>: SaveCommand and CancelCommand.</w:t>
-      </w:r>
-    </w:p>
-    <w:p>
-      <w:pPr>
-        <w:pStyle w:val="Titre2"/>
-      </w:pPr>
-      <w:bookmarkStart w:id="18" w:name="_Toc355884396"/>
-      <w:r>
-        <w:t>Associate</w:t>
-      </w:r>
-      <w:r>
-        <w:t xml:space="preserve"> a validation engine</w:t>
       </w:r>
       <w:bookmarkEnd w:id="18"/>
     </w:p>
     <w:p>
       <w:r>
+        <w:t xml:space="preserve">You can also create view model commands by overriding </w:t>
+      </w:r>
+      <w:proofErr w:type="spellStart"/>
+      <w:r>
+        <w:t>OnCreateViewModelCommands</w:t>
+      </w:r>
+      <w:proofErr w:type="spellEnd"/>
+      <w:r>
+        <w:t xml:space="preserve"> method. View model commands are automatically refreshed whenever any view model property value is changed. Two obvious commands are provid</w:t>
+      </w:r>
+      <w:r>
+        <w:t>ed by default by the view model</w:t>
+      </w:r>
+      <w:r>
+        <w:t xml:space="preserve">: </w:t>
+      </w:r>
+      <w:proofErr w:type="spellStart"/>
+      <w:r>
+        <w:t>SaveCommand</w:t>
+      </w:r>
+      <w:proofErr w:type="spellEnd"/>
+      <w:r>
+        <w:t xml:space="preserve"> and </w:t>
+      </w:r>
+      <w:proofErr w:type="spellStart"/>
+      <w:r>
+        <w:t>CancelCommand</w:t>
+      </w:r>
+      <w:proofErr w:type="spellEnd"/>
+      <w:r>
+        <w:t>.</w:t>
+      </w:r>
+    </w:p>
+    <w:p>
+      <w:pPr>
+        <w:pStyle w:val="Titre2"/>
+      </w:pPr>
+      <w:bookmarkStart w:id="19" w:name="_Toc374657399"/>
+      <w:r>
+        <w:t>Associate</w:t>
+      </w:r>
+      <w:r>
+        <w:t xml:space="preserve"> a validation engine</w:t>
+      </w:r>
+      <w:bookmarkEnd w:id="19"/>
+    </w:p>
+    <w:p>
+      <w:r>
         <w:t xml:space="preserve">Fields on editable forms often need a validation mechanism to avoid errors, and to keep your data coherent. To provide a validation engine to the view model, you implement the </w:t>
       </w:r>
+      <w:proofErr w:type="spellStart"/>
       <w:r>
         <w:rPr>
           <w:b/>
         </w:rPr>
         <w:t>OnCreateValidationEngine</w:t>
       </w:r>
+      <w:proofErr w:type="spellEnd"/>
       <w:r>
         <w:t xml:space="preserve"> method. </w:t>
       </w:r>
@@ -5937,12 +6834,14 @@
       <w:r>
         <w:t xml:space="preserve"> Data annotations are part of the .NET Framework. They offer a metadata-oriented validation rules, meaning you decorate your properties with attributes that represent validation rules. The validation engine to use for this scenario is </w:t>
       </w:r>
+      <w:proofErr w:type="spellStart"/>
       <w:r>
         <w:rPr>
           <w:rStyle w:val="CodeCar"/>
         </w:rPr>
         <w:t>DataAnnotationValidationEngine</w:t>
       </w:r>
+      <w:proofErr w:type="spellEnd"/>
       <w:r>
         <w:t>.</w:t>
       </w:r>
@@ -6018,6 +6917,7 @@
               </w:rPr>
               <w:t xml:space="preserve"> </w:t>
             </w:r>
+            <w:proofErr w:type="spellStart"/>
             <w:r>
               <w:rPr>
                 <w:rFonts w:ascii="Consolas" w:hAnsi="Consolas" w:cs="Consolas"/>
@@ -6027,6 +6927,7 @@
               </w:rPr>
               <w:t>MyEditableViewModel</w:t>
             </w:r>
+            <w:proofErr w:type="spellEnd"/>
             <w:r>
               <w:rPr>
                 <w:rFonts w:ascii="Consolas" w:hAnsi="Consolas" w:cs="Consolas"/>
@@ -6035,6 +6936,7 @@
               </w:rPr>
               <w:t xml:space="preserve"> : </w:t>
             </w:r>
+            <w:proofErr w:type="spellStart"/>
             <w:r>
               <w:rPr>
                 <w:rFonts w:ascii="Consolas" w:hAnsi="Consolas" w:cs="Consolas"/>
@@ -6044,6 +6946,7 @@
               </w:rPr>
               <w:t>EditableViewModelBase</w:t>
             </w:r>
+            <w:proofErr w:type="spellEnd"/>
             <w:r>
               <w:rPr>
                 <w:rFonts w:ascii="Consolas" w:hAnsi="Consolas" w:cs="Consolas"/>
@@ -6052,6 +6955,7 @@
               </w:rPr>
               <w:t>&lt;</w:t>
             </w:r>
+            <w:proofErr w:type="spellStart"/>
             <w:r>
               <w:rPr>
                 <w:rFonts w:ascii="Consolas" w:hAnsi="Consolas" w:cs="Consolas"/>
@@ -6061,6 +6965,7 @@
               </w:rPr>
               <w:t>MyModel</w:t>
             </w:r>
+            <w:proofErr w:type="spellEnd"/>
             <w:r>
               <w:rPr>
                 <w:rFonts w:ascii="Consolas" w:hAnsi="Consolas" w:cs="Consolas"/>
@@ -6180,6 +7085,7 @@
               </w:rPr>
               <w:t xml:space="preserve"> </w:t>
             </w:r>
+            <w:proofErr w:type="spellStart"/>
             <w:r>
               <w:rPr>
                 <w:rFonts w:ascii="Consolas" w:hAnsi="Consolas" w:cs="Consolas"/>
@@ -6189,6 +7095,7 @@
               </w:rPr>
               <w:t>IValueViewModelProperty</w:t>
             </w:r>
+            <w:proofErr w:type="spellEnd"/>
             <w:r>
               <w:rPr>
                 <w:rFonts w:ascii="Consolas" w:hAnsi="Consolas" w:cs="Consolas"/>
@@ -6329,7 +7236,25 @@
                 <w:sz w:val="19"/>
                 <w:szCs w:val="19"/>
               </w:rPr>
-              <w:t xml:space="preserve"> OnCreateViewModelProperties()</w:t>
+              <w:t xml:space="preserve"> </w:t>
+            </w:r>
+            <w:proofErr w:type="spellStart"/>
+            <w:r>
+              <w:rPr>
+                <w:rFonts w:ascii="Consolas" w:hAnsi="Consolas" w:cs="Consolas"/>
+                <w:sz w:val="19"/>
+                <w:szCs w:val="19"/>
+              </w:rPr>
+              <w:t>OnCreateViewModelProperties</w:t>
+            </w:r>
+            <w:proofErr w:type="spellEnd"/>
+            <w:r>
+              <w:rPr>
+                <w:rFonts w:ascii="Consolas" w:hAnsi="Consolas" w:cs="Consolas"/>
+                <w:sz w:val="19"/>
+                <w:szCs w:val="19"/>
+              </w:rPr>
+              <w:t>()</w:t>
             </w:r>
           </w:p>
           <w:p>
@@ -6371,6 +7296,7 @@
               </w:rPr>
               <w:t xml:space="preserve">            Name = </w:t>
             </w:r>
+            <w:proofErr w:type="spellStart"/>
             <w:r>
               <w:rPr>
                 <w:rFonts w:ascii="Consolas" w:hAnsi="Consolas" w:cs="Consolas"/>
@@ -6386,7 +7312,34 @@
                 <w:sz w:val="19"/>
                 <w:szCs w:val="19"/>
               </w:rPr>
-              <w:t>.CreateValueProperty(Model.Name);</w:t>
+              <w:t>.CreateValueProperty</w:t>
+            </w:r>
+            <w:proofErr w:type="spellEnd"/>
+            <w:r>
+              <w:rPr>
+                <w:rFonts w:ascii="Consolas" w:hAnsi="Consolas" w:cs="Consolas"/>
+                <w:sz w:val="19"/>
+                <w:szCs w:val="19"/>
+              </w:rPr>
+              <w:t>(</w:t>
+            </w:r>
+            <w:proofErr w:type="spellStart"/>
+            <w:r>
+              <w:rPr>
+                <w:rFonts w:ascii="Consolas" w:hAnsi="Consolas" w:cs="Consolas"/>
+                <w:sz w:val="19"/>
+                <w:szCs w:val="19"/>
+              </w:rPr>
+              <w:t>Model.Name</w:t>
+            </w:r>
+            <w:proofErr w:type="spellEnd"/>
+            <w:r>
+              <w:rPr>
+                <w:rFonts w:ascii="Consolas" w:hAnsi="Consolas" w:cs="Consolas"/>
+                <w:sz w:val="19"/>
+                <w:szCs w:val="19"/>
+              </w:rPr>
+              <w:t>);</w:t>
             </w:r>
           </w:p>
           <w:p>
@@ -6474,6 +7427,7 @@
               </w:rPr>
               <w:t xml:space="preserve"> </w:t>
             </w:r>
+            <w:proofErr w:type="spellStart"/>
             <w:r>
               <w:rPr>
                 <w:rFonts w:ascii="Consolas" w:hAnsi="Consolas" w:cs="Consolas"/>
@@ -6483,13 +7437,32 @@
               </w:rPr>
               <w:t>IValidationEngine</w:t>
             </w:r>
-            <w:r>
-              <w:rPr>
-                <w:rFonts w:ascii="Consolas" w:hAnsi="Consolas" w:cs="Consolas"/>
-                <w:sz w:val="19"/>
-                <w:szCs w:val="19"/>
-              </w:rPr>
-              <w:t xml:space="preserve"> OnCreateValidationEngine()</w:t>
+            <w:proofErr w:type="spellEnd"/>
+            <w:r>
+              <w:rPr>
+                <w:rFonts w:ascii="Consolas" w:hAnsi="Consolas" w:cs="Consolas"/>
+                <w:sz w:val="19"/>
+                <w:szCs w:val="19"/>
+              </w:rPr>
+              <w:t xml:space="preserve"> </w:t>
+            </w:r>
+            <w:proofErr w:type="spellStart"/>
+            <w:r>
+              <w:rPr>
+                <w:rFonts w:ascii="Consolas" w:hAnsi="Consolas" w:cs="Consolas"/>
+                <w:sz w:val="19"/>
+                <w:szCs w:val="19"/>
+              </w:rPr>
+              <w:t>OnCreateValidationEngine</w:t>
+            </w:r>
+            <w:proofErr w:type="spellEnd"/>
+            <w:r>
+              <w:rPr>
+                <w:rFonts w:ascii="Consolas" w:hAnsi="Consolas" w:cs="Consolas"/>
+                <w:sz w:val="19"/>
+                <w:szCs w:val="19"/>
+              </w:rPr>
+              <w:t>()</w:t>
             </w:r>
           </w:p>
           <w:p>
@@ -6565,6 +7538,7 @@
               </w:rPr>
               <w:t xml:space="preserve"> </w:t>
             </w:r>
+            <w:proofErr w:type="spellStart"/>
             <w:r>
               <w:rPr>
                 <w:rFonts w:ascii="Consolas" w:hAnsi="Consolas" w:cs="Consolas"/>
@@ -6574,6 +7548,7 @@
               </w:rPr>
               <w:t>DataAnnotationValidationEngine</w:t>
             </w:r>
+            <w:proofErr w:type="spellEnd"/>
             <w:r>
               <w:rPr>
                 <w:rFonts w:ascii="Consolas" w:hAnsi="Consolas" w:cs="Consolas"/>
@@ -6659,12 +7634,14 @@
       <w:r>
         <w:t xml:space="preserve"> accurate manner. Using it will improve the readability of your code. The validation engine to use for this scenario is an implementation of </w:t>
       </w:r>
+      <w:proofErr w:type="spellStart"/>
       <w:r>
         <w:rPr>
           <w:rStyle w:val="CodeCar"/>
         </w:rPr>
         <w:t>FluentValidationEngine</w:t>
       </w:r>
+      <w:proofErr w:type="spellEnd"/>
       <w:r>
         <w:t>.</w:t>
       </w:r>
@@ -6741,6 +7718,7 @@
               </w:rPr>
               <w:t xml:space="preserve"> </w:t>
             </w:r>
+            <w:proofErr w:type="spellStart"/>
             <w:r>
               <w:rPr>
                 <w:rFonts w:ascii="Consolas" w:hAnsi="Consolas" w:cs="Consolas"/>
@@ -6750,6 +7728,7 @@
               </w:rPr>
               <w:t>MyEditableViewModel</w:t>
             </w:r>
+            <w:proofErr w:type="spellEnd"/>
             <w:r>
               <w:rPr>
                 <w:rFonts w:ascii="Consolas" w:hAnsi="Consolas" w:cs="Consolas"/>
@@ -6758,6 +7737,7 @@
               </w:rPr>
               <w:t xml:space="preserve"> : </w:t>
             </w:r>
+            <w:proofErr w:type="spellStart"/>
             <w:r>
               <w:rPr>
                 <w:rFonts w:ascii="Consolas" w:hAnsi="Consolas" w:cs="Consolas"/>
@@ -6767,6 +7747,7 @@
               </w:rPr>
               <w:t>EditableViewModelBase</w:t>
             </w:r>
+            <w:proofErr w:type="spellEnd"/>
             <w:r>
               <w:rPr>
                 <w:rFonts w:ascii="Consolas" w:hAnsi="Consolas" w:cs="Consolas"/>
@@ -6775,6 +7756,7 @@
               </w:rPr>
               <w:t>&lt;</w:t>
             </w:r>
+            <w:proofErr w:type="spellStart"/>
             <w:r>
               <w:rPr>
                 <w:rFonts w:ascii="Consolas" w:hAnsi="Consolas" w:cs="Consolas"/>
@@ -6784,6 +7766,7 @@
               </w:rPr>
               <w:t>MyModel</w:t>
             </w:r>
+            <w:proofErr w:type="spellEnd"/>
             <w:r>
               <w:rPr>
                 <w:rFonts w:ascii="Consolas" w:hAnsi="Consolas" w:cs="Consolas"/>
@@ -6849,6 +7832,7 @@
               </w:rPr>
               <w:t xml:space="preserve"> </w:t>
             </w:r>
+            <w:proofErr w:type="spellStart"/>
             <w:r>
               <w:rPr>
                 <w:rFonts w:ascii="Consolas" w:hAnsi="Consolas" w:cs="Consolas"/>
@@ -6858,6 +7842,7 @@
               </w:rPr>
               <w:t>IValueViewModelProperty</w:t>
             </w:r>
+            <w:proofErr w:type="spellEnd"/>
             <w:r>
               <w:rPr>
                 <w:rFonts w:ascii="Consolas" w:hAnsi="Consolas" w:cs="Consolas"/>
@@ -6998,7 +7983,25 @@
                 <w:sz w:val="19"/>
                 <w:szCs w:val="19"/>
               </w:rPr>
-              <w:t xml:space="preserve"> OnCreateViewModelProperties()</w:t>
+              <w:t xml:space="preserve"> </w:t>
+            </w:r>
+            <w:proofErr w:type="spellStart"/>
+            <w:r>
+              <w:rPr>
+                <w:rFonts w:ascii="Consolas" w:hAnsi="Consolas" w:cs="Consolas"/>
+                <w:sz w:val="19"/>
+                <w:szCs w:val="19"/>
+              </w:rPr>
+              <w:t>OnCreateViewModelProperties</w:t>
+            </w:r>
+            <w:proofErr w:type="spellEnd"/>
+            <w:r>
+              <w:rPr>
+                <w:rFonts w:ascii="Consolas" w:hAnsi="Consolas" w:cs="Consolas"/>
+                <w:sz w:val="19"/>
+                <w:szCs w:val="19"/>
+              </w:rPr>
+              <w:t>()</w:t>
             </w:r>
           </w:p>
           <w:p>
@@ -7040,6 +8043,7 @@
               </w:rPr>
               <w:t xml:space="preserve">          Name = </w:t>
             </w:r>
+            <w:proofErr w:type="spellStart"/>
             <w:r>
               <w:rPr>
                 <w:rFonts w:ascii="Consolas" w:hAnsi="Consolas" w:cs="Consolas"/>
@@ -7055,7 +8059,34 @@
                 <w:sz w:val="19"/>
                 <w:szCs w:val="19"/>
               </w:rPr>
-              <w:t>.CreateValueProperty(Model.Name);</w:t>
+              <w:t>.CreateValueProperty</w:t>
+            </w:r>
+            <w:proofErr w:type="spellEnd"/>
+            <w:r>
+              <w:rPr>
+                <w:rFonts w:ascii="Consolas" w:hAnsi="Consolas" w:cs="Consolas"/>
+                <w:sz w:val="19"/>
+                <w:szCs w:val="19"/>
+              </w:rPr>
+              <w:t>(</w:t>
+            </w:r>
+            <w:proofErr w:type="spellStart"/>
+            <w:r>
+              <w:rPr>
+                <w:rFonts w:ascii="Consolas" w:hAnsi="Consolas" w:cs="Consolas"/>
+                <w:sz w:val="19"/>
+                <w:szCs w:val="19"/>
+              </w:rPr>
+              <w:t>Model.Name</w:t>
+            </w:r>
+            <w:proofErr w:type="spellEnd"/>
+            <w:r>
+              <w:rPr>
+                <w:rFonts w:ascii="Consolas" w:hAnsi="Consolas" w:cs="Consolas"/>
+                <w:sz w:val="19"/>
+                <w:szCs w:val="19"/>
+              </w:rPr>
+              <w:t>);</w:t>
             </w:r>
           </w:p>
           <w:p>
@@ -7143,6 +8174,7 @@
               </w:rPr>
               <w:t xml:space="preserve"> </w:t>
             </w:r>
+            <w:proofErr w:type="spellStart"/>
             <w:r>
               <w:rPr>
                 <w:rFonts w:ascii="Consolas" w:hAnsi="Consolas" w:cs="Consolas"/>
@@ -7152,13 +8184,32 @@
               </w:rPr>
               <w:t>IValidationEngine</w:t>
             </w:r>
-            <w:r>
-              <w:rPr>
-                <w:rFonts w:ascii="Consolas" w:hAnsi="Consolas" w:cs="Consolas"/>
-                <w:sz w:val="19"/>
-                <w:szCs w:val="19"/>
-              </w:rPr>
-              <w:t xml:space="preserve"> OnCreateValidationEngine()</w:t>
+            <w:proofErr w:type="spellEnd"/>
+            <w:r>
+              <w:rPr>
+                <w:rFonts w:ascii="Consolas" w:hAnsi="Consolas" w:cs="Consolas"/>
+                <w:sz w:val="19"/>
+                <w:szCs w:val="19"/>
+              </w:rPr>
+              <w:t xml:space="preserve"> </w:t>
+            </w:r>
+            <w:proofErr w:type="spellStart"/>
+            <w:r>
+              <w:rPr>
+                <w:rFonts w:ascii="Consolas" w:hAnsi="Consolas" w:cs="Consolas"/>
+                <w:sz w:val="19"/>
+                <w:szCs w:val="19"/>
+              </w:rPr>
+              <w:t>OnCreateValidationEngine</w:t>
+            </w:r>
+            <w:proofErr w:type="spellEnd"/>
+            <w:r>
+              <w:rPr>
+                <w:rFonts w:ascii="Consolas" w:hAnsi="Consolas" w:cs="Consolas"/>
+                <w:sz w:val="19"/>
+                <w:szCs w:val="19"/>
+              </w:rPr>
+              <w:t>()</w:t>
             </w:r>
           </w:p>
           <w:p>
@@ -7234,6 +8285,7 @@
               </w:rPr>
               <w:t xml:space="preserve"> </w:t>
             </w:r>
+            <w:proofErr w:type="spellStart"/>
             <w:r>
               <w:rPr>
                 <w:rFonts w:ascii="Consolas" w:hAnsi="Consolas" w:cs="Consolas"/>
@@ -7243,6 +8295,7 @@
               </w:rPr>
               <w:t>MyFluentValidationEngine</w:t>
             </w:r>
+            <w:proofErr w:type="spellEnd"/>
             <w:r>
               <w:rPr>
                 <w:rFonts w:ascii="Consolas" w:hAnsi="Consolas" w:cs="Consolas"/>
@@ -7361,6 +8414,7 @@
               </w:rPr>
               <w:t xml:space="preserve"> </w:t>
             </w:r>
+            <w:proofErr w:type="spellStart"/>
             <w:r>
               <w:rPr>
                 <w:rFonts w:ascii="Consolas" w:hAnsi="Consolas" w:cs="Consolas"/>
@@ -7370,6 +8424,7 @@
               </w:rPr>
               <w:t>MyFluentValidationEngine</w:t>
             </w:r>
+            <w:proofErr w:type="spellEnd"/>
             <w:r>
               <w:rPr>
                 <w:rFonts w:ascii="Consolas" w:hAnsi="Consolas" w:cs="Consolas"/>
@@ -7378,6 +8433,7 @@
               </w:rPr>
               <w:t xml:space="preserve"> : </w:t>
             </w:r>
+            <w:proofErr w:type="spellStart"/>
             <w:r>
               <w:rPr>
                 <w:rFonts w:ascii="Consolas" w:hAnsi="Consolas" w:cs="Consolas"/>
@@ -7387,6 +8443,7 @@
               </w:rPr>
               <w:t>FluentValidationEngine</w:t>
             </w:r>
+            <w:proofErr w:type="spellEnd"/>
             <w:r>
               <w:rPr>
                 <w:rFonts w:ascii="Consolas" w:hAnsi="Consolas" w:cs="Consolas"/>
@@ -7395,6 +8452,7 @@
               </w:rPr>
               <w:t>&lt;</w:t>
             </w:r>
+            <w:proofErr w:type="spellStart"/>
             <w:r>
               <w:rPr>
                 <w:rFonts w:ascii="Consolas" w:hAnsi="Consolas" w:cs="Consolas"/>
@@ -7413,6 +8471,7 @@
               </w:rPr>
               <w:t>ViewModel</w:t>
             </w:r>
+            <w:proofErr w:type="spellEnd"/>
             <w:r>
               <w:rPr>
                 <w:rFonts w:ascii="Consolas" w:hAnsi="Consolas" w:cs="Consolas"/>
@@ -7484,8 +8543,27 @@
                 <w:sz w:val="19"/>
                 <w:szCs w:val="19"/>
               </w:rPr>
-              <w:t xml:space="preserve"> MyFluentValidationEngine(</w:t>
-            </w:r>
+              <w:t xml:space="preserve"> </w:t>
+            </w:r>
+            <w:proofErr w:type="spellStart"/>
+            <w:r>
+              <w:rPr>
+                <w:rFonts w:ascii="Consolas" w:hAnsi="Consolas" w:cs="Consolas"/>
+                <w:sz w:val="19"/>
+                <w:szCs w:val="19"/>
+              </w:rPr>
+              <w:t>MyFluentValidationEngine</w:t>
+            </w:r>
+            <w:proofErr w:type="spellEnd"/>
+            <w:r>
+              <w:rPr>
+                <w:rFonts w:ascii="Consolas" w:hAnsi="Consolas" w:cs="Consolas"/>
+                <w:sz w:val="19"/>
+                <w:szCs w:val="19"/>
+              </w:rPr>
+              <w:t>(</w:t>
+            </w:r>
+            <w:proofErr w:type="spellStart"/>
             <w:r>
               <w:rPr>
                 <w:rFonts w:ascii="Consolas" w:hAnsi="Consolas" w:cs="Consolas"/>
@@ -7495,6 +8573,7 @@
               </w:rPr>
               <w:t>MyEditableViewModel</w:t>
             </w:r>
+            <w:proofErr w:type="spellEnd"/>
             <w:r>
               <w:rPr>
                 <w:rFonts w:ascii="Consolas" w:hAnsi="Consolas" w:cs="Consolas"/>
@@ -7503,13 +8582,23 @@
               </w:rPr>
               <w:t xml:space="preserve"> </w:t>
             </w:r>
-            <w:r>
-              <w:rPr>
-                <w:rFonts w:ascii="Consolas" w:hAnsi="Consolas" w:cs="Consolas"/>
-                <w:sz w:val="19"/>
-                <w:szCs w:val="19"/>
-              </w:rPr>
-              <w:t xml:space="preserve">viewModelInstance) </w:t>
+            <w:proofErr w:type="spellStart"/>
+            <w:r>
+              <w:rPr>
+                <w:rFonts w:ascii="Consolas" w:hAnsi="Consolas" w:cs="Consolas"/>
+                <w:sz w:val="19"/>
+                <w:szCs w:val="19"/>
+              </w:rPr>
+              <w:t>viewModelInstance</w:t>
+            </w:r>
+            <w:proofErr w:type="spellEnd"/>
+            <w:r>
+              <w:rPr>
+                <w:rFonts w:ascii="Consolas" w:hAnsi="Consolas" w:cs="Consolas"/>
+                <w:sz w:val="19"/>
+                <w:szCs w:val="19"/>
+              </w:rPr>
+              <w:t xml:space="preserve">) </w:t>
             </w:r>
           </w:p>
           <w:p>
@@ -7554,7 +8643,25 @@
                 <w:sz w:val="19"/>
                 <w:szCs w:val="19"/>
               </w:rPr>
-              <w:t>(viewModelInstance)</w:t>
+              <w:t>(</w:t>
+            </w:r>
+            <w:proofErr w:type="spellStart"/>
+            <w:r>
+              <w:rPr>
+                <w:rFonts w:ascii="Consolas" w:hAnsi="Consolas" w:cs="Consolas"/>
+                <w:sz w:val="19"/>
+                <w:szCs w:val="19"/>
+              </w:rPr>
+              <w:t>viewModelInstance</w:t>
+            </w:r>
+            <w:proofErr w:type="spellEnd"/>
+            <w:r>
+              <w:rPr>
+                <w:rFonts w:ascii="Consolas" w:hAnsi="Consolas" w:cs="Consolas"/>
+                <w:sz w:val="19"/>
+                <w:szCs w:val="19"/>
+              </w:rPr>
+              <w:t>)</w:t>
             </w:r>
           </w:p>
           <w:p>
@@ -7677,7 +8784,25 @@
                 <w:sz w:val="19"/>
                 <w:szCs w:val="19"/>
               </w:rPr>
-              <w:t xml:space="preserve"> OnDefineRules()</w:t>
+              <w:t xml:space="preserve"> </w:t>
+            </w:r>
+            <w:proofErr w:type="spellStart"/>
+            <w:r>
+              <w:rPr>
+                <w:rFonts w:ascii="Consolas" w:hAnsi="Consolas" w:cs="Consolas"/>
+                <w:sz w:val="19"/>
+                <w:szCs w:val="19"/>
+              </w:rPr>
+              <w:t>OnDefineRules</w:t>
+            </w:r>
+            <w:proofErr w:type="spellEnd"/>
+            <w:r>
+              <w:rPr>
+                <w:rFonts w:ascii="Consolas" w:hAnsi="Consolas" w:cs="Consolas"/>
+                <w:sz w:val="19"/>
+                <w:szCs w:val="19"/>
+              </w:rPr>
+              <w:t>()</w:t>
             </w:r>
           </w:p>
           <w:p>
@@ -7765,13 +8890,42 @@
               </w:rPr>
               <w:t>string</w:t>
             </w:r>
-            <w:r>
-              <w:rPr>
-                <w:rFonts w:ascii="Consolas" w:hAnsi="Consolas" w:cs="Consolas"/>
-                <w:sz w:val="19"/>
-                <w:szCs w:val="19"/>
-              </w:rPr>
-              <w:t>&gt;(vm =&gt; vm.</w:t>
+            <w:proofErr w:type="gramStart"/>
+            <w:r>
+              <w:rPr>
+                <w:rFonts w:ascii="Consolas" w:hAnsi="Consolas" w:cs="Consolas"/>
+                <w:sz w:val="19"/>
+                <w:szCs w:val="19"/>
+              </w:rPr>
+              <w:t>&gt;(</w:t>
+            </w:r>
+            <w:proofErr w:type="spellStart"/>
+            <w:proofErr w:type="gramEnd"/>
+            <w:r>
+              <w:rPr>
+                <w:rFonts w:ascii="Consolas" w:hAnsi="Consolas" w:cs="Consolas"/>
+                <w:sz w:val="19"/>
+                <w:szCs w:val="19"/>
+              </w:rPr>
+              <w:t>vm</w:t>
+            </w:r>
+            <w:proofErr w:type="spellEnd"/>
+            <w:r>
+              <w:rPr>
+                <w:rFonts w:ascii="Consolas" w:hAnsi="Consolas" w:cs="Consolas"/>
+                <w:sz w:val="19"/>
+                <w:szCs w:val="19"/>
+              </w:rPr>
+              <w:t xml:space="preserve"> =&gt; </w:t>
+            </w:r>
+            <w:proofErr w:type="spellStart"/>
+            <w:r>
+              <w:rPr>
+                <w:rFonts w:ascii="Consolas" w:hAnsi="Consolas" w:cs="Consolas"/>
+                <w:sz w:val="19"/>
+                <w:szCs w:val="19"/>
+              </w:rPr>
+              <w:t>vm.</w:t>
             </w:r>
             <w:r>
               <w:rPr>
@@ -7781,13 +8935,32 @@
               </w:rPr>
               <w:t>Name</w:t>
             </w:r>
-            <w:r>
-              <w:rPr>
-                <w:rFonts w:ascii="Consolas" w:hAnsi="Consolas" w:cs="Consolas"/>
-                <w:sz w:val="19"/>
-                <w:szCs w:val="19"/>
-              </w:rPr>
-              <w:t>).Is.Required().Otherwise(</w:t>
+            <w:proofErr w:type="spellEnd"/>
+            <w:r>
+              <w:rPr>
+                <w:rFonts w:ascii="Consolas" w:hAnsi="Consolas" w:cs="Consolas"/>
+                <w:sz w:val="19"/>
+                <w:szCs w:val="19"/>
+              </w:rPr>
+              <w:t>).</w:t>
+            </w:r>
+            <w:proofErr w:type="spellStart"/>
+            <w:r>
+              <w:rPr>
+                <w:rFonts w:ascii="Consolas" w:hAnsi="Consolas" w:cs="Consolas"/>
+                <w:sz w:val="19"/>
+                <w:szCs w:val="19"/>
+              </w:rPr>
+              <w:t>Is.Required</w:t>
+            </w:r>
+            <w:proofErr w:type="spellEnd"/>
+            <w:r>
+              <w:rPr>
+                <w:rFonts w:ascii="Consolas" w:hAnsi="Consolas" w:cs="Consolas"/>
+                <w:sz w:val="19"/>
+                <w:szCs w:val="19"/>
+              </w:rPr>
+              <w:t>().Otherwise(</w:t>
             </w:r>
             <w:r>
               <w:rPr>
@@ -7932,7 +9105,7 @@
 </file>
 
 <file path=word/endnotes.xml><?xml version="1.0" encoding="utf-8"?>
-<w:endnotes xmlns:wpc="http://schemas.microsoft.com/office/word/2010/wordprocessingCanvas" xmlns:mc="http://schemas.openxmlformats.org/markup-compatibility/2006" xmlns:o="urn:schemas-microsoft-com:office:office" xmlns:r="http://schemas.openxmlformats.org/officeDocument/2006/relationships" xmlns:m="http://schemas.openxmlformats.org/officeDocument/2006/math" xmlns:v="urn:schemas-microsoft-com:vml" xmlns:wp14="http://schemas.microsoft.com/office/word/2010/wordprocessingDrawing" xmlns:wp="http://schemas.openxmlformats.org/drawingml/2006/wordprocessingDrawing" xmlns:w10="urn:schemas-microsoft-com:office:word" xmlns:w="http://schemas.openxmlformats.org/wordprocessingml/2006/main" xmlns:w14="http://schemas.microsoft.com/office/word/2010/wordml" xmlns:wpg="http://schemas.microsoft.com/office/word/2010/wordprocessingGroup" xmlns:wpi="http://schemas.microsoft.com/office/word/2010/wordprocessingInk" xmlns:wne="http://schemas.microsoft.com/office/word/2006/wordml" xmlns:wps="http://schemas.microsoft.com/office/word/2010/wordprocessingShape" mc:Ignorable="w14 wp14">
+<w:endnotes xmlns:wpc="http://schemas.microsoft.com/office/word/2010/wordprocessingCanvas" xmlns:mc="http://schemas.openxmlformats.org/markup-compatibility/2006" xmlns:o="urn:schemas-microsoft-com:office:office" xmlns:r="http://schemas.openxmlformats.org/officeDocument/2006/relationships" xmlns:m="http://schemas.openxmlformats.org/officeDocument/2006/math" xmlns:v="urn:schemas-microsoft-com:vml" xmlns:wp14="http://schemas.microsoft.com/office/word/2010/wordprocessingDrawing" xmlns:wp="http://schemas.openxmlformats.org/drawingml/2006/wordprocessingDrawing" xmlns:w10="urn:schemas-microsoft-com:office:word" xmlns:w="http://schemas.openxmlformats.org/wordprocessingml/2006/main" xmlns:w14="http://schemas.microsoft.com/office/word/2010/wordml" xmlns:w15="http://schemas.microsoft.com/office/word/2012/wordml" xmlns:wpg="http://schemas.microsoft.com/office/word/2010/wordprocessingGroup" xmlns:wpi="http://schemas.microsoft.com/office/word/2010/wordprocessingInk" xmlns:wne="http://schemas.microsoft.com/office/word/2006/wordml" xmlns:wps="http://schemas.microsoft.com/office/word/2010/wordprocessingShape" mc:Ignorable="w14 w15 wp14">
   <w:endnote w:type="separator" w:id="-1">
     <w:p>
       <w:pPr>
@@ -7957,7 +9130,7 @@
 </file>
 
 <file path=word/footer1.xml><?xml version="1.0" encoding="utf-8"?>
-<w:ftr xmlns:wpc="http://schemas.microsoft.com/office/word/2010/wordprocessingCanvas" xmlns:mc="http://schemas.openxmlformats.org/markup-compatibility/2006" xmlns:o="urn:schemas-microsoft-com:office:office" xmlns:r="http://schemas.openxmlformats.org/officeDocument/2006/relationships" xmlns:m="http://schemas.openxmlformats.org/officeDocument/2006/math" xmlns:v="urn:schemas-microsoft-com:vml" xmlns:wp14="http://schemas.microsoft.com/office/word/2010/wordprocessingDrawing" xmlns:wp="http://schemas.openxmlformats.org/drawingml/2006/wordprocessingDrawing" xmlns:w10="urn:schemas-microsoft-com:office:word" xmlns:w="http://schemas.openxmlformats.org/wordprocessingml/2006/main" xmlns:w14="http://schemas.microsoft.com/office/word/2010/wordml" xmlns:wpg="http://schemas.microsoft.com/office/word/2010/wordprocessingGroup" xmlns:wpi="http://schemas.microsoft.com/office/word/2010/wordprocessingInk" xmlns:wne="http://schemas.microsoft.com/office/word/2006/wordml" xmlns:wps="http://schemas.microsoft.com/office/word/2010/wordprocessingShape" mc:Ignorable="w14 wp14">
+<w:ftr xmlns:wpc="http://schemas.microsoft.com/office/word/2010/wordprocessingCanvas" xmlns:mc="http://schemas.openxmlformats.org/markup-compatibility/2006" xmlns:o="urn:schemas-microsoft-com:office:office" xmlns:r="http://schemas.openxmlformats.org/officeDocument/2006/relationships" xmlns:m="http://schemas.openxmlformats.org/officeDocument/2006/math" xmlns:v="urn:schemas-microsoft-com:vml" xmlns:wp14="http://schemas.microsoft.com/office/word/2010/wordprocessingDrawing" xmlns:wp="http://schemas.openxmlformats.org/drawingml/2006/wordprocessingDrawing" xmlns:w10="urn:schemas-microsoft-com:office:word" xmlns:w="http://schemas.openxmlformats.org/wordprocessingml/2006/main" xmlns:w14="http://schemas.microsoft.com/office/word/2010/wordml" xmlns:w15="http://schemas.microsoft.com/office/word/2012/wordml" xmlns:wpg="http://schemas.microsoft.com/office/word/2010/wordprocessingGroup" xmlns:wpi="http://schemas.microsoft.com/office/word/2010/wordprocessingInk" xmlns:wne="http://schemas.microsoft.com/office/word/2006/wordml" xmlns:wps="http://schemas.microsoft.com/office/word/2010/wordprocessingShape" mc:Ignorable="w14 w15 wp14">
   <w:p>
     <w:pPr>
       <w:pStyle w:val="Pieddepage"/>
@@ -7978,7 +9151,19 @@
       <w:rPr>
         <w:rFonts w:asciiTheme="majorHAnsi" w:eastAsiaTheme="majorEastAsia" w:hAnsiTheme="majorHAnsi" w:cstheme="majorBidi"/>
       </w:rPr>
-      <w:t xml:space="preserve"> May 2013 by Gasytek</w:t>
+      <w:t xml:space="preserve"> </w:t>
+    </w:r>
+    <w:r>
+      <w:rPr>
+        <w:rFonts w:asciiTheme="majorHAnsi" w:eastAsiaTheme="majorEastAsia" w:hAnsiTheme="majorHAnsi" w:cstheme="majorBidi"/>
+      </w:rPr>
+      <w:t>December</w:t>
+    </w:r>
+    <w:r>
+      <w:rPr>
+        <w:rFonts w:asciiTheme="majorHAnsi" w:eastAsiaTheme="majorEastAsia" w:hAnsiTheme="majorHAnsi" w:cstheme="majorBidi"/>
+      </w:rPr>
+      <w:t xml:space="preserve"> 2013 by Gasytek</w:t>
     </w:r>
     <w:r>
       <w:rPr>
@@ -8007,7 +9192,7 @@
         <w:noProof/>
         <w:lang w:val="fr-FR"/>
       </w:rPr>
-      <w:t>2</w:t>
+      <w:t>10</w:t>
     </w:r>
     <w:r>
       <w:rPr>
@@ -8018,11 +9203,12 @@
     <w:r>
       <w:rPr>
         <w:noProof/>
+        <w:lang w:val="fr-FR" w:eastAsia="fr-FR"/>
       </w:rPr>
       <mc:AlternateContent>
         <mc:Choice Requires="wpg">
           <w:drawing>
-            <wp:anchor distT="0" distB="0" distL="114300" distR="114300" simplePos="0" relativeHeight="251659264" behindDoc="0" locked="0" layoutInCell="0" allowOverlap="1" wp14:anchorId="6E79651B" wp14:editId="4228B538">
+            <wp:anchor distT="0" distB="0" distL="114300" distR="114300" simplePos="0" relativeHeight="251652608" behindDoc="0" locked="0" layoutInCell="0" allowOverlap="1" wp14:anchorId="6E79651B" wp14:editId="4228B538">
               <wp:simplePos x="0" y="0"/>
               <wp:positionH relativeFrom="page">
                 <wp:align>center</wp:align>
@@ -8135,7 +9321,7 @@
         </mc:Choice>
         <mc:Fallback>
           <w:pict>
-            <v:group id="Groupe 441" o:spid="_x0000_s1026" style="position:absolute;margin-left:0;margin-top:0;width:610.8pt;height:64.8pt;flip:y;z-index:251659264;mso-width-percent:1000;mso-height-percent:910;mso-position-horizontal:center;mso-position-horizontal-relative:page;mso-position-vertical:bottom;mso-position-vertical-relative:page;mso-width-percent:1000;mso-height-percent:910;mso-height-relative:bottom-margin-area" coordorigin="8,9" coordsize="12208,1439" o:gfxdata="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" o:allowincell="f">
+            <v:group w14:anchorId="193FF9B5" id="Groupe 441" o:spid="_x0000_s1026" style="position:absolute;margin-left:0;margin-top:0;width:610.8pt;height:64.8pt;flip:y;z-index:251652608;mso-width-percent:1000;mso-height-percent:910;mso-position-horizontal:center;mso-position-horizontal-relative:page;mso-position-vertical:bottom;mso-position-vertical-relative:page;mso-width-percent:1000;mso-height-percent:910;mso-height-relative:bottom-margin-area" coordorigin="8,9" coordsize="12208,1439" o:gfxdata="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" o:allowincell="f">
               <v:shapetype id="_x0000_t32" coordsize="21600,21600" o:spt="32" o:oned="t" path="m,l21600,21600e" filled="f">
                 <v:path arrowok="t" fillok="f" o:connecttype="none"/>
                 <o:lock v:ext="edit" shapetype="t"/>
@@ -8151,11 +9337,12 @@
     <w:r>
       <w:rPr>
         <w:noProof/>
+        <w:lang w:val="fr-FR" w:eastAsia="fr-FR"/>
       </w:rPr>
       <mc:AlternateContent>
         <mc:Choice Requires="wps">
           <w:drawing>
-            <wp:anchor distT="0" distB="0" distL="114300" distR="114300" simplePos="0" relativeHeight="251661312" behindDoc="0" locked="0" layoutInCell="1" allowOverlap="1" wp14:anchorId="2EBD06D4" wp14:editId="24BBB28F">
+            <wp:anchor distT="0" distB="0" distL="114300" distR="114300" simplePos="0" relativeHeight="251666944" behindDoc="0" locked="0" layoutInCell="1" allowOverlap="1" wp14:anchorId="2EBD06D4" wp14:editId="24BBB28F">
               <wp:simplePos x="0" y="0"/>
               <wp:positionH relativeFrom="leftMargin">
                 <wp:align>center</wp:align>
@@ -8213,7 +9400,7 @@
         </mc:Choice>
         <mc:Fallback>
           <w:pict>
-            <v:rect id="Rectangle 444" o:spid="_x0000_s1026" style="position:absolute;margin-left:0;margin-top:0;width:7.15pt;height:64.8pt;z-index:251661312;visibility:visible;mso-wrap-style:square;mso-width-percent:0;mso-height-percent:900;mso-wrap-distance-left:9pt;mso-wrap-distance-top:0;mso-wrap-distance-right:9pt;mso-wrap-distance-bottom:0;mso-position-horizontal:center;mso-position-horizontal-relative:left-margin-area;mso-position-vertical:bottom;mso-position-vertical-relative:page;mso-width-percent:0;mso-height-percent:900;mso-width-relative:page;mso-height-relative:bottom-margin-area;v-text-anchor:top" o:gfxdata="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" fillcolor="#4bacc6 [3208]" strokecolor="#4f81bd [3204]">
+            <v:rect w14:anchorId="6C7C12D1" id="Rectangle 444" o:spid="_x0000_s1026" style="position:absolute;margin-left:0;margin-top:0;width:7.15pt;height:64.8pt;z-index:251666944;visibility:visible;mso-wrap-style:square;mso-width-percent:0;mso-height-percent:900;mso-wrap-distance-left:9pt;mso-wrap-distance-top:0;mso-wrap-distance-right:9pt;mso-wrap-distance-bottom:0;mso-position-horizontal:center;mso-position-horizontal-relative:left-margin-area;mso-position-vertical:bottom;mso-position-vertical-relative:page;mso-width-percent:0;mso-height-percent:900;mso-width-relative:page;mso-height-relative:bottom-margin-area;v-text-anchor:top" o:gfxdata="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" fillcolor="#4bacc6 [3208]" strokecolor="#4f81bd [3204]">
               <w10:wrap anchorx="margin" anchory="page"/>
             </v:rect>
           </w:pict>
@@ -8223,11 +9410,12 @@
     <w:r>
       <w:rPr>
         <w:noProof/>
+        <w:lang w:val="fr-FR" w:eastAsia="fr-FR"/>
       </w:rPr>
       <mc:AlternateContent>
         <mc:Choice Requires="wps">
           <w:drawing>
-            <wp:anchor distT="0" distB="0" distL="114300" distR="114300" simplePos="0" relativeHeight="251660288" behindDoc="0" locked="0" layoutInCell="1" allowOverlap="1" wp14:anchorId="4FBDCCA0" wp14:editId="3F5FE433">
+            <wp:anchor distT="0" distB="0" distL="114300" distR="114300" simplePos="0" relativeHeight="251659776" behindDoc="0" locked="0" layoutInCell="1" allowOverlap="1" wp14:anchorId="4FBDCCA0" wp14:editId="3F5FE433">
               <wp:simplePos x="0" y="0"/>
               <wp:positionH relativeFrom="rightMargin">
                 <wp:align>center</wp:align>
@@ -8285,7 +9473,7 @@
         </mc:Choice>
         <mc:Fallback>
           <w:pict>
-            <v:rect id="Rectangle 445" o:spid="_x0000_s1026" style="position:absolute;margin-left:0;margin-top:0;width:7.2pt;height:64.8pt;z-index:251660288;visibility:visible;mso-wrap-style:square;mso-width-percent:0;mso-height-percent:900;mso-wrap-distance-left:9pt;mso-wrap-distance-top:0;mso-wrap-distance-right:9pt;mso-wrap-distance-bottom:0;mso-position-horizontal:center;mso-position-horizontal-relative:right-margin-area;mso-position-vertical:bottom;mso-position-vertical-relative:page;mso-width-percent:0;mso-height-percent:900;mso-width-relative:page;mso-height-relative:bottom-margin-area;v-text-anchor:top" o:gfxdata="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" fillcolor="#4bacc6 [3208]" strokecolor="#4f81bd [3204]">
+            <v:rect w14:anchorId="3FE08100" id="Rectangle 445" o:spid="_x0000_s1026" style="position:absolute;margin-left:0;margin-top:0;width:7.2pt;height:64.8pt;z-index:251659776;visibility:visible;mso-wrap-style:square;mso-width-percent:0;mso-height-percent:900;mso-wrap-distance-left:9pt;mso-wrap-distance-top:0;mso-wrap-distance-right:9pt;mso-wrap-distance-bottom:0;mso-position-horizontal:center;mso-position-horizontal-relative:right-margin-area;mso-position-vertical:bottom;mso-position-vertical-relative:page;mso-width-percent:0;mso-height-percent:900;mso-width-relative:page;mso-height-relative:bottom-margin-area;v-text-anchor:top" o:gfxdata="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" fillcolor="#4bacc6 [3208]" strokecolor="#4f81bd [3204]">
               <w10:wrap anchorx="margin" anchory="page"/>
             </v:rect>
           </w:pict>
@@ -8297,7 +9485,7 @@
 </file>
 
 <file path=word/footnotes.xml><?xml version="1.0" encoding="utf-8"?>
-<w:footnotes xmlns:wpc="http://schemas.microsoft.com/office/word/2010/wordprocessingCanvas" xmlns:mc="http://schemas.openxmlformats.org/markup-compatibility/2006" xmlns:o="urn:schemas-microsoft-com:office:office" xmlns:r="http://schemas.openxmlformats.org/officeDocument/2006/relationships" xmlns:m="http://schemas.openxmlformats.org/officeDocument/2006/math" xmlns:v="urn:schemas-microsoft-com:vml" xmlns:wp14="http://schemas.microsoft.com/office/word/2010/wordprocessingDrawing" xmlns:wp="http://schemas.openxmlformats.org/drawingml/2006/wordprocessingDrawing" xmlns:w10="urn:schemas-microsoft-com:office:word" xmlns:w="http://schemas.openxmlformats.org/wordprocessingml/2006/main" xmlns:w14="http://schemas.microsoft.com/office/word/2010/wordml" xmlns:wpg="http://schemas.microsoft.com/office/word/2010/wordprocessingGroup" xmlns:wpi="http://schemas.microsoft.com/office/word/2010/wordprocessingInk" xmlns:wne="http://schemas.microsoft.com/office/word/2006/wordml" xmlns:wps="http://schemas.microsoft.com/office/word/2010/wordprocessingShape" mc:Ignorable="w14 wp14">
+<w:footnotes xmlns:wpc="http://schemas.microsoft.com/office/word/2010/wordprocessingCanvas" xmlns:mc="http://schemas.openxmlformats.org/markup-compatibility/2006" xmlns:o="urn:schemas-microsoft-com:office:office" xmlns:r="http://schemas.openxmlformats.org/officeDocument/2006/relationships" xmlns:m="http://schemas.openxmlformats.org/officeDocument/2006/math" xmlns:v="urn:schemas-microsoft-com:vml" xmlns:wp14="http://schemas.microsoft.com/office/word/2010/wordprocessingDrawing" xmlns:wp="http://schemas.openxmlformats.org/drawingml/2006/wordprocessingDrawing" xmlns:w10="urn:schemas-microsoft-com:office:word" xmlns:w="http://schemas.openxmlformats.org/wordprocessingml/2006/main" xmlns:w14="http://schemas.microsoft.com/office/word/2010/wordml" xmlns:w15="http://schemas.microsoft.com/office/word/2012/wordml" xmlns:wpg="http://schemas.microsoft.com/office/word/2010/wordprocessingGroup" xmlns:wpi="http://schemas.microsoft.com/office/word/2010/wordprocessingInk" xmlns:wne="http://schemas.microsoft.com/office/word/2006/wordml" xmlns:wps="http://schemas.microsoft.com/office/word/2010/wordprocessingShape" mc:Ignorable="w14 w15 wp14">
   <w:footnote w:type="separator" w:id="-1">
     <w:p>
       <w:pPr>
@@ -8322,7 +9510,7 @@
 </file>
 
 <file path=word/numbering.xml><?xml version="1.0" encoding="utf-8"?>
-<w:numbering xmlns:wpc="http://schemas.microsoft.com/office/word/2010/wordprocessingCanvas" xmlns:mc="http://schemas.openxmlformats.org/markup-compatibility/2006" xmlns:o="urn:schemas-microsoft-com:office:office" xmlns:r="http://schemas.openxmlformats.org/officeDocument/2006/relationships" xmlns:m="http://schemas.openxmlformats.org/officeDocument/2006/math" xmlns:v="urn:schemas-microsoft-com:vml" xmlns:wp14="http://schemas.microsoft.com/office/word/2010/wordprocessingDrawing" xmlns:wp="http://schemas.openxmlformats.org/drawingml/2006/wordprocessingDrawing" xmlns:w10="urn:schemas-microsoft-com:office:word" xmlns:w="http://schemas.openxmlformats.org/wordprocessingml/2006/main" xmlns:w14="http://schemas.microsoft.com/office/word/2010/wordml" xmlns:wpg="http://schemas.microsoft.com/office/word/2010/wordprocessingGroup" xmlns:wpi="http://schemas.microsoft.com/office/word/2010/wordprocessingInk" xmlns:wne="http://schemas.microsoft.com/office/word/2006/wordml" xmlns:wps="http://schemas.microsoft.com/office/word/2010/wordprocessingShape" mc:Ignorable="w14 wp14">
+<w:numbering xmlns:wpc="http://schemas.microsoft.com/office/word/2010/wordprocessingCanvas" xmlns:mc="http://schemas.openxmlformats.org/markup-compatibility/2006" xmlns:o="urn:schemas-microsoft-com:office:office" xmlns:r="http://schemas.openxmlformats.org/officeDocument/2006/relationships" xmlns:m="http://schemas.openxmlformats.org/officeDocument/2006/math" xmlns:v="urn:schemas-microsoft-com:vml" xmlns:wp14="http://schemas.microsoft.com/office/word/2010/wordprocessingDrawing" xmlns:wp="http://schemas.openxmlformats.org/drawingml/2006/wordprocessingDrawing" xmlns:w10="urn:schemas-microsoft-com:office:word" xmlns:w="http://schemas.openxmlformats.org/wordprocessingml/2006/main" xmlns:w14="http://schemas.microsoft.com/office/word/2010/wordml" xmlns:w15="http://schemas.microsoft.com/office/word/2012/wordml" xmlns:wpg="http://schemas.microsoft.com/office/word/2010/wordprocessingGroup" xmlns:wpi="http://schemas.microsoft.com/office/word/2010/wordprocessingInk" xmlns:wne="http://schemas.microsoft.com/office/word/2006/wordml" xmlns:wps="http://schemas.microsoft.com/office/word/2010/wordprocessingShape" mc:Ignorable="w14 w15 wp14">
   <w:abstractNum w:abstractNumId="0">
     <w:nsid w:val="003D5792"/>
     <w:multiLevelType w:val="multilevel"/>
@@ -10813,7 +12001,7 @@
 </file>
 
 <file path=word/styles.xml><?xml version="1.0" encoding="utf-8"?>
-<w:styles xmlns:mc="http://schemas.openxmlformats.org/markup-compatibility/2006" xmlns:r="http://schemas.openxmlformats.org/officeDocument/2006/relationships" xmlns:w="http://schemas.openxmlformats.org/wordprocessingml/2006/main" xmlns:w14="http://schemas.microsoft.com/office/word/2010/wordml" mc:Ignorable="w14">
+<w:styles xmlns:mc="http://schemas.openxmlformats.org/markup-compatibility/2006" xmlns:r="http://schemas.openxmlformats.org/officeDocument/2006/relationships" xmlns:w="http://schemas.openxmlformats.org/wordprocessingml/2006/main" xmlns:w14="http://schemas.microsoft.com/office/word/2010/wordml" xmlns:w15="http://schemas.microsoft.com/office/word/2012/wordml" mc:Ignorable="w14 w15">
   <w:docDefaults>
     <w:rPrDefault>
       <w:rPr>
@@ -10829,981 +12017,378 @@
       </w:pPr>
     </w:pPrDefault>
   </w:docDefaults>
-  <w:latentStyles w:defLockedState="0" w:defUIPriority="99" w:defSemiHidden="1" w:defUnhideWhenUsed="1" w:defQFormat="0" w:count="267">
-    <w:lsdException w:name="Normal" w:semiHidden="0" w:uiPriority="0" w:unhideWhenUsed="0" w:qFormat="1"/>
-    <w:lsdException w:name="heading 1" w:semiHidden="0" w:uiPriority="9" w:unhideWhenUsed="0" w:qFormat="1"/>
-    <w:lsdException w:name="heading 2" w:uiPriority="9" w:qFormat="1"/>
-    <w:lsdException w:name="heading 3" w:uiPriority="9" w:qFormat="1"/>
-    <w:lsdException w:name="heading 4" w:uiPriority="9" w:qFormat="1"/>
-    <w:lsdException w:name="heading 5" w:uiPriority="9" w:qFormat="1"/>
-    <w:lsdException w:name="heading 6" w:uiPriority="9" w:qFormat="1"/>
-    <w:lsdException w:name="heading 7" w:uiPriority="9" w:qFormat="1"/>
-    <w:lsdException w:name="heading 8" w:uiPriority="9" w:qFormat="1"/>
-    <w:lsdException w:name="heading 9" w:uiPriority="9" w:qFormat="1"/>
-    <w:lsdException w:name="toc 1" w:uiPriority="39"/>
-    <w:lsdException w:name="toc 2" w:uiPriority="39"/>
-    <w:lsdException w:name="toc 3" w:uiPriority="39"/>
-    <w:lsdException w:name="toc 4" w:uiPriority="39"/>
-    <w:lsdException w:name="toc 5" w:uiPriority="39"/>
-    <w:lsdException w:name="toc 6" w:uiPriority="39"/>
-    <w:lsdException w:name="toc 7" w:uiPriority="39"/>
-    <w:lsdException w:name="toc 8" w:uiPriority="39"/>
-    <w:lsdException w:name="toc 9" w:uiPriority="39"/>
-    <w:lsdException w:name="caption" w:uiPriority="35" w:qFormat="1"/>
-    <w:lsdException w:name="Title" w:semiHidden="0" w:uiPriority="10" w:unhideWhenUsed="0" w:qFormat="1"/>
-    <w:lsdException w:name="Default Paragraph Font" w:uiPriority="1"/>
-    <w:lsdException w:name="Subtitle" w:semiHidden="0" w:uiPriority="11" w:unhideWhenUsed="0" w:qFormat="1"/>
-    <w:lsdException w:name="Strong" w:semiHidden="0" w:uiPriority="22" w:unhideWhenUsed="0" w:qFormat="1"/>
-    <w:lsdException w:name="Emphasis" w:semiHidden="0" w:uiPriority="20" w:unhideWhenUsed="0" w:qFormat="1"/>
-    <w:lsdException w:name="Table Grid" w:semiHidden="0" w:uiPriority="59" w:unhideWhenUsed="0"/>
-    <w:lsdException w:name="Placeholder Text" w:unhideWhenUsed="0"/>
-    <w:lsdException w:name="No Spacing" w:semiHidden="0" w:uiPriority="1" w:unhideWhenUsed="0" w:qFormat="1"/>
-    <w:lsdException w:name="Light Shading" w:semiHidden="0" w:uiPriority="60" w:unhideWhenUsed="0"/>
-    <w:lsdException w:name="Light List" w:semiHidden="0" w:uiPriority="61" w:unhideWhenUsed="0"/>
-    <w:lsdException w:name="Light Grid" w:semiHidden="0" w:uiPriority="62" w:unhideWhenUsed="0"/>
-    <w:lsdException w:name="Medium Shading 1" w:semiHidden="0" w:uiPriority="63" w:unhideWhenUsed="0"/>
-    <w:lsdException w:name="Medium Shading 2" w:semiHidden="0" w:uiPriority="64" w:unhideWhenUsed="0"/>
-    <w:lsdException w:name="Medium List 1" w:semiHidden="0" w:uiPriority="65" w:unhideWhenUsed="0"/>
-    <w:lsdException w:name="Medium List 2" w:semiHidden="0" w:uiPriority="66" w:unhideWhenUsed="0"/>
-    <w:lsdException w:name="Medium Grid 1" w:semiHidden="0" w:uiPriority="67" w:unhideWhenUsed="0"/>
-    <w:lsdException w:name="Medium Grid 2" w:semiHidden="0" w:uiPriority="68" w:unhideWhenUsed="0"/>
-    <w:lsdException w:name="Medium Grid 3" w:semiHidden="0" w:uiPriority="69" w:unhideWhenUsed="0"/>
-    <w:lsdException w:name="Dark List" w:semiHidden="0" w:uiPriority="70" w:unhideWhenUsed="0"/>
-    <w:lsdException w:name="Colorful Shading" w:semiHidden="0" w:uiPriority="71" w:unhideWhenUsed="0"/>
-    <w:lsdException w:name="Colorful List" w:semiHidden="0" w:uiPriority="72" w:unhideWhenUsed="0"/>
-    <w:lsdException w:name="Colorful Grid" w:semiHidden="0" w:uiPriority="73" w:unhideWhenUsed="0"/>
-    <w:lsdException w:name="Light Shading Accent 1" w:semiHidden="0" w:uiPriority="60" w:unhideWhenUsed="0"/>
-    <w:lsdException w:name="Light List Accent 1" w:semiHidden="0" w:uiPriority="61" w:unhideWhenUsed="0"/>
-    <w:lsdException w:name="Light Grid Accent 1" w:semiHidden="0" w:uiPriority="62" w:unhideWhenUsed="0"/>
-    <w:lsdException w:name="Medium Shading 1 Accent 1" w:semiHidden="0" w:uiPriority="63" w:unhideWhenUsed="0"/>
-    <w:lsdException w:name="Medium Shading 2 Accent 1" w:semiHidden="0" w:uiPriority="64" w:unhideWhenUsed="0"/>
-    <w:lsdException w:name="Medium List 1 Accent 1" w:semiHidden="0" w:uiPriority="65" w:unhideWhenUsed="0"/>
-    <w:lsdException w:name="Revision" w:unhideWhenUsed="0"/>
-    <w:lsdException w:name="List Paragraph" w:semiHidden="0" w:uiPriority="34" w:unhideWhenUsed="0" w:qFormat="1"/>
-    <w:lsdException w:name="Quote" w:semiHidden="0" w:uiPriority="29" w:unhideWhenUsed="0" w:qFormat="1"/>
-    <w:lsdException w:name="Intense Quote" w:semiHidden="0" w:uiPriority="30" w:unhideWhenUsed="0" w:qFormat="1"/>
-    <w:lsdException w:name="Medium List 2 Accent 1" w:semiHidden="0" w:uiPriority="66" w:unhideWhenUsed="0"/>
-    <w:lsdException w:name="Medium Grid 1 Accent 1" w:semiHidden="0" w:uiPriority="67" w:unhideWhenUsed="0"/>
-    <w:lsdException w:name="Medium Grid 2 Accent 1" w:semiHidden="0" w:uiPriority="68" w:unhideWhenUsed="0"/>
-    <w:lsdException w:name="Medium Grid 3 Accent 1" w:semiHidden="0" w:uiPriority="69" w:unhideWhenUsed="0"/>
-    <w:lsdException w:name="Dark List Accent 1" w:semiHidden="0" w:uiPriority="70" w:unhideWhenUsed="0"/>
-    <w:lsdException w:name="Colorful Shading Accent 1" w:semiHidden="0" w:uiPriority="71" w:unhideWhenUsed="0"/>
-    <w:lsdException w:name="Colorful List Accent 1" w:semiHidden="0" w:uiPriority="72" w:unhideWhenUsed="0"/>
-    <w:lsdException w:name="Colorful Grid Accent 1" w:semiHidden="0" w:uiPriority="73" w:unhideWhenUsed="0"/>
-    <w:lsdException w:name="Light Shading Accent 2" w:semiHidden="0" w:uiPriority="60" w:unhideWhenUsed="0"/>
-    <w:lsdException w:name="Light List Accent 2" w:semiHidden="0" w:uiPriority="61" w:unhideWhenUsed="0"/>
-    <w:lsdException w:name="Light Grid Accent 2" w:semiHidden="0" w:uiPriority="62" w:unhideWhenUsed="0"/>
-    <w:lsdException w:name="Medium Shading 1 Accent 2" w:semiHidden="0" w:uiPriority="63" w:unhideWhenUsed="0"/>
-    <w:lsdException w:name="Medium Shading 2 Accent 2" w:semiHidden="0" w:uiPriority="64" w:unhideWhenUsed="0"/>
-    <w:lsdException w:name="Medium List 1 Accent 2" w:semiHidden="0" w:uiPriority="65" w:unhideWhenUsed="0"/>
-    <w:lsdException w:name="Medium List 2 Accent 2" w:semiHidden="0" w:uiPriority="66" w:unhideWhenUsed="0"/>
-    <w:lsdException w:name="Medium Grid 1 Accent 2" w:semiHidden="0" w:uiPriority="67" w:unhideWhenUsed="0"/>
-    <w:lsdException w:name="Medium Grid 2 Accent 2" w:semiHidden="0" w:uiPriority="68" w:unhideWhenUsed="0"/>
-    <w:lsdException w:name="Medium Grid 3 Accent 2" w:semiHidden="0" w:uiPriority="69" w:unhideWhenUsed="0"/>
-    <w:lsdException w:name="Dark List Accent 2" w:semiHidden="0" w:uiPriority="70" w:unhideWhenUsed="0"/>
-    <w:lsdException w:name="Colorful Shading Accent 2" w:semiHidden="0" w:uiPriority="71" w:unhideWhenUsed="0"/>
-    <w:lsdException w:name="Colorful List Accent 2" w:semiHidden="0" w:uiPriority="72" w:unhideWhenUsed="0"/>
-    <w:lsdException w:name="Colorful Grid Accent 2" w:semiHidden="0" w:uiPriority="73" w:unhideWhenUsed="0"/>
-    <w:lsdException w:name="Light Shading Accent 3" w:semiHidden="0" w:uiPriority="60" w:unhideWhenUsed="0"/>
-    <w:lsdException w:name="Light List Accent 3" w:semiHidden="0" w:uiPriority="61" w:unhideWhenUsed="0"/>
-    <w:lsdException w:name="Light Grid Accent 3" w:semiHidden="0" w:uiPriority="62" w:unhideWhenUsed="0"/>
-    <w:lsdException w:name="Medium Shading 1 Accent 3" w:semiHidden="0" w:uiPriority="63" w:unhideWhenUsed="0"/>
-    <w:lsdException w:name="Medium Shading 2 Accent 3" w:semiHidden="0" w:uiPriority="64" w:unhideWhenUsed="0"/>
-    <w:lsdException w:name="Medium List 1 Accent 3" w:semiHidden="0" w:uiPriority="65" w:unhideWhenUsed="0"/>
-    <w:lsdException w:name="Medium List 2 Accent 3" w:semiHidden="0" w:uiPriority="66" w:unhideWhenUsed="0"/>
-    <w:lsdException w:name="Medium Grid 1 Accent 3" w:semiHidden="0" w:uiPriority="67" w:unhideWhenUsed="0"/>
-    <w:lsdException w:name="Medium Grid 2 Accent 3" w:semiHidden="0" w:uiPriority="68" w:unhideWhenUsed="0"/>
-    <w:lsdException w:name="Medium Grid 3 Accent 3" w:semiHidden="0" w:uiPriority="69" w:unhideWhenUsed="0"/>
-    <w:lsdException w:name="Dark List Accent 3" w:semiHidden="0" w:uiPriority="70" w:unhideWhenUsed="0"/>
-    <w:lsdException w:name="Colorful Shading Accent 3" w:semiHidden="0" w:uiPriority="71" w:unhideWhenUsed="0"/>
-    <w:lsdException w:name="Colorful List Accent 3" w:semiHidden="0" w:uiPriority="72" w:unhideWhenUsed="0"/>
-    <w:lsdException w:name="Colorful Grid Accent 3" w:semiHidden="0" w:uiPriority="73" w:unhideWhenUsed="0"/>
-    <w:lsdException w:name="Light Shading Accent 4" w:semiHidden="0" w:uiPriority="60" w:unhideWhenUsed="0"/>
-    <w:lsdException w:name="Light List Accent 4" w:semiHidden="0" w:uiPriority="61" w:unhideWhenUsed="0"/>
-    <w:lsdException w:name="Light Grid Accent 4" w:semiHidden="0" w:uiPriority="62" w:unhideWhenUsed="0"/>
-    <w:lsdException w:name="Medium Shading 1 Accent 4" w:semiHidden="0" w:uiPriority="63" w:unhideWhenUsed="0"/>
-    <w:lsdException w:name="Medium Shading 2 Accent 4" w:semiHidden="0" w:uiPriority="64" w:unhideWhenUsed="0"/>
-    <w:lsdException w:name="Medium List 1 Accent 4" w:semiHidden="0" w:uiPriority="65" w:unhideWhenUsed="0"/>
-    <w:lsdException w:name="Medium List 2 Accent 4" w:semiHidden="0" w:uiPriority="66" w:unhideWhenUsed="0"/>
-    <w:lsdException w:name="Medium Grid 1 Accent 4" w:semiHidden="0" w:uiPriority="67" w:unhideWhenUsed="0"/>
-    <w:lsdException w:name="Medium Grid 2 Accent 4" w:semiHidden="0" w:uiPriority="68" w:unhideWhenUsed="0"/>
-    <w:lsdException w:name="Medium Grid 3 Accent 4" w:semiHidden="0" w:uiPriority="69" w:unhideWhenUsed="0"/>
-    <w:lsdException w:name="Dark List Accent 4" w:semiHidden="0" w:uiPriority="70" w:unhideWhenUsed="0"/>
-    <w:lsdException w:name="Colorful Shading Accent 4" w:semiHidden="0" w:uiPriority="71" w:unhideWhenUsed="0"/>
-    <w:lsdException w:name="Colorful List Accent 4" w:semiHidden="0" w:uiPriority="72" w:unhideWhenUsed="0"/>
-    <w:lsdException w:name="Colorful Grid Accent 4" w:semiHidden="0" w:uiPriority="73" w:unhideWhenUsed="0"/>
-    <w:lsdException w:name="Light Shading Accent 5" w:semiHidden="0" w:uiPriority="60" w:unhideWhenUsed="0"/>
-    <w:lsdException w:name="Light List Accent 5" w:semiHidden="0" w:uiPriority="61" w:unhideWhenUsed="0"/>
-    <w:lsdException w:name="Light Grid Accent 5" w:semiHidden="0" w:uiPriority="62" w:unhideWhenUsed="0"/>
-    <w:lsdException w:name="Medium Shading 1 Accent 5" w:semiHidden="0" w:uiPriority="63" w:unhideWhenUsed="0"/>
-    <w:lsdException w:name="Medium Shading 2 Accent 5" w:semiHidden="0" w:uiPriority="64" w:unhideWhenUsed="0"/>
-    <w:lsdException w:name="Medium List 1 Accent 5" w:semiHidden="0" w:uiPriority="65" w:unhideWhenUsed="0"/>
-    <w:lsdException w:name="Medium List 2 Accent 5" w:semiHidden="0" w:uiPriority="66" w:unhideWhenUsed="0"/>
-    <w:lsdException w:name="Medium Grid 1 Accent 5" w:semiHidden="0" w:uiPriority="67" w:unhideWhenUsed="0"/>
-    <w:lsdException w:name="Medium Grid 2 Accent 5" w:semiHidden="0" w:uiPriority="68" w:unhideWhenUsed="0"/>
-    <w:lsdException w:name="Medium Grid 3 Accent 5" w:semiHidden="0" w:uiPriority="69" w:unhideWhenUsed="0"/>
-    <w:lsdException w:name="Dark List Accent 5" w:semiHidden="0" w:uiPriority="70" w:unhideWhenUsed="0"/>
-    <w:lsdException w:name="Colorful Shading Accent 5" w:semiHidden="0" w:uiPriority="71" w:unhideWhenUsed="0"/>
-    <w:lsdException w:name="Colorful List Accent 5" w:semiHidden="0" w:uiPriority="72" w:unhideWhenUsed="0"/>
-    <w:lsdException w:name="Colorful Grid Accent 5" w:semiHidden="0" w:uiPriority="73" w:unhideWhenUsed="0"/>
-    <w:lsdException w:name="Light Shading Accent 6" w:semiHidden="0" w:uiPriority="60" w:unhideWhenUsed="0"/>
-    <w:lsdException w:name="Light List Accent 6" w:semiHidden="0" w:uiPriority="61" w:unhideWhenUsed="0"/>
-    <w:lsdException w:name="Light Grid Accent 6" w:semiHidden="0" w:uiPriority="62" w:unhideWhenUsed="0"/>
-    <w:lsdException w:name="Medium Shading 1 Accent 6" w:semiHidden="0" w:uiPriority="63" w:unhideWhenUsed="0"/>
-    <w:lsdException w:name="Medium Shading 2 Accent 6" w:semiHidden="0" w:uiPriority="64" w:unhideWhenUsed="0"/>
-    <w:lsdException w:name="Medium List 1 Accent 6" w:semiHidden="0" w:uiPriority="65" w:unhideWhenUsed="0"/>
-    <w:lsdException w:name="Medium List 2 Accent 6" w:semiHidden="0" w:uiPriority="66" w:unhideWhenUsed="0"/>
-    <w:lsdException w:name="Medium Grid 1 Accent 6" w:semiHidden="0" w:uiPriority="67" w:unhideWhenUsed="0"/>
-    <w:lsdException w:name="Medium Grid 2 Accent 6" w:semiHidden="0" w:uiPriority="68" w:unhideWhenUsed="0"/>
-    <w:lsdException w:name="Medium Grid 3 Accent 6" w:semiHidden="0" w:uiPriority="69" w:unhideWhenUsed="0"/>
-    <w:lsdException w:name="Dark List Accent 6" w:semiHidden="0" w:uiPriority="70" w:unhideWhenUsed="0"/>
-    <w:lsdException w:name="Colorful Shading Accent 6" w:semiHidden="0" w:uiPriority="71" w:unhideWhenUsed="0"/>
-    <w:lsdException w:name="Colorful List Accent 6" w:semiHidden="0" w:uiPriority="72" w:unhideWhenUsed="0"/>
-    <w:lsdException w:name="Colorful Grid Accent 6" w:semiHidden="0" w:uiPriority="73" w:unhideWhenUsed="0"/>
-    <w:lsdException w:name="Subtle Emphasis" w:semiHidden="0" w:uiPriority="19" w:unhideWhenUsed="0" w:qFormat="1"/>
-    <w:lsdException w:name="Intense Emphasis" w:semiHidden="0" w:uiPriority="21" w:unhideWhenUsed="0" w:qFormat="1"/>
-    <w:lsdException w:name="Subtle Reference" w:semiHidden="0" w:uiPriority="31" w:unhideWhenUsed="0" w:qFormat="1"/>
-    <w:lsdException w:name="Intense Reference" w:semiHidden="0" w:uiPriority="32" w:unhideWhenUsed="0" w:qFormat="1"/>
-    <w:lsdException w:name="Book Title" w:semiHidden="0" w:uiPriority="33" w:unhideWhenUsed="0" w:qFormat="1"/>
-    <w:lsdException w:name="Bibliography" w:uiPriority="37"/>
-    <w:lsdException w:name="TOC Heading" w:uiPriority="39" w:qFormat="1"/>
-  </w:latentStyles>
-  <w:style w:type="paragraph" w:default="1" w:styleId="Normal">
-    <w:name w:val="Normal"/>
-    <w:qFormat/>
-    <w:rsid w:val="00673363"/>
-    <w:rPr>
-      <w:rFonts w:ascii="Segoe UI" w:hAnsi="Segoe UI"/>
-      <w:lang w:val="en-US"/>
-    </w:rPr>
-  </w:style>
-  <w:style w:type="paragraph" w:styleId="Titre1">
-    <w:name w:val="heading 1"/>
-    <w:basedOn w:val="Normal"/>
-    <w:next w:val="Normal"/>
-    <w:link w:val="Titre1Car"/>
-    <w:uiPriority w:val="9"/>
-    <w:qFormat/>
-    <w:rsid w:val="004438E9"/>
-    <w:pPr>
-      <w:keepNext/>
-      <w:keepLines/>
-      <w:numPr>
-        <w:numId w:val="11"/>
-      </w:numPr>
-      <w:spacing w:before="120" w:after="0"/>
-      <w:outlineLvl w:val="0"/>
-    </w:pPr>
-    <w:rPr>
-      <w:rFonts w:eastAsiaTheme="majorEastAsia" w:cstheme="majorBidi"/>
-      <w:bCs/>
-      <w:color w:val="365F91" w:themeColor="accent1" w:themeShade="BF"/>
-      <w:sz w:val="32"/>
-      <w:szCs w:val="28"/>
-    </w:rPr>
-  </w:style>
-  <w:style w:type="paragraph" w:styleId="Titre2">
-    <w:name w:val="heading 2"/>
-    <w:basedOn w:val="Normal"/>
-    <w:next w:val="Normal"/>
-    <w:link w:val="Titre2Car"/>
-    <w:uiPriority w:val="9"/>
-    <w:unhideWhenUsed/>
-    <w:qFormat/>
-    <w:rsid w:val="004438E9"/>
-    <w:pPr>
-      <w:numPr>
-        <w:ilvl w:val="1"/>
-        <w:numId w:val="11"/>
-      </w:numPr>
-      <w:spacing w:before="120" w:after="0"/>
-      <w:outlineLvl w:val="1"/>
-    </w:pPr>
-    <w:rPr>
-      <w:bCs/>
-      <w:color w:val="365F91" w:themeColor="accent1" w:themeShade="BF"/>
-      <w:sz w:val="28"/>
-      <w:szCs w:val="26"/>
-    </w:rPr>
-  </w:style>
-  <w:style w:type="paragraph" w:styleId="Titre3">
-    <w:name w:val="heading 3"/>
-    <w:basedOn w:val="Normal"/>
-    <w:next w:val="Normal"/>
-    <w:link w:val="Titre3Car"/>
-    <w:uiPriority w:val="9"/>
-    <w:unhideWhenUsed/>
-    <w:qFormat/>
-    <w:rsid w:val="004438E9"/>
-    <w:pPr>
-      <w:keepNext/>
-      <w:keepLines/>
-      <w:numPr>
-        <w:ilvl w:val="2"/>
-        <w:numId w:val="11"/>
-      </w:numPr>
-      <w:spacing w:before="120" w:after="0"/>
-      <w:outlineLvl w:val="2"/>
-    </w:pPr>
-    <w:rPr>
-      <w:rFonts w:eastAsiaTheme="majorEastAsia" w:cstheme="majorBidi"/>
-      <w:bCs/>
-      <w:color w:val="365F91" w:themeColor="accent1" w:themeShade="BF"/>
-      <w:sz w:val="24"/>
-    </w:rPr>
-  </w:style>
-  <w:style w:type="paragraph" w:styleId="Titre4">
-    <w:name w:val="heading 4"/>
-    <w:basedOn w:val="Normal"/>
-    <w:next w:val="Normal"/>
-    <w:link w:val="Titre4Car"/>
-    <w:uiPriority w:val="9"/>
-    <w:semiHidden/>
-    <w:unhideWhenUsed/>
-    <w:qFormat/>
-    <w:rsid w:val="007C17F8"/>
-    <w:pPr>
-      <w:keepNext/>
-      <w:keepLines/>
-      <w:numPr>
-        <w:ilvl w:val="3"/>
-        <w:numId w:val="11"/>
-      </w:numPr>
-      <w:spacing w:before="200" w:after="0"/>
-      <w:outlineLvl w:val="3"/>
-    </w:pPr>
-    <w:rPr>
-      <w:rFonts w:asciiTheme="majorHAnsi" w:eastAsiaTheme="majorEastAsia" w:hAnsiTheme="majorHAnsi" w:cstheme="majorBidi"/>
-      <w:b/>
-      <w:bCs/>
-      <w:i/>
-      <w:iCs/>
-      <w:color w:val="4F81BD" w:themeColor="accent1"/>
-    </w:rPr>
-  </w:style>
-  <w:style w:type="paragraph" w:styleId="Titre5">
-    <w:name w:val="heading 5"/>
-    <w:basedOn w:val="Normal"/>
-    <w:next w:val="Normal"/>
-    <w:link w:val="Titre5Car"/>
-    <w:uiPriority w:val="9"/>
-    <w:semiHidden/>
-    <w:unhideWhenUsed/>
-    <w:qFormat/>
-    <w:rsid w:val="007C17F8"/>
-    <w:pPr>
-      <w:keepNext/>
-      <w:keepLines/>
-      <w:numPr>
-        <w:ilvl w:val="4"/>
-        <w:numId w:val="11"/>
-      </w:numPr>
-      <w:spacing w:before="200" w:after="0"/>
-      <w:outlineLvl w:val="4"/>
-    </w:pPr>
-    <w:rPr>
-      <w:rFonts w:asciiTheme="majorHAnsi" w:eastAsiaTheme="majorEastAsia" w:hAnsiTheme="majorHAnsi" w:cstheme="majorBidi"/>
-      <w:color w:val="243F60" w:themeColor="accent1" w:themeShade="7F"/>
-    </w:rPr>
-  </w:style>
-  <w:style w:type="paragraph" w:styleId="Titre6">
-    <w:name w:val="heading 6"/>
-    <w:basedOn w:val="Normal"/>
-    <w:next w:val="Normal"/>
-    <w:link w:val="Titre6Car"/>
-    <w:uiPriority w:val="9"/>
-    <w:semiHidden/>
-    <w:unhideWhenUsed/>
-    <w:qFormat/>
-    <w:rsid w:val="007C17F8"/>
-    <w:pPr>
-      <w:keepNext/>
-      <w:keepLines/>
-      <w:numPr>
-        <w:ilvl w:val="5"/>
-        <w:numId w:val="11"/>
-      </w:numPr>
-      <w:spacing w:before="200" w:after="0"/>
-      <w:outlineLvl w:val="5"/>
-    </w:pPr>
-    <w:rPr>
-      <w:rFonts w:asciiTheme="majorHAnsi" w:eastAsiaTheme="majorEastAsia" w:hAnsiTheme="majorHAnsi" w:cstheme="majorBidi"/>
-      <w:i/>
-      <w:iCs/>
-      <w:color w:val="243F60" w:themeColor="accent1" w:themeShade="7F"/>
-    </w:rPr>
-  </w:style>
-  <w:style w:type="paragraph" w:styleId="Titre7">
-    <w:name w:val="heading 7"/>
-    <w:basedOn w:val="Normal"/>
-    <w:next w:val="Normal"/>
-    <w:link w:val="Titre7Car"/>
-    <w:uiPriority w:val="9"/>
-    <w:semiHidden/>
-    <w:unhideWhenUsed/>
-    <w:qFormat/>
-    <w:rsid w:val="007C17F8"/>
-    <w:pPr>
-      <w:keepNext/>
-      <w:keepLines/>
-      <w:numPr>
-        <w:ilvl w:val="6"/>
-        <w:numId w:val="11"/>
-      </w:numPr>
-      <w:spacing w:before="200" w:after="0"/>
-      <w:outlineLvl w:val="6"/>
-    </w:pPr>
-    <w:rPr>
-      <w:rFonts w:asciiTheme="majorHAnsi" w:eastAsiaTheme="majorEastAsia" w:hAnsiTheme="majorHAnsi" w:cstheme="majorBidi"/>
-      <w:i/>
-      <w:iCs/>
-      <w:color w:val="404040" w:themeColor="text1" w:themeTint="BF"/>
-    </w:rPr>
-  </w:style>
-  <w:style w:type="paragraph" w:styleId="Titre8">
-    <w:name w:val="heading 8"/>
-    <w:basedOn w:val="Normal"/>
-    <w:next w:val="Normal"/>
-    <w:link w:val="Titre8Car"/>
-    <w:uiPriority w:val="9"/>
-    <w:semiHidden/>
-    <w:unhideWhenUsed/>
-    <w:qFormat/>
-    <w:rsid w:val="007C17F8"/>
-    <w:pPr>
-      <w:keepNext/>
-      <w:keepLines/>
-      <w:numPr>
-        <w:ilvl w:val="7"/>
-        <w:numId w:val="11"/>
-      </w:numPr>
-      <w:spacing w:before="200" w:after="0"/>
-      <w:outlineLvl w:val="7"/>
-    </w:pPr>
-    <w:rPr>
-      <w:rFonts w:asciiTheme="majorHAnsi" w:eastAsiaTheme="majorEastAsia" w:hAnsiTheme="majorHAnsi" w:cstheme="majorBidi"/>
-      <w:color w:val="404040" w:themeColor="text1" w:themeTint="BF"/>
-      <w:sz w:val="20"/>
-      <w:szCs w:val="20"/>
-    </w:rPr>
-  </w:style>
-  <w:style w:type="paragraph" w:styleId="Titre9">
-    <w:name w:val="heading 9"/>
-    <w:basedOn w:val="Normal"/>
-    <w:next w:val="Normal"/>
-    <w:link w:val="Titre9Car"/>
-    <w:uiPriority w:val="9"/>
-    <w:semiHidden/>
-    <w:unhideWhenUsed/>
-    <w:qFormat/>
-    <w:rsid w:val="007C17F8"/>
-    <w:pPr>
-      <w:keepNext/>
-      <w:keepLines/>
-      <w:numPr>
-        <w:ilvl w:val="8"/>
-        <w:numId w:val="11"/>
-      </w:numPr>
-      <w:spacing w:before="200" w:after="0"/>
-      <w:outlineLvl w:val="8"/>
-    </w:pPr>
-    <w:rPr>
-      <w:rFonts w:asciiTheme="majorHAnsi" w:eastAsiaTheme="majorEastAsia" w:hAnsiTheme="majorHAnsi" w:cstheme="majorBidi"/>
-      <w:i/>
-      <w:iCs/>
-      <w:color w:val="404040" w:themeColor="text1" w:themeTint="BF"/>
-      <w:sz w:val="20"/>
-      <w:szCs w:val="20"/>
-    </w:rPr>
-  </w:style>
-  <w:style w:type="character" w:default="1" w:styleId="Policepardfaut">
-    <w:name w:val="Default Paragraph Font"/>
-    <w:uiPriority w:val="1"/>
-    <w:semiHidden/>
-    <w:unhideWhenUsed/>
-  </w:style>
-  <w:style w:type="table" w:default="1" w:styleId="TableauNormal">
-    <w:name w:val="Normal Table"/>
-    <w:uiPriority w:val="99"/>
-    <w:semiHidden/>
-    <w:unhideWhenUsed/>
-    <w:tblPr>
-      <w:tblInd w:w="0" w:type="dxa"/>
-      <w:tblCellMar>
-        <w:top w:w="0" w:type="dxa"/>
-        <w:left w:w="108" w:type="dxa"/>
-        <w:bottom w:w="0" w:type="dxa"/>
-        <w:right w:w="108" w:type="dxa"/>
-      </w:tblCellMar>
-    </w:tblPr>
-  </w:style>
-  <w:style w:type="numbering" w:default="1" w:styleId="Aucuneliste">
-    <w:name w:val="No List"/>
-    <w:uiPriority w:val="99"/>
-    <w:semiHidden/>
-    <w:unhideWhenUsed/>
-  </w:style>
-  <w:style w:type="paragraph" w:styleId="Titre">
-    <w:name w:val="Title"/>
-    <w:basedOn w:val="Normal"/>
-    <w:next w:val="Normal"/>
-    <w:link w:val="TitreCar"/>
-    <w:uiPriority w:val="10"/>
-    <w:qFormat/>
-    <w:rsid w:val="00E02368"/>
-    <w:pPr>
-      <w:pBdr>
-        <w:bottom w:val="single" w:sz="8" w:space="4" w:color="4F81BD" w:themeColor="accent1"/>
-      </w:pBdr>
-      <w:spacing w:after="300" w:line="240" w:lineRule="auto"/>
-      <w:contextualSpacing/>
-    </w:pPr>
-    <w:rPr>
-      <w:rFonts w:asciiTheme="majorHAnsi" w:eastAsiaTheme="majorEastAsia" w:hAnsiTheme="majorHAnsi" w:cstheme="majorBidi"/>
-      <w:color w:val="17365D" w:themeColor="text2" w:themeShade="BF"/>
-      <w:spacing w:val="5"/>
-      <w:kern w:val="28"/>
-      <w:sz w:val="52"/>
-      <w:szCs w:val="52"/>
-    </w:rPr>
-  </w:style>
-  <w:style w:type="character" w:customStyle="1" w:styleId="TitreCar">
-    <w:name w:val="Titre Car"/>
-    <w:basedOn w:val="Policepardfaut"/>
-    <w:link w:val="Titre"/>
-    <w:uiPriority w:val="10"/>
-    <w:rsid w:val="00E02368"/>
-    <w:rPr>
-      <w:rFonts w:asciiTheme="majorHAnsi" w:eastAsiaTheme="majorEastAsia" w:hAnsiTheme="majorHAnsi" w:cstheme="majorBidi"/>
-      <w:color w:val="17365D" w:themeColor="text2" w:themeShade="BF"/>
-      <w:spacing w:val="5"/>
-      <w:kern w:val="28"/>
-      <w:sz w:val="52"/>
-      <w:szCs w:val="52"/>
-    </w:rPr>
-  </w:style>
-  <w:style w:type="character" w:customStyle="1" w:styleId="Titre1Car">
-    <w:name w:val="Titre 1 Car"/>
-    <w:basedOn w:val="Policepardfaut"/>
-    <w:link w:val="Titre1"/>
-    <w:uiPriority w:val="9"/>
-    <w:rsid w:val="003F774B"/>
-    <w:rPr>
-      <w:rFonts w:ascii="Segoe UI" w:eastAsiaTheme="majorEastAsia" w:hAnsi="Segoe UI" w:cstheme="majorBidi"/>
-      <w:bCs/>
-      <w:color w:val="365F91" w:themeColor="accent1" w:themeShade="BF"/>
-      <w:sz w:val="32"/>
-      <w:szCs w:val="28"/>
-      <w:lang w:val="en-US"/>
-    </w:rPr>
-  </w:style>
-  <w:style w:type="character" w:customStyle="1" w:styleId="Titre2Car">
-    <w:name w:val="Titre 2 Car"/>
-    <w:basedOn w:val="Policepardfaut"/>
-    <w:link w:val="Titre2"/>
-    <w:uiPriority w:val="9"/>
-    <w:rsid w:val="00D8112A"/>
-    <w:rPr>
-      <w:rFonts w:ascii="Segoe UI" w:hAnsi="Segoe UI"/>
-      <w:bCs/>
-      <w:color w:val="365F91" w:themeColor="accent1" w:themeShade="BF"/>
-      <w:sz w:val="28"/>
-      <w:szCs w:val="26"/>
-      <w:lang w:val="en-US"/>
-    </w:rPr>
-  </w:style>
-  <w:style w:type="paragraph" w:styleId="Paragraphedeliste">
-    <w:name w:val="List Paragraph"/>
-    <w:basedOn w:val="Normal"/>
-    <w:uiPriority w:val="34"/>
-    <w:qFormat/>
-    <w:rsid w:val="00E02368"/>
-    <w:pPr>
-      <w:ind w:left="720"/>
-      <w:contextualSpacing/>
-    </w:pPr>
-  </w:style>
-  <w:style w:type="character" w:customStyle="1" w:styleId="Titre3Car">
-    <w:name w:val="Titre 3 Car"/>
-    <w:basedOn w:val="Policepardfaut"/>
-    <w:link w:val="Titre3"/>
-    <w:uiPriority w:val="9"/>
-    <w:rsid w:val="004A28A6"/>
-    <w:rPr>
-      <w:rFonts w:ascii="Segoe UI" w:eastAsiaTheme="majorEastAsia" w:hAnsi="Segoe UI" w:cstheme="majorBidi"/>
-      <w:bCs/>
-      <w:color w:val="365F91" w:themeColor="accent1" w:themeShade="BF"/>
-      <w:sz w:val="24"/>
-      <w:lang w:val="en-US"/>
-    </w:rPr>
-  </w:style>
-  <w:style w:type="character" w:customStyle="1" w:styleId="Titre4Car">
-    <w:name w:val="Titre 4 Car"/>
-    <w:basedOn w:val="Policepardfaut"/>
-    <w:link w:val="Titre4"/>
-    <w:uiPriority w:val="9"/>
-    <w:semiHidden/>
-    <w:rsid w:val="007C17F8"/>
-    <w:rPr>
-      <w:rFonts w:asciiTheme="majorHAnsi" w:eastAsiaTheme="majorEastAsia" w:hAnsiTheme="majorHAnsi" w:cstheme="majorBidi"/>
-      <w:b/>
-      <w:bCs/>
-      <w:i/>
-      <w:iCs/>
-      <w:color w:val="4F81BD" w:themeColor="accent1"/>
-      <w:lang w:val="en-US"/>
-    </w:rPr>
-  </w:style>
-  <w:style w:type="character" w:customStyle="1" w:styleId="Titre5Car">
-    <w:name w:val="Titre 5 Car"/>
-    <w:basedOn w:val="Policepardfaut"/>
-    <w:link w:val="Titre5"/>
-    <w:uiPriority w:val="9"/>
-    <w:semiHidden/>
-    <w:rsid w:val="007C17F8"/>
-    <w:rPr>
-      <w:rFonts w:asciiTheme="majorHAnsi" w:eastAsiaTheme="majorEastAsia" w:hAnsiTheme="majorHAnsi" w:cstheme="majorBidi"/>
-      <w:color w:val="243F60" w:themeColor="accent1" w:themeShade="7F"/>
-      <w:lang w:val="en-US"/>
-    </w:rPr>
-  </w:style>
-  <w:style w:type="character" w:customStyle="1" w:styleId="Titre6Car">
-    <w:name w:val="Titre 6 Car"/>
-    <w:basedOn w:val="Policepardfaut"/>
-    <w:link w:val="Titre6"/>
-    <w:uiPriority w:val="9"/>
-    <w:semiHidden/>
-    <w:rsid w:val="007C17F8"/>
-    <w:rPr>
-      <w:rFonts w:asciiTheme="majorHAnsi" w:eastAsiaTheme="majorEastAsia" w:hAnsiTheme="majorHAnsi" w:cstheme="majorBidi"/>
-      <w:i/>
-      <w:iCs/>
-      <w:color w:val="243F60" w:themeColor="accent1" w:themeShade="7F"/>
-      <w:lang w:val="en-US"/>
-    </w:rPr>
-  </w:style>
-  <w:style w:type="character" w:customStyle="1" w:styleId="Titre7Car">
-    <w:name w:val="Titre 7 Car"/>
-    <w:basedOn w:val="Policepardfaut"/>
-    <w:link w:val="Titre7"/>
-    <w:uiPriority w:val="9"/>
-    <w:semiHidden/>
-    <w:rsid w:val="007C17F8"/>
-    <w:rPr>
-      <w:rFonts w:asciiTheme="majorHAnsi" w:eastAsiaTheme="majorEastAsia" w:hAnsiTheme="majorHAnsi" w:cstheme="majorBidi"/>
-      <w:i/>
-      <w:iCs/>
-      <w:color w:val="404040" w:themeColor="text1" w:themeTint="BF"/>
-      <w:lang w:val="en-US"/>
-    </w:rPr>
-  </w:style>
-  <w:style w:type="character" w:customStyle="1" w:styleId="Titre8Car">
-    <w:name w:val="Titre 8 Car"/>
-    <w:basedOn w:val="Policepardfaut"/>
-    <w:link w:val="Titre8"/>
-    <w:uiPriority w:val="9"/>
-    <w:semiHidden/>
-    <w:rsid w:val="007C17F8"/>
-    <w:rPr>
-      <w:rFonts w:asciiTheme="majorHAnsi" w:eastAsiaTheme="majorEastAsia" w:hAnsiTheme="majorHAnsi" w:cstheme="majorBidi"/>
-      <w:color w:val="404040" w:themeColor="text1" w:themeTint="BF"/>
-      <w:sz w:val="20"/>
-      <w:szCs w:val="20"/>
-      <w:lang w:val="en-US"/>
-    </w:rPr>
-  </w:style>
-  <w:style w:type="character" w:customStyle="1" w:styleId="Titre9Car">
-    <w:name w:val="Titre 9 Car"/>
-    <w:basedOn w:val="Policepardfaut"/>
-    <w:link w:val="Titre9"/>
-    <w:uiPriority w:val="9"/>
-    <w:semiHidden/>
-    <w:rsid w:val="007C17F8"/>
-    <w:rPr>
-      <w:rFonts w:asciiTheme="majorHAnsi" w:eastAsiaTheme="majorEastAsia" w:hAnsiTheme="majorHAnsi" w:cstheme="majorBidi"/>
-      <w:i/>
-      <w:iCs/>
-      <w:color w:val="404040" w:themeColor="text1" w:themeTint="BF"/>
-      <w:sz w:val="20"/>
-      <w:szCs w:val="20"/>
-      <w:lang w:val="en-US"/>
-    </w:rPr>
-  </w:style>
-  <w:style w:type="numbering" w:customStyle="1" w:styleId="Style1">
-    <w:name w:val="Style1"/>
-    <w:uiPriority w:val="99"/>
-    <w:rsid w:val="00AB3180"/>
-    <w:pPr>
-      <w:numPr>
-        <w:numId w:val="14"/>
-      </w:numPr>
-    </w:pPr>
-  </w:style>
-  <w:style w:type="numbering" w:customStyle="1" w:styleId="Lakana">
-    <w:name w:val="Lakana"/>
-    <w:uiPriority w:val="99"/>
-    <w:rsid w:val="00741C6B"/>
-    <w:pPr>
-      <w:numPr>
-        <w:numId w:val="18"/>
-      </w:numPr>
-    </w:pPr>
-  </w:style>
-  <w:style w:type="paragraph" w:styleId="En-tte">
-    <w:name w:val="header"/>
-    <w:basedOn w:val="Normal"/>
-    <w:link w:val="En-tteCar"/>
-    <w:uiPriority w:val="99"/>
-    <w:unhideWhenUsed/>
-    <w:rsid w:val="0047742B"/>
-    <w:pPr>
-      <w:tabs>
-        <w:tab w:val="center" w:pos="4536"/>
-        <w:tab w:val="right" w:pos="9072"/>
-      </w:tabs>
-      <w:spacing w:after="0" w:line="240" w:lineRule="auto"/>
-    </w:pPr>
-  </w:style>
-  <w:style w:type="character" w:customStyle="1" w:styleId="En-tteCar">
-    <w:name w:val="En-tête Car"/>
-    <w:basedOn w:val="Policepardfaut"/>
-    <w:link w:val="En-tte"/>
-    <w:uiPriority w:val="99"/>
-    <w:rsid w:val="0047742B"/>
-    <w:rPr>
-      <w:rFonts w:ascii="Segoe UI" w:hAnsi="Segoe UI"/>
-      <w:lang w:val="en-US"/>
-    </w:rPr>
-  </w:style>
-  <w:style w:type="paragraph" w:styleId="Pieddepage">
-    <w:name w:val="footer"/>
-    <w:basedOn w:val="Normal"/>
-    <w:link w:val="PieddepageCar"/>
-    <w:uiPriority w:val="99"/>
-    <w:unhideWhenUsed/>
-    <w:rsid w:val="0047742B"/>
-    <w:pPr>
-      <w:tabs>
-        <w:tab w:val="center" w:pos="4536"/>
-        <w:tab w:val="right" w:pos="9072"/>
-      </w:tabs>
-      <w:spacing w:after="0" w:line="240" w:lineRule="auto"/>
-    </w:pPr>
-  </w:style>
-  <w:style w:type="character" w:customStyle="1" w:styleId="PieddepageCar">
-    <w:name w:val="Pied de page Car"/>
-    <w:basedOn w:val="Policepardfaut"/>
-    <w:link w:val="Pieddepage"/>
-    <w:uiPriority w:val="99"/>
-    <w:rsid w:val="0047742B"/>
-    <w:rPr>
-      <w:rFonts w:ascii="Segoe UI" w:hAnsi="Segoe UI"/>
-      <w:lang w:val="en-US"/>
-    </w:rPr>
-  </w:style>
-  <w:style w:type="paragraph" w:styleId="Textedebulles">
-    <w:name w:val="Balloon Text"/>
-    <w:basedOn w:val="Normal"/>
-    <w:link w:val="TextedebullesCar"/>
-    <w:uiPriority w:val="99"/>
-    <w:semiHidden/>
-    <w:unhideWhenUsed/>
-    <w:rsid w:val="00182876"/>
-    <w:pPr>
-      <w:spacing w:after="0" w:line="240" w:lineRule="auto"/>
-    </w:pPr>
-    <w:rPr>
-      <w:rFonts w:ascii="Tahoma" w:hAnsi="Tahoma" w:cs="Tahoma"/>
-      <w:sz w:val="16"/>
-      <w:szCs w:val="16"/>
-    </w:rPr>
-  </w:style>
-  <w:style w:type="character" w:customStyle="1" w:styleId="TextedebullesCar">
-    <w:name w:val="Texte de bulles Car"/>
-    <w:basedOn w:val="Policepardfaut"/>
-    <w:link w:val="Textedebulles"/>
-    <w:uiPriority w:val="99"/>
-    <w:semiHidden/>
-    <w:rsid w:val="00182876"/>
-    <w:rPr>
-      <w:rFonts w:ascii="Tahoma" w:hAnsi="Tahoma" w:cs="Tahoma"/>
-      <w:sz w:val="16"/>
-      <w:szCs w:val="16"/>
-      <w:lang w:val="en-US"/>
-    </w:rPr>
-  </w:style>
-  <w:style w:type="paragraph" w:styleId="Sansinterligne">
-    <w:name w:val="No Spacing"/>
-    <w:uiPriority w:val="1"/>
-    <w:qFormat/>
-    <w:rsid w:val="00504C46"/>
-    <w:pPr>
-      <w:spacing w:after="0" w:line="240" w:lineRule="auto"/>
-    </w:pPr>
-    <w:rPr>
-      <w:rFonts w:ascii="Segoe UI" w:hAnsi="Segoe UI"/>
-      <w:lang w:val="en-US"/>
-    </w:rPr>
-  </w:style>
-  <w:style w:type="paragraph" w:customStyle="1" w:styleId="Code">
-    <w:name w:val="Code"/>
-    <w:basedOn w:val="Normal"/>
-    <w:link w:val="CodeCar"/>
-    <w:qFormat/>
-    <w:rsid w:val="00504C46"/>
-    <w:rPr>
-      <w:color w:val="009999"/>
-    </w:rPr>
-  </w:style>
-  <w:style w:type="table" w:styleId="Grilledutableau">
-    <w:name w:val="Table Grid"/>
-    <w:basedOn w:val="TableauNormal"/>
-    <w:uiPriority w:val="59"/>
-    <w:rsid w:val="00197BA3"/>
-    <w:pPr>
-      <w:spacing w:after="0" w:line="240" w:lineRule="auto"/>
-    </w:pPr>
-    <w:tblPr>
-      <w:tblInd w:w="0" w:type="dxa"/>
-      <w:tblBorders>
-        <w:top w:val="single" w:sz="4" w:space="0" w:color="auto"/>
-        <w:left w:val="single" w:sz="4" w:space="0" w:color="auto"/>
-        <w:bottom w:val="single" w:sz="4" w:space="0" w:color="auto"/>
-        <w:right w:val="single" w:sz="4" w:space="0" w:color="auto"/>
-        <w:insideH w:val="single" w:sz="4" w:space="0" w:color="auto"/>
-        <w:insideV w:val="single" w:sz="4" w:space="0" w:color="auto"/>
-      </w:tblBorders>
-      <w:tblCellMar>
-        <w:top w:w="0" w:type="dxa"/>
-        <w:left w:w="108" w:type="dxa"/>
-        <w:bottom w:w="0" w:type="dxa"/>
-        <w:right w:w="108" w:type="dxa"/>
-      </w:tblCellMar>
-    </w:tblPr>
-  </w:style>
-  <w:style w:type="character" w:customStyle="1" w:styleId="CodeCar">
-    <w:name w:val="Code Car"/>
-    <w:basedOn w:val="Policepardfaut"/>
-    <w:link w:val="Code"/>
-    <w:rsid w:val="00504C46"/>
-    <w:rPr>
-      <w:rFonts w:ascii="Segoe UI" w:hAnsi="Segoe UI"/>
-      <w:color w:val="009999"/>
-      <w:lang w:val="en-US"/>
-    </w:rPr>
-  </w:style>
-  <w:style w:type="paragraph" w:styleId="En-ttedetabledesmatires">
-    <w:name w:val="TOC Heading"/>
-    <w:basedOn w:val="Titre1"/>
-    <w:next w:val="Normal"/>
-    <w:uiPriority w:val="39"/>
-    <w:unhideWhenUsed/>
-    <w:qFormat/>
-    <w:rsid w:val="00A849D9"/>
-    <w:pPr>
-      <w:spacing w:before="480"/>
-      <w:outlineLvl w:val="9"/>
-    </w:pPr>
-    <w:rPr>
-      <w:rFonts w:asciiTheme="majorHAnsi" w:hAnsiTheme="majorHAnsi"/>
-      <w:b/>
-      <w:sz w:val="28"/>
-    </w:rPr>
-  </w:style>
-  <w:style w:type="paragraph" w:styleId="TM1">
-    <w:name w:val="toc 1"/>
-    <w:basedOn w:val="Normal"/>
-    <w:next w:val="Normal"/>
-    <w:autoRedefine/>
-    <w:uiPriority w:val="39"/>
-    <w:unhideWhenUsed/>
-    <w:rsid w:val="00A849D9"/>
-    <w:pPr>
-      <w:spacing w:after="100"/>
-    </w:pPr>
-  </w:style>
-  <w:style w:type="paragraph" w:styleId="TM2">
-    <w:name w:val="toc 2"/>
-    <w:basedOn w:val="Normal"/>
-    <w:next w:val="Normal"/>
-    <w:autoRedefine/>
-    <w:uiPriority w:val="39"/>
-    <w:unhideWhenUsed/>
-    <w:rsid w:val="00A849D9"/>
-    <w:pPr>
-      <w:spacing w:after="100"/>
-      <w:ind w:left="220"/>
-    </w:pPr>
-  </w:style>
-  <w:style w:type="character" w:styleId="Lienhypertexte">
-    <w:name w:val="Hyperlink"/>
-    <w:basedOn w:val="Policepardfaut"/>
-    <w:uiPriority w:val="99"/>
-    <w:unhideWhenUsed/>
-    <w:rsid w:val="00A849D9"/>
-    <w:rPr>
-      <w:color w:val="0000FF" w:themeColor="hyperlink"/>
-      <w:u w:val="single"/>
-    </w:rPr>
-  </w:style>
-</w:styles>
-</file>
-
-<file path=word/stylesWithEffects.xml><?xml version="1.0" encoding="utf-8"?>
-<w:styles xmlns:wpc="http://schemas.microsoft.com/office/word/2010/wordprocessingCanvas" xmlns:mc="http://schemas.openxmlformats.org/markup-compatibility/2006" xmlns:o="urn:schemas-microsoft-com:office:office" xmlns:r="http://schemas.openxmlformats.org/officeDocument/2006/relationships" xmlns:m="http://schemas.openxmlformats.org/officeDocument/2006/math" xmlns:v="urn:schemas-microsoft-com:vml" xmlns:wp14="http://schemas.microsoft.com/office/word/2010/wordprocessingDrawing" xmlns:wp="http://schemas.openxmlformats.org/drawingml/2006/wordprocessingDrawing" xmlns:w10="urn:schemas-microsoft-com:office:word" xmlns:w="http://schemas.openxmlformats.org/wordprocessingml/2006/main" xmlns:w14="http://schemas.microsoft.com/office/word/2010/wordml" xmlns:wpg="http://schemas.microsoft.com/office/word/2010/wordprocessingGroup" xmlns:wpi="http://schemas.microsoft.com/office/word/2010/wordprocessingInk" xmlns:wne="http://schemas.microsoft.com/office/word/2006/wordml" xmlns:wps="http://schemas.microsoft.com/office/word/2010/wordprocessingShape" mc:Ignorable="w14 wp14">
-  <w:docDefaults>
-    <w:rPrDefault>
-      <w:rPr>
-        <w:rFonts w:asciiTheme="minorHAnsi" w:eastAsiaTheme="minorHAnsi" w:hAnsiTheme="minorHAnsi" w:cstheme="minorBidi"/>
-        <w:sz w:val="22"/>
-        <w:szCs w:val="22"/>
-        <w:lang w:val="fr-FR" w:eastAsia="en-US" w:bidi="ar-SA"/>
-      </w:rPr>
-    </w:rPrDefault>
-    <w:pPrDefault>
-      <w:pPr>
-        <w:spacing w:after="200" w:line="276" w:lineRule="auto"/>
-      </w:pPr>
-    </w:pPrDefault>
-  </w:docDefaults>
-  <w:latentStyles w:defLockedState="0" w:defUIPriority="99" w:defSemiHidden="1" w:defUnhideWhenUsed="1" w:defQFormat="0" w:count="267">
-    <w:lsdException w:name="Normal" w:semiHidden="0" w:uiPriority="0" w:unhideWhenUsed="0" w:qFormat="1"/>
-    <w:lsdException w:name="heading 1" w:semiHidden="0" w:uiPriority="9" w:unhideWhenUsed="0" w:qFormat="1"/>
-    <w:lsdException w:name="heading 2" w:uiPriority="9" w:qFormat="1"/>
-    <w:lsdException w:name="heading 3" w:uiPriority="9" w:qFormat="1"/>
-    <w:lsdException w:name="heading 4" w:uiPriority="9" w:qFormat="1"/>
-    <w:lsdException w:name="heading 5" w:uiPriority="9" w:qFormat="1"/>
-    <w:lsdException w:name="heading 6" w:uiPriority="9" w:qFormat="1"/>
-    <w:lsdException w:name="heading 7" w:uiPriority="9" w:qFormat="1"/>
-    <w:lsdException w:name="heading 8" w:uiPriority="9" w:qFormat="1"/>
-    <w:lsdException w:name="heading 9" w:uiPriority="9" w:qFormat="1"/>
-    <w:lsdException w:name="toc 1" w:uiPriority="39"/>
-    <w:lsdException w:name="toc 2" w:uiPriority="39"/>
-    <w:lsdException w:name="toc 3" w:uiPriority="39"/>
-    <w:lsdException w:name="toc 4" w:uiPriority="39"/>
-    <w:lsdException w:name="toc 5" w:uiPriority="39"/>
-    <w:lsdException w:name="toc 6" w:uiPriority="39"/>
-    <w:lsdException w:name="toc 7" w:uiPriority="39"/>
-    <w:lsdException w:name="toc 8" w:uiPriority="39"/>
-    <w:lsdException w:name="toc 9" w:uiPriority="39"/>
-    <w:lsdException w:name="caption" w:uiPriority="35" w:qFormat="1"/>
-    <w:lsdException w:name="Title" w:semiHidden="0" w:uiPriority="10" w:unhideWhenUsed="0" w:qFormat="1"/>
-    <w:lsdException w:name="Default Paragraph Font" w:uiPriority="1"/>
-    <w:lsdException w:name="Subtitle" w:semiHidden="0" w:uiPriority="11" w:unhideWhenUsed="0" w:qFormat="1"/>
-    <w:lsdException w:name="Strong" w:semiHidden="0" w:uiPriority="22" w:unhideWhenUsed="0" w:qFormat="1"/>
-    <w:lsdException w:name="Emphasis" w:semiHidden="0" w:uiPriority="20" w:unhideWhenUsed="0" w:qFormat="1"/>
-    <w:lsdException w:name="Table Grid" w:semiHidden="0" w:uiPriority="59" w:unhideWhenUsed="0"/>
-    <w:lsdException w:name="Placeholder Text" w:unhideWhenUsed="0"/>
-    <w:lsdException w:name="No Spacing" w:semiHidden="0" w:uiPriority="1" w:unhideWhenUsed="0" w:qFormat="1"/>
-    <w:lsdException w:name="Light Shading" w:semiHidden="0" w:uiPriority="60" w:unhideWhenUsed="0"/>
-    <w:lsdException w:name="Light List" w:semiHidden="0" w:uiPriority="61" w:unhideWhenUsed="0"/>
-    <w:lsdException w:name="Light Grid" w:semiHidden="0" w:uiPriority="62" w:unhideWhenUsed="0"/>
-    <w:lsdException w:name="Medium Shading 1" w:semiHidden="0" w:uiPriority="63" w:unhideWhenUsed="0"/>
-    <w:lsdException w:name="Medium Shading 2" w:semiHidden="0" w:uiPriority="64" w:unhideWhenUsed="0"/>
-    <w:lsdException w:name="Medium List 1" w:semiHidden="0" w:uiPriority="65" w:unhideWhenUsed="0"/>
-    <w:lsdException w:name="Medium List 2" w:semiHidden="0" w:uiPriority="66" w:unhideWhenUsed="0"/>
-    <w:lsdException w:name="Medium Grid 1" w:semiHidden="0" w:uiPriority="67" w:unhideWhenUsed="0"/>
-    <w:lsdException w:name="Medium Grid 2" w:semiHidden="0" w:uiPriority="68" w:unhideWhenUsed="0"/>
-    <w:lsdException w:name="Medium Grid 3" w:semiHidden="0" w:uiPriority="69" w:unhideWhenUsed="0"/>
-    <w:lsdException w:name="Dark List" w:semiHidden="0" w:uiPriority="70" w:unhideWhenUsed="0"/>
-    <w:lsdException w:name="Colorful Shading" w:semiHidden="0" w:uiPriority="71" w:unhideWhenUsed="0"/>
-    <w:lsdException w:name="Colorful List" w:semiHidden="0" w:uiPriority="72" w:unhideWhenUsed="0"/>
-    <w:lsdException w:name="Colorful Grid" w:semiHidden="0" w:uiPriority="73" w:unhideWhenUsed="0"/>
-    <w:lsdException w:name="Light Shading Accent 1" w:semiHidden="0" w:uiPriority="60" w:unhideWhenUsed="0"/>
-    <w:lsdException w:name="Light List Accent 1" w:semiHidden="0" w:uiPriority="61" w:unhideWhenUsed="0"/>
-    <w:lsdException w:name="Light Grid Accent 1" w:semiHidden="0" w:uiPriority="62" w:unhideWhenUsed="0"/>
-    <w:lsdException w:name="Medium Shading 1 Accent 1" w:semiHidden="0" w:uiPriority="63" w:unhideWhenUsed="0"/>
-    <w:lsdException w:name="Medium Shading 2 Accent 1" w:semiHidden="0" w:uiPriority="64" w:unhideWhenUsed="0"/>
-    <w:lsdException w:name="Medium List 1 Accent 1" w:semiHidden="0" w:uiPriority="65" w:unhideWhenUsed="0"/>
-    <w:lsdException w:name="Revision" w:unhideWhenUsed="0"/>
-    <w:lsdException w:name="List Paragraph" w:semiHidden="0" w:uiPriority="34" w:unhideWhenUsed="0" w:qFormat="1"/>
-    <w:lsdException w:name="Quote" w:semiHidden="0" w:uiPriority="29" w:unhideWhenUsed="0" w:qFormat="1"/>
-    <w:lsdException w:name="Intense Quote" w:semiHidden="0" w:uiPriority="30" w:unhideWhenUsed="0" w:qFormat="1"/>
-    <w:lsdException w:name="Medium List 2 Accent 1" w:semiHidden="0" w:uiPriority="66" w:unhideWhenUsed="0"/>
-    <w:lsdException w:name="Medium Grid 1 Accent 1" w:semiHidden="0" w:uiPriority="67" w:unhideWhenUsed="0"/>
-    <w:lsdException w:name="Medium Grid 2 Accent 1" w:semiHidden="0" w:uiPriority="68" w:unhideWhenUsed="0"/>
-    <w:lsdException w:name="Medium Grid 3 Accent 1" w:semiHidden="0" w:uiPriority="69" w:unhideWhenUsed="0"/>
-    <w:lsdException w:name="Dark List Accent 1" w:semiHidden="0" w:uiPriority="70" w:unhideWhenUsed="0"/>
-    <w:lsdException w:name="Colorful Shading Accent 1" w:semiHidden="0" w:uiPriority="71" w:unhideWhenUsed="0"/>
-    <w:lsdException w:name="Colorful List Accent 1" w:semiHidden="0" w:uiPriority="72" w:unhideWhenUsed="0"/>
-    <w:lsdException w:name="Colorful Grid Accent 1" w:semiHidden="0" w:uiPriority="73" w:unhideWhenUsed="0"/>
-    <w:lsdException w:name="Light Shading Accent 2" w:semiHidden="0" w:uiPriority="60" w:unhideWhenUsed="0"/>
-    <w:lsdException w:name="Light List Accent 2" w:semiHidden="0" w:uiPriority="61" w:unhideWhenUsed="0"/>
-    <w:lsdException w:name="Light Grid Accent 2" w:semiHidden="0" w:uiPriority="62" w:unhideWhenUsed="0"/>
-    <w:lsdException w:name="Medium Shading 1 Accent 2" w:semiHidden="0" w:uiPriority="63" w:unhideWhenUsed="0"/>
-    <w:lsdException w:name="Medium Shading 2 Accent 2" w:semiHidden="0" w:uiPriority="64" w:unhideWhenUsed="0"/>
-    <w:lsdException w:name="Medium List 1 Accent 2" w:semiHidden="0" w:uiPriority="65" w:unhideWhenUsed="0"/>
-    <w:lsdException w:name="Medium List 2 Accent 2" w:semiHidden="0" w:uiPriority="66" w:unhideWhenUsed="0"/>
-    <w:lsdException w:name="Medium Grid 1 Accent 2" w:semiHidden="0" w:uiPriority="67" w:unhideWhenUsed="0"/>
-    <w:lsdException w:name="Medium Grid 2 Accent 2" w:semiHidden="0" w:uiPriority="68" w:unhideWhenUsed="0"/>
-    <w:lsdException w:name="Medium Grid 3 Accent 2" w:semiHidden="0" w:uiPriority="69" w:unhideWhenUsed="0"/>
-    <w:lsdException w:name="Dark List Accent 2" w:semiHidden="0" w:uiPriority="70" w:unhideWhenUsed="0"/>
-    <w:lsdException w:name="Colorful Shading Accent 2" w:semiHidden="0" w:uiPriority="71" w:unhideWhenUsed="0"/>
-    <w:lsdException w:name="Colorful List Accent 2" w:semiHidden="0" w:uiPriority="72" w:unhideWhenUsed="0"/>
-    <w:lsdException w:name="Colorful Grid Accent 2" w:semiHidden="0" w:uiPriority="73" w:unhideWhenUsed="0"/>
-    <w:lsdException w:name="Light Shading Accent 3" w:semiHidden="0" w:uiPriority="60" w:unhideWhenUsed="0"/>
-    <w:lsdException w:name="Light List Accent 3" w:semiHidden="0" w:uiPriority="61" w:unhideWhenUsed="0"/>
-    <w:lsdException w:name="Light Grid Accent 3" w:semiHidden="0" w:uiPriority="62" w:unhideWhenUsed="0"/>
-    <w:lsdException w:name="Medium Shading 1 Accent 3" w:semiHidden="0" w:uiPriority="63" w:unhideWhenUsed="0"/>
-    <w:lsdException w:name="Medium Shading 2 Accent 3" w:semiHidden="0" w:uiPriority="64" w:unhideWhenUsed="0"/>
-    <w:lsdException w:name="Medium List 1 Accent 3" w:semiHidden="0" w:uiPriority="65" w:unhideWhenUsed="0"/>
-    <w:lsdException w:name="Medium List 2 Accent 3" w:semiHidden="0" w:uiPriority="66" w:unhideWhenUsed="0"/>
-    <w:lsdException w:name="Medium Grid 1 Accent 3" w:semiHidden="0" w:uiPriority="67" w:unhideWhenUsed="0"/>
-    <w:lsdException w:name="Medium Grid 2 Accent 3" w:semiHidden="0" w:uiPriority="68" w:unhideWhenUsed="0"/>
-    <w:lsdException w:name="Medium Grid 3 Accent 3" w:semiHidden="0" w:uiPriority="69" w:unhideWhenUsed="0"/>
-    <w:lsdException w:name="Dark List Accent 3" w:semiHidden="0" w:uiPriority="70" w:unhideWhenUsed="0"/>
-    <w:lsdException w:name="Colorful Shading Accent 3" w:semiHidden="0" w:uiPriority="71" w:unhideWhenUsed="0"/>
-    <w:lsdException w:name="Colorful List Accent 3" w:semiHidden="0" w:uiPriority="72" w:unhideWhenUsed="0"/>
-    <w:lsdException w:name="Colorful Grid Accent 3" w:semiHidden="0" w:uiPriority="73" w:unhideWhenUsed="0"/>
-    <w:lsdException w:name="Light Shading Accent 4" w:semiHidden="0" w:uiPriority="60" w:unhideWhenUsed="0"/>
-    <w:lsdException w:name="Light List Accent 4" w:semiHidden="0" w:uiPriority="61" w:unhideWhenUsed="0"/>
-    <w:lsdException w:name="Light Grid Accent 4" w:semiHidden="0" w:uiPriority="62" w:unhideWhenUsed="0"/>
-    <w:lsdException w:name="Medium Shading 1 Accent 4" w:semiHidden="0" w:uiPriority="63" w:unhideWhenUsed="0"/>
-    <w:lsdException w:name="Medium Shading 2 Accent 4" w:semiHidden="0" w:uiPriority="64" w:unhideWhenUsed="0"/>
-    <w:lsdException w:name="Medium List 1 Accent 4" w:semiHidden="0" w:uiPriority="65" w:unhideWhenUsed="0"/>
-    <w:lsdException w:name="Medium List 2 Accent 4" w:semiHidden="0" w:uiPriority="66" w:unhideWhenUsed="0"/>
-    <w:lsdException w:name="Medium Grid 1 Accent 4" w:semiHidden="0" w:uiPriority="67" w:unhideWhenUsed="0"/>
-    <w:lsdException w:name="Medium Grid 2 Accent 4" w:semiHidden="0" w:uiPriority="68" w:unhideWhenUsed="0"/>
-    <w:lsdException w:name="Medium Grid 3 Accent 4" w:semiHidden="0" w:uiPriority="69" w:unhideWhenUsed="0"/>
-    <w:lsdException w:name="Dark List Accent 4" w:semiHidden="0" w:uiPriority="70" w:unhideWhenUsed="0"/>
-    <w:lsdException w:name="Colorful Shading Accent 4" w:semiHidden="0" w:uiPriority="71" w:unhideWhenUsed="0"/>
-    <w:lsdException w:name="Colorful List Accent 4" w:semiHidden="0" w:uiPriority="72" w:unhideWhenUsed="0"/>
-    <w:lsdException w:name="Colorful Grid Accent 4" w:semiHidden="0" w:uiPriority="73" w:unhideWhenUsed="0"/>
-    <w:lsdException w:name="Light Shading Accent 5" w:semiHidden="0" w:uiPriority="60" w:unhideWhenUsed="0"/>
-    <w:lsdException w:name="Light List Accent 5" w:semiHidden="0" w:uiPriority="61" w:unhideWhenUsed="0"/>
-    <w:lsdException w:name="Light Grid Accent 5" w:semiHidden="0" w:uiPriority="62" w:unhideWhenUsed="0"/>
-    <w:lsdException w:name="Medium Shading 1 Accent 5" w:semiHidden="0" w:uiPriority="63" w:unhideWhenUsed="0"/>
-    <w:lsdException w:name="Medium Shading 2 Accent 5" w:semiHidden="0" w:uiPriority="64" w:unhideWhenUsed="0"/>
-    <w:lsdException w:name="Medium List 1 Accent 5" w:semiHidden="0" w:uiPriority="65" w:unhideWhenUsed="0"/>
-    <w:lsdException w:name="Medium List 2 Accent 5" w:semiHidden="0" w:uiPriority="66" w:unhideWhenUsed="0"/>
-    <w:lsdException w:name="Medium Grid 1 Accent 5" w:semiHidden="0" w:uiPriority="67" w:unhideWhenUsed="0"/>
-    <w:lsdException w:name="Medium Grid 2 Accent 5" w:semiHidden="0" w:uiPriority="68" w:unhideWhenUsed="0"/>
-    <w:lsdException w:name="Medium Grid 3 Accent 5" w:semiHidden="0" w:uiPriority="69" w:unhideWhenUsed="0"/>
-    <w:lsdException w:name="Dark List Accent 5" w:semiHidden="0" w:uiPriority="70" w:unhideWhenUsed="0"/>
-    <w:lsdException w:name="Colorful Shading Accent 5" w:semiHidden="0" w:uiPriority="71" w:unhideWhenUsed="0"/>
-    <w:lsdException w:name="Colorful List Accent 5" w:semiHidden="0" w:uiPriority="72" w:unhideWhenUsed="0"/>
-    <w:lsdException w:name="Colorful Grid Accent 5" w:semiHidden="0" w:uiPriority="73" w:unhideWhenUsed="0"/>
-    <w:lsdException w:name="Light Shading Accent 6" w:semiHidden="0" w:uiPriority="60" w:unhideWhenUsed="0"/>
-    <w:lsdException w:name="Light List Accent 6" w:semiHidden="0" w:uiPriority="61" w:unhideWhenUsed="0"/>
-    <w:lsdException w:name="Light Grid Accent 6" w:semiHidden="0" w:uiPriority="62" w:unhideWhenUsed="0"/>
-    <w:lsdException w:name="Medium Shading 1 Accent 6" w:semiHidden="0" w:uiPriority="63" w:unhideWhenUsed="0"/>
-    <w:lsdException w:name="Medium Shading 2 Accent 6" w:semiHidden="0" w:uiPriority="64" w:unhideWhenUsed="0"/>
-    <w:lsdException w:name="Medium List 1 Accent 6" w:semiHidden="0" w:uiPriority="65" w:unhideWhenUsed="0"/>
-    <w:lsdException w:name="Medium List 2 Accent 6" w:semiHidden="0" w:uiPriority="66" w:unhideWhenUsed="0"/>
-    <w:lsdException w:name="Medium Grid 1 Accent 6" w:semiHidden="0" w:uiPriority="67" w:unhideWhenUsed="0"/>
-    <w:lsdException w:name="Medium Grid 2 Accent 6" w:semiHidden="0" w:uiPriority="68" w:unhideWhenUsed="0"/>
-    <w:lsdException w:name="Medium Grid 3 Accent 6" w:semiHidden="0" w:uiPriority="69" w:unhideWhenUsed="0"/>
-    <w:lsdException w:name="Dark List Accent 6" w:semiHidden="0" w:uiPriority="70" w:unhideWhenUsed="0"/>
-    <w:lsdException w:name="Colorful Shading Accent 6" w:semiHidden="0" w:uiPriority="71" w:unhideWhenUsed="0"/>
-    <w:lsdException w:name="Colorful List Accent 6" w:semiHidden="0" w:uiPriority="72" w:unhideWhenUsed="0"/>
-    <w:lsdException w:name="Colorful Grid Accent 6" w:semiHidden="0" w:uiPriority="73" w:unhideWhenUsed="0"/>
-    <w:lsdException w:name="Subtle Emphasis" w:semiHidden="0" w:uiPriority="19" w:unhideWhenUsed="0" w:qFormat="1"/>
-    <w:lsdException w:name="Intense Emphasis" w:semiHidden="0" w:uiPriority="21" w:unhideWhenUsed="0" w:qFormat="1"/>
-    <w:lsdException w:name="Subtle Reference" w:semiHidden="0" w:uiPriority="31" w:unhideWhenUsed="0" w:qFormat="1"/>
-    <w:lsdException w:name="Intense Reference" w:semiHidden="0" w:uiPriority="32" w:unhideWhenUsed="0" w:qFormat="1"/>
-    <w:lsdException w:name="Book Title" w:semiHidden="0" w:uiPriority="33" w:unhideWhenUsed="0" w:qFormat="1"/>
-    <w:lsdException w:name="Bibliography" w:uiPriority="37"/>
-    <w:lsdException w:name="TOC Heading" w:uiPriority="39" w:qFormat="1"/>
+  <w:latentStyles w:defLockedState="0" w:defUIPriority="99" w:defSemiHidden="0" w:defUnhideWhenUsed="0" w:defQFormat="0" w:count="371">
+    <w:lsdException w:name="Normal" w:uiPriority="0" w:qFormat="1"/>
+    <w:lsdException w:name="heading 1" w:uiPriority="9" w:qFormat="1"/>
+    <w:lsdException w:name="heading 2" w:semiHidden="1" w:uiPriority="9" w:unhideWhenUsed="1" w:qFormat="1"/>
+    <w:lsdException w:name="heading 3" w:semiHidden="1" w:uiPriority="9" w:unhideWhenUsed="1" w:qFormat="1"/>
+    <w:lsdException w:name="heading 4" w:semiHidden="1" w:uiPriority="9" w:unhideWhenUsed="1" w:qFormat="1"/>
+    <w:lsdException w:name="heading 5" w:semiHidden="1" w:uiPriority="9" w:unhideWhenUsed="1" w:qFormat="1"/>
+    <w:lsdException w:name="heading 6" w:semiHidden="1" w:uiPriority="9" w:unhideWhenUsed="1" w:qFormat="1"/>
+    <w:lsdException w:name="heading 7" w:semiHidden="1" w:uiPriority="9" w:unhideWhenUsed="1" w:qFormat="1"/>
+    <w:lsdException w:name="heading 8" w:semiHidden="1" w:uiPriority="9" w:unhideWhenUsed="1" w:qFormat="1"/>
+    <w:lsdException w:name="heading 9" w:semiHidden="1" w:uiPriority="9" w:unhideWhenUsed="1" w:qFormat="1"/>
+    <w:lsdException w:name="index 1" w:semiHidden="1" w:unhideWhenUsed="1"/>
+    <w:lsdException w:name="index 2" w:semiHidden="1" w:unhideWhenUsed="1"/>
+    <w:lsdException w:name="index 3" w:semiHidden="1" w:unhideWhenUsed="1"/>
+    <w:lsdException w:name="index 4" w:semiHidden="1" w:unhideWhenUsed="1"/>
+    <w:lsdException w:name="index 5" w:semiHidden="1" w:unhideWhenUsed="1"/>
+    <w:lsdException w:name="index 6" w:semiHidden="1" w:unhideWhenUsed="1"/>
+    <w:lsdException w:name="index 7" w:semiHidden="1" w:unhideWhenUsed="1"/>
+    <w:lsdException w:name="index 8" w:semiHidden="1" w:unhideWhenUsed="1"/>
+    <w:lsdException w:name="index 9" w:semiHidden="1" w:unhideWhenUsed="1"/>
+    <w:lsdException w:name="toc 1" w:semiHidden="1" w:uiPriority="39" w:unhideWhenUsed="1"/>
+    <w:lsdException w:name="toc 2" w:semiHidden="1" w:uiPriority="39" w:unhideWhenUsed="1"/>
+    <w:lsdException w:name="toc 3" w:semiHidden="1" w:uiPriority="39" w:unhideWhenUsed="1"/>
+    <w:lsdException w:name="toc 4" w:semiHidden="1" w:uiPriority="39" w:unhideWhenUsed="1"/>
+    <w:lsdException w:name="toc 5" w:semiHidden="1" w:uiPriority="39" w:unhideWhenUsed="1"/>
+    <w:lsdException w:name="toc 6" w:semiHidden="1" w:uiPriority="39" w:unhideWhenUsed="1"/>
+    <w:lsdException w:name="toc 7" w:semiHidden="1" w:uiPriority="39" w:unhideWhenUsed="1"/>
+    <w:lsdException w:name="toc 8" w:semiHidden="1" w:uiPriority="39" w:unhideWhenUsed="1"/>
+    <w:lsdException w:name="toc 9" w:semiHidden="1" w:uiPriority="39" w:unhideWhenUsed="1"/>
+    <w:lsdException w:name="Normal Indent" w:semiHidden="1" w:unhideWhenUsed="1"/>
+    <w:lsdException w:name="footnote text" w:semiHidden="1" w:unhideWhenUsed="1"/>
+    <w:lsdException w:name="annotation text" w:semiHidden="1" w:unhideWhenUsed="1"/>
+    <w:lsdException w:name="header" w:semiHidden="1" w:unhideWhenUsed="1"/>
+    <w:lsdException w:name="footer" w:semiHidden="1" w:unhideWhenUsed="1"/>
+    <w:lsdException w:name="index heading" w:semiHidden="1" w:unhideWhenUsed="1"/>
+    <w:lsdException w:name="caption" w:semiHidden="1" w:uiPriority="35" w:unhideWhenUsed="1" w:qFormat="1"/>
+    <w:lsdException w:name="table of figures" w:semiHidden="1" w:unhideWhenUsed="1"/>
+    <w:lsdException w:name="envelope address" w:semiHidden="1" w:unhideWhenUsed="1"/>
+    <w:lsdException w:name="envelope return" w:semiHidden="1" w:unhideWhenUsed="1"/>
+    <w:lsdException w:name="footnote reference" w:semiHidden="1" w:unhideWhenUsed="1"/>
+    <w:lsdException w:name="annotation reference" w:semiHidden="1" w:unhideWhenUsed="1"/>
+    <w:lsdException w:name="line number" w:semiHidden="1" w:unhideWhenUsed="1"/>
+    <w:lsdException w:name="page number" w:semiHidden="1" w:unhideWhenUsed="1"/>
+    <w:lsdException w:name="endnote reference" w:semiHidden="1" w:unhideWhenUsed="1"/>
+    <w:lsdException w:name="endnote text" w:semiHidden="1" w:unhideWhenUsed="1"/>
+    <w:lsdException w:name="table of authorities" w:semiHidden="1" w:unhideWhenUsed="1"/>
+    <w:lsdException w:name="macro" w:semiHidden="1" w:unhideWhenUsed="1"/>
+    <w:lsdException w:name="toa heading" w:semiHidden="1" w:unhideWhenUsed="1"/>
+    <w:lsdException w:name="List" w:semiHidden="1" w:unhideWhenUsed="1"/>
+    <w:lsdException w:name="List Bullet" w:semiHidden="1" w:unhideWhenUsed="1"/>
+    <w:lsdException w:name="List Number" w:semiHidden="1" w:unhideWhenUsed="1"/>
+    <w:lsdException w:name="List 2" w:semiHidden="1" w:unhideWhenUsed="1"/>
+    <w:lsdException w:name="List 3" w:semiHidden="1" w:unhideWhenUsed="1"/>
+    <w:lsdException w:name="List 4" w:semiHidden="1" w:unhideWhenUsed="1"/>
+    <w:lsdException w:name="List 5" w:semiHidden="1" w:unhideWhenUsed="1"/>
+    <w:lsdException w:name="List Bullet 2" w:semiHidden="1" w:unhideWhenUsed="1"/>
+    <w:lsdException w:name="List Bullet 3" w:semiHidden="1" w:unhideWhenUsed="1"/>
+    <w:lsdException w:name="List Bullet 4" w:semiHidden="1" w:unhideWhenUsed="1"/>
+    <w:lsdException w:name="List Bullet 5" w:semiHidden="1" w:unhideWhenUsed="1"/>
+    <w:lsdException w:name="List Number 2" w:semiHidden="1" w:unhideWhenUsed="1"/>
+    <w:lsdException w:name="List Number 3" w:semiHidden="1" w:unhideWhenUsed="1"/>
+    <w:lsdException w:name="List Number 4" w:semiHidden="1" w:unhideWhenUsed="1"/>
+    <w:lsdException w:name="List Number 5" w:semiHidden="1" w:unhideWhenUsed="1"/>
+    <w:lsdException w:name="Title" w:uiPriority="10" w:qFormat="1"/>
+    <w:lsdException w:name="Closing" w:semiHidden="1" w:unhideWhenUsed="1"/>
+    <w:lsdException w:name="Signature" w:semiHidden="1" w:unhideWhenUsed="1"/>
+    <w:lsdException w:name="Default Paragraph Font" w:semiHidden="1" w:uiPriority="1" w:unhideWhenUsed="1"/>
+    <w:lsdException w:name="Body Text" w:semiHidden="1" w:unhideWhenUsed="1"/>
+    <w:lsdException w:name="Body Text Indent" w:semiHidden="1" w:unhideWhenUsed="1"/>
+    <w:lsdException w:name="List Continue" w:semiHidden="1" w:unhideWhenUsed="1"/>
+    <w:lsdException w:name="List Continue 2" w:semiHidden="1" w:unhideWhenUsed="1"/>
+    <w:lsdException w:name="List Continue 3" w:semiHidden="1" w:unhideWhenUsed="1"/>
+    <w:lsdException w:name="List Continue 4" w:semiHidden="1" w:unhideWhenUsed="1"/>
+    <w:lsdException w:name="List Continue 5" w:semiHidden="1" w:unhideWhenUsed="1"/>
+    <w:lsdException w:name="Message Header" w:semiHidden="1" w:unhideWhenUsed="1"/>
+    <w:lsdException w:name="Subtitle" w:uiPriority="11" w:qFormat="1"/>
+    <w:lsdException w:name="Salutation" w:semiHidden="1" w:unhideWhenUsed="1"/>
+    <w:lsdException w:name="Date" w:semiHidden="1" w:unhideWhenUsed="1"/>
+    <w:lsdException w:name="Body Text First Indent" w:semiHidden="1" w:unhideWhenUsed="1"/>
+    <w:lsdException w:name="Body Text First Indent 2" w:semiHidden="1" w:unhideWhenUsed="1"/>
+    <w:lsdException w:name="Note Heading" w:semiHidden="1" w:unhideWhenUsed="1"/>
+    <w:lsdException w:name="Body Text 2" w:semiHidden="1" w:unhideWhenUsed="1"/>
+    <w:lsdException w:name="Body Text 3" w:semiHidden="1" w:unhideWhenUsed="1"/>
+    <w:lsdException w:name="Body Text Indent 2" w:semiHidden="1" w:unhideWhenUsed="1"/>
+    <w:lsdException w:name="Body Text Indent 3" w:semiHidden="1" w:unhideWhenUsed="1"/>
+    <w:lsdException w:name="Block Text" w:semiHidden="1" w:unhideWhenUsed="1"/>
+    <w:lsdException w:name="Hyperlink" w:semiHidden="1" w:unhideWhenUsed="1"/>
+    <w:lsdException w:name="FollowedHyperlink" w:semiHidden="1" w:unhideWhenUsed="1"/>
+    <w:lsdException w:name="Strong" w:uiPriority="22" w:qFormat="1"/>
+    <w:lsdException w:name="Emphasis" w:uiPriority="20" w:qFormat="1"/>
+    <w:lsdException w:name="Document Map" w:semiHidden="1" w:unhideWhenUsed="1"/>
+    <w:lsdException w:name="Plain Text" w:semiHidden="1" w:unhideWhenUsed="1"/>
+    <w:lsdException w:name="E-mail Signature" w:semiHidden="1" w:unhideWhenUsed="1"/>
+    <w:lsdException w:name="HTML Top of Form" w:semiHidden="1" w:unhideWhenUsed="1"/>
+    <w:lsdException w:name="HTML Bottom of Form" w:semiHidden="1" w:unhideWhenUsed="1"/>
+    <w:lsdException w:name="Normal (Web)" w:semiHidden="1" w:unhideWhenUsed="1"/>
+    <w:lsdException w:name="HTML Acronym" w:semiHidden="1" w:unhideWhenUsed="1"/>
+    <w:lsdException w:name="HTML Address" w:semiHidden="1" w:unhideWhenUsed="1"/>
+    <w:lsdException w:name="HTML Cite" w:semiHidden="1" w:unhideWhenUsed="1"/>
+    <w:lsdException w:name="HTML Code" w:semiHidden="1" w:unhideWhenUsed="1"/>
+    <w:lsdException w:name="HTML Definition" w:semiHidden="1" w:unhideWhenUsed="1"/>
+    <w:lsdException w:name="HTML Keyboard" w:semiHidden="1" w:unhideWhenUsed="1"/>
+    <w:lsdException w:name="HTML Preformatted" w:semiHidden="1" w:unhideWhenUsed="1"/>
+    <w:lsdException w:name="HTML Sample" w:semiHidden="1" w:unhideWhenUsed="1"/>
+    <w:lsdException w:name="HTML Typewriter" w:semiHidden="1" w:unhideWhenUsed="1"/>
+    <w:lsdException w:name="HTML Variable" w:semiHidden="1" w:unhideWhenUsed="1"/>
+    <w:lsdException w:name="Normal Table" w:semiHidden="1" w:unhideWhenUsed="1"/>
+    <w:lsdException w:name="annotation subject" w:semiHidden="1" w:unhideWhenUsed="1"/>
+    <w:lsdException w:name="No List" w:semiHidden="1" w:unhideWhenUsed="1"/>
+    <w:lsdException w:name="Outline List 1" w:semiHidden="1" w:unhideWhenUsed="1"/>
+    <w:lsdException w:name="Outline List 2" w:semiHidden="1" w:unhideWhenUsed="1"/>
+    <w:lsdException w:name="Outline List 3" w:semiHidden="1" w:unhideWhenUsed="1"/>
+    <w:lsdException w:name="Table Simple 1" w:semiHidden="1" w:unhideWhenUsed="1"/>
+    <w:lsdException w:name="Table Simple 2" w:semiHidden="1" w:unhideWhenUsed="1"/>
+    <w:lsdException w:name="Table Simple 3" w:semiHidden="1" w:unhideWhenUsed="1"/>
+    <w:lsdException w:name="Table Classic 1" w:semiHidden="1" w:unhideWhenUsed="1"/>
+    <w:lsdException w:name="Table Classic 2" w:semiHidden="1" w:unhideWhenUsed="1"/>
+    <w:lsdException w:name="Table Classic 3" w:semiHidden="1" w:unhideWhenUsed="1"/>
+    <w:lsdException w:name="Table Classic 4" w:semiHidden="1" w:unhideWhenUsed="1"/>
+    <w:lsdException w:name="Table Colorful 1" w:semiHidden="1" w:unhideWhenUsed="1"/>
+    <w:lsdException w:name="Table Colorful 2" w:semiHidden="1" w:unhideWhenUsed="1"/>
+    <w:lsdException w:name="Table Colorful 3" w:semiHidden="1" w:unhideWhenUsed="1"/>
+    <w:lsdException w:name="Table Columns 1" w:semiHidden="1" w:unhideWhenUsed="1"/>
+    <w:lsdException w:name="Table Columns 2" w:semiHidden="1" w:unhideWhenUsed="1"/>
+    <w:lsdException w:name="Table Columns 3" w:semiHidden="1" w:unhideWhenUsed="1"/>
+    <w:lsdException w:name="Table Columns 4" w:semiHidden="1" w:unhideWhenUsed="1"/>
+    <w:lsdException w:name="Table Columns 5" w:semiHidden="1" w:unhideWhenUsed="1"/>
+    <w:lsdException w:name="Table Grid 1" w:semiHidden="1" w:unhideWhenUsed="1"/>
+    <w:lsdException w:name="Table Grid 2" w:semiHidden="1" w:unhideWhenUsed="1"/>
+    <w:lsdException w:name="Table Grid 3" w:semiHidden="1" w:unhideWhenUsed="1"/>
+    <w:lsdException w:name="Table Grid 4" w:semiHidden="1" w:unhideWhenUsed="1"/>
+    <w:lsdException w:name="Table Grid 5" w:semiHidden="1" w:unhideWhenUsed="1"/>
+    <w:lsdException w:name="Table Grid 6" w:semiHidden="1" w:unhideWhenUsed="1"/>
+    <w:lsdException w:name="Table Grid 7" w:semiHidden="1" w:unhideWhenUsed="1"/>
+    <w:lsdException w:name="Table Grid 8" w:semiHidden="1" w:unhideWhenUsed="1"/>
+    <w:lsdException w:name="Table List 1" w:semiHidden="1" w:unhideWhenUsed="1"/>
+    <w:lsdException w:name="Table List 2" w:semiHidden="1" w:unhideWhenUsed="1"/>
+    <w:lsdException w:name="Table List 3" w:semiHidden="1" w:unhideWhenUsed="1"/>
+    <w:lsdException w:name="Table List 4" w:semiHidden="1" w:unhideWhenUsed="1"/>
+    <w:lsdException w:name="Table List 5" w:semiHidden="1" w:unhideWhenUsed="1"/>
+    <w:lsdException w:name="Table List 6" w:semiHidden="1" w:unhideWhenUsed="1"/>
+    <w:lsdException w:name="Table List 7" w:semiHidden="1" w:unhideWhenUsed="1"/>
+    <w:lsdException w:name="Table List 8" w:semiHidden="1" w:unhideWhenUsed="1"/>
+    <w:lsdException w:name="Table 3D effects 1" w:semiHidden="1" w:unhideWhenUsed="1"/>
+    <w:lsdException w:name="Table 3D effects 2" w:semiHidden="1" w:unhideWhenUsed="1"/>
+    <w:lsdException w:name="Table 3D effects 3" w:semiHidden="1" w:unhideWhenUsed="1"/>
+    <w:lsdException w:name="Table Contemporary" w:semiHidden="1" w:unhideWhenUsed="1"/>
+    <w:lsdException w:name="Table Elegant" w:semiHidden="1" w:unhideWhenUsed="1"/>
+    <w:lsdException w:name="Table Professional" w:semiHidden="1" w:unhideWhenUsed="1"/>
+    <w:lsdException w:name="Table Subtle 1" w:semiHidden="1" w:unhideWhenUsed="1"/>
+    <w:lsdException w:name="Table Subtle 2" w:semiHidden="1" w:unhideWhenUsed="1"/>
+    <w:lsdException w:name="Table Web 1" w:semiHidden="1" w:unhideWhenUsed="1"/>
+    <w:lsdException w:name="Table Web 2" w:semiHidden="1" w:unhideWhenUsed="1"/>
+    <w:lsdException w:name="Table Web 3" w:semiHidden="1" w:unhideWhenUsed="1"/>
+    <w:lsdException w:name="Balloon Text" w:semiHidden="1" w:unhideWhenUsed="1"/>
+    <w:lsdException w:name="Table Grid" w:uiPriority="59"/>
+    <w:lsdException w:name="Table Theme" w:semiHidden="1" w:unhideWhenUsed="1"/>
+    <w:lsdException w:name="Placeholder Text" w:semiHidden="1"/>
+    <w:lsdException w:name="No Spacing" w:uiPriority="1" w:qFormat="1"/>
+    <w:lsdException w:name="Light Shading" w:uiPriority="60"/>
+    <w:lsdException w:name="Light List" w:uiPriority="61"/>
+    <w:lsdException w:name="Light Grid" w:uiPriority="62"/>
+    <w:lsdException w:name="Medium Shading 1" w:uiPriority="63"/>
+    <w:lsdException w:name="Medium Shading 2" w:uiPriority="64"/>
+    <w:lsdException w:name="Medium List 1" w:uiPriority="65"/>
+    <w:lsdException w:name="Medium List 2" w:uiPriority="66"/>
+    <w:lsdException w:name="Medium Grid 1" w:uiPriority="67"/>
+    <w:lsdException w:name="Medium Grid 2" w:uiPriority="68"/>
+    <w:lsdException w:name="Medium Grid 3" w:uiPriority="69"/>
+    <w:lsdException w:name="Dark List" w:uiPriority="70"/>
+    <w:lsdException w:name="Colorful Shading" w:uiPriority="71"/>
+    <w:lsdException w:name="Colorful List" w:uiPriority="72"/>
+    <w:lsdException w:name="Colorful Grid" w:uiPriority="73"/>
+    <w:lsdException w:name="Light Shading Accent 1" w:uiPriority="60"/>
+    <w:lsdException w:name="Light List Accent 1" w:uiPriority="61"/>
+    <w:lsdException w:name="Light Grid Accent 1" w:uiPriority="62"/>
+    <w:lsdException w:name="Medium Shading 1 Accent 1" w:uiPriority="63"/>
+    <w:lsdException w:name="Medium Shading 2 Accent 1" w:uiPriority="64"/>
+    <w:lsdException w:name="Medium List 1 Accent 1" w:uiPriority="65"/>
+    <w:lsdException w:name="Revision" w:semiHidden="1"/>
+    <w:lsdException w:name="List Paragraph" w:uiPriority="34" w:qFormat="1"/>
+    <w:lsdException w:name="Quote" w:uiPriority="29" w:qFormat="1"/>
+    <w:lsdException w:name="Intense Quote" w:uiPriority="30" w:qFormat="1"/>
+    <w:lsdException w:name="Medium List 2 Accent 1" w:uiPriority="66"/>
+    <w:lsdException w:name="Medium Grid 1 Accent 1" w:uiPriority="67"/>
+    <w:lsdException w:name="Medium Grid 2 Accent 1" w:uiPriority="68"/>
+    <w:lsdException w:name="Medium Grid 3 Accent 1" w:uiPriority="69"/>
+    <w:lsdException w:name="Dark List Accent 1" w:uiPriority="70"/>
+    <w:lsdException w:name="Colorful Shading Accent 1" w:uiPriority="71"/>
+    <w:lsdException w:name="Colorful List Accent 1" w:uiPriority="72"/>
+    <w:lsdException w:name="Colorful Grid Accent 1" w:uiPriority="73"/>
+    <w:lsdException w:name="Light Shading Accent 2" w:uiPriority="60"/>
+    <w:lsdException w:name="Light List Accent 2" w:uiPriority="61"/>
+    <w:lsdException w:name="Light Grid Accent 2" w:uiPriority="62"/>
+    <w:lsdException w:name="Medium Shading 1 Accent 2" w:uiPriority="63"/>
+    <w:lsdException w:name="Medium Shading 2 Accent 2" w:uiPriority="64"/>
+    <w:lsdException w:name="Medium List 1 Accent 2" w:uiPriority="65"/>
+    <w:lsdException w:name="Medium List 2 Accent 2" w:uiPriority="66"/>
+    <w:lsdException w:name="Medium Grid 1 Accent 2" w:uiPriority="67"/>
+    <w:lsdException w:name="Medium Grid 2 Accent 2" w:uiPriority="68"/>
+    <w:lsdException w:name="Medium Grid 3 Accent 2" w:uiPriority="69"/>
+    <w:lsdException w:name="Dark List Accent 2" w:uiPriority="70"/>
+    <w:lsdException w:name="Colorful Shading Accent 2" w:uiPriority="71"/>
+    <w:lsdException w:name="Colorful List Accent 2" w:uiPriority="72"/>
+    <w:lsdException w:name="Colorful Grid Accent 2" w:uiPriority="73"/>
+    <w:lsdException w:name="Light Shading Accent 3" w:uiPriority="60"/>
+    <w:lsdException w:name="Light List Accent 3" w:uiPriority="61"/>
+    <w:lsdException w:name="Light Grid Accent 3" w:uiPriority="62"/>
+    <w:lsdException w:name="Medium Shading 1 Accent 3" w:uiPriority="63"/>
+    <w:lsdException w:name="Medium Shading 2 Accent 3" w:uiPriority="64"/>
+    <w:lsdException w:name="Medium List 1 Accent 3" w:uiPriority="65"/>
+    <w:lsdException w:name="Medium List 2 Accent 3" w:uiPriority="66"/>
+    <w:lsdException w:name="Medium Grid 1 Accent 3" w:uiPriority="67"/>
+    <w:lsdException w:name="Medium Grid 2 Accent 3" w:uiPriority="68"/>
+    <w:lsdException w:name="Medium Grid 3 Accent 3" w:uiPriority="69"/>
+    <w:lsdException w:name="Dark List Accent 3" w:uiPriority="70"/>
+    <w:lsdException w:name="Colorful Shading Accent 3" w:uiPriority="71"/>
+    <w:lsdException w:name="Colorful List Accent 3" w:uiPriority="72"/>
+    <w:lsdException w:name="Colorful Grid Accent 3" w:uiPriority="73"/>
+    <w:lsdException w:name="Light Shading Accent 4" w:uiPriority="60"/>
+    <w:lsdException w:name="Light List Accent 4" w:uiPriority="61"/>
+    <w:lsdException w:name="Light Grid Accent 4" w:uiPriority="62"/>
+    <w:lsdException w:name="Medium Shading 1 Accent 4" w:uiPriority="63"/>
+    <w:lsdException w:name="Medium Shading 2 Accent 4" w:uiPriority="64"/>
+    <w:lsdException w:name="Medium List 1 Accent 4" w:uiPriority="65"/>
+    <w:lsdException w:name="Medium List 2 Accent 4" w:uiPriority="66"/>
+    <w:lsdException w:name="Medium Grid 1 Accent 4" w:uiPriority="67"/>
+    <w:lsdException w:name="Medium Grid 2 Accent 4" w:uiPriority="68"/>
+    <w:lsdException w:name="Medium Grid 3 Accent 4" w:uiPriority="69"/>
+    <w:lsdException w:name="Dark List Accent 4" w:uiPriority="70"/>
+    <w:lsdException w:name="Colorful Shading Accent 4" w:uiPriority="71"/>
+    <w:lsdException w:name="Colorful List Accent 4" w:uiPriority="72"/>
+    <w:lsdException w:name="Colorful Grid Accent 4" w:uiPriority="73"/>
+    <w:lsdException w:name="Light Shading Accent 5" w:uiPriority="60"/>
+    <w:lsdException w:name="Light List Accent 5" w:uiPriority="61"/>
+    <w:lsdException w:name="Light Grid Accent 5" w:uiPriority="62"/>
+    <w:lsdException w:name="Medium Shading 1 Accent 5" w:uiPriority="63"/>
+    <w:lsdException w:name="Medium Shading 2 Accent 5" w:uiPriority="64"/>
+    <w:lsdException w:name="Medium List 1 Accent 5" w:uiPriority="65"/>
+    <w:lsdException w:name="Medium List 2 Accent 5" w:uiPriority="66"/>
+    <w:lsdException w:name="Medium Grid 1 Accent 5" w:uiPriority="67"/>
+    <w:lsdException w:name="Medium Grid 2 Accent 5" w:uiPriority="68"/>
+    <w:lsdException w:name="Medium Grid 3 Accent 5" w:uiPriority="69"/>
+    <w:lsdException w:name="Dark List Accent 5" w:uiPriority="70"/>
+    <w:lsdException w:name="Colorful Shading Accent 5" w:uiPriority="71"/>
+    <w:lsdException w:name="Colorful List Accent 5" w:uiPriority="72"/>
+    <w:lsdException w:name="Colorful Grid Accent 5" w:uiPriority="73"/>
+    <w:lsdException w:name="Light Shading Accent 6" w:uiPriority="60"/>
+    <w:lsdException w:name="Light List Accent 6" w:uiPriority="61"/>
+    <w:lsdException w:name="Light Grid Accent 6" w:uiPriority="62"/>
+    <w:lsdException w:name="Medium Shading 1 Accent 6" w:uiPriority="63"/>
+    <w:lsdException w:name="Medium Shading 2 Accent 6" w:uiPriority="64"/>
+    <w:lsdException w:name="Medium List 1 Accent 6" w:uiPriority="65"/>
+    <w:lsdException w:name="Medium List 2 Accent 6" w:uiPriority="66"/>
+    <w:lsdException w:name="Medium Grid 1 Accent 6" w:uiPriority="67"/>
+    <w:lsdException w:name="Medium Grid 2 Accent 6" w:uiPriority="68"/>
+    <w:lsdException w:name="Medium Grid 3 Accent 6" w:uiPriority="69"/>
+    <w:lsdException w:name="Dark List Accent 6" w:uiPriority="70"/>
+    <w:lsdException w:name="Colorful Shading Accent 6" w:uiPriority="71"/>
+    <w:lsdException w:name="Colorful List Accent 6" w:uiPriority="72"/>
+    <w:lsdException w:name="Colorful Grid Accent 6" w:uiPriority="73"/>
+    <w:lsdException w:name="Subtle Emphasis" w:uiPriority="19" w:qFormat="1"/>
+    <w:lsdException w:name="Intense Emphasis" w:uiPriority="21" w:qFormat="1"/>
+    <w:lsdException w:name="Subtle Reference" w:uiPriority="31" w:qFormat="1"/>
+    <w:lsdException w:name="Intense Reference" w:uiPriority="32" w:qFormat="1"/>
+    <w:lsdException w:name="Book Title" w:uiPriority="33" w:qFormat="1"/>
+    <w:lsdException w:name="Bibliography" w:semiHidden="1" w:uiPriority="37" w:unhideWhenUsed="1"/>
+    <w:lsdException w:name="TOC Heading" w:semiHidden="1" w:uiPriority="39" w:unhideWhenUsed="1" w:qFormat="1"/>
+    <w:lsdException w:name="Plain Table 1" w:uiPriority="41"/>
+    <w:lsdException w:name="Plain Table 2" w:uiPriority="42"/>
+    <w:lsdException w:name="Plain Table 3" w:uiPriority="43"/>
+    <w:lsdException w:name="Plain Table 4" w:uiPriority="44"/>
+    <w:lsdException w:name="Plain Table 5" w:uiPriority="45"/>
+    <w:lsdException w:name="Grid Table Light" w:uiPriority="40"/>
+    <w:lsdException w:name="Grid Table 1 Light" w:uiPriority="46"/>
+    <w:lsdException w:name="Grid Table 2" w:uiPriority="47"/>
+    <w:lsdException w:name="Grid Table 3" w:uiPriority="48"/>
+    <w:lsdException w:name="Grid Table 4" w:uiPriority="49"/>
+    <w:lsdException w:name="Grid Table 5 Dark" w:uiPriority="50"/>
+    <w:lsdException w:name="Grid Table 6 Colorful" w:uiPriority="51"/>
+    <w:lsdException w:name="Grid Table 7 Colorful" w:uiPriority="52"/>
+    <w:lsdException w:name="Grid Table 1 Light Accent 1" w:uiPriority="46"/>
+    <w:lsdException w:name="Grid Table 2 Accent 1" w:uiPriority="47"/>
+    <w:lsdException w:name="Grid Table 3 Accent 1" w:uiPriority="48"/>
+    <w:lsdException w:name="Grid Table 4 Accent 1" w:uiPriority="49"/>
+    <w:lsdException w:name="Grid Table 5 Dark Accent 1" w:uiPriority="50"/>
+    <w:lsdException w:name="Grid Table 6 Colorful Accent 1" w:uiPriority="51"/>
+    <w:lsdException w:name="Grid Table 7 Colorful Accent 1" w:uiPriority="52"/>
+    <w:lsdException w:name="Grid Table 1 Light Accent 2" w:uiPriority="46"/>
+    <w:lsdException w:name="Grid Table 2 Accent 2" w:uiPriority="47"/>
+    <w:lsdException w:name="Grid Table 3 Accent 2" w:uiPriority="48"/>
+    <w:lsdException w:name="Grid Table 4 Accent 2" w:uiPriority="49"/>
+    <w:lsdException w:name="Grid Table 5 Dark Accent 2" w:uiPriority="50"/>
+    <w:lsdException w:name="Grid Table 6 Colorful Accent 2" w:uiPriority="51"/>
+    <w:lsdException w:name="Grid Table 7 Colorful Accent 2" w:uiPriority="52"/>
+    <w:lsdException w:name="Grid Table 1 Light Accent 3" w:uiPriority="46"/>
+    <w:lsdException w:name="Grid Table 2 Accent 3" w:uiPriority="47"/>
+    <w:lsdException w:name="Grid Table 3 Accent 3" w:uiPriority="48"/>
+    <w:lsdException w:name="Grid Table 4 Accent 3" w:uiPriority="49"/>
+    <w:lsdException w:name="Grid Table 5 Dark Accent 3" w:uiPriority="50"/>
+    <w:lsdException w:name="Grid Table 6 Colorful Accent 3" w:uiPriority="51"/>
+    <w:lsdException w:name="Grid Table 7 Colorful Accent 3" w:uiPriority="52"/>
+    <w:lsdException w:name="Grid Table 1 Light Accent 4" w:uiPriority="46"/>
+    <w:lsdException w:name="Grid Table 2 Accent 4" w:uiPriority="47"/>
+    <w:lsdException w:name="Grid Table 3 Accent 4" w:uiPriority="48"/>
+    <w:lsdException w:name="Grid Table 4 Accent 4" w:uiPriority="49"/>
+    <w:lsdException w:name="Grid Table 5 Dark Accent 4" w:uiPriority="50"/>
+    <w:lsdException w:name="Grid Table 6 Colorful Accent 4" w:uiPriority="51"/>
+    <w:lsdException w:name="Grid Table 7 Colorful Accent 4" w:uiPriority="52"/>
+    <w:lsdException w:name="Grid Table 1 Light Accent 5" w:uiPriority="46"/>
+    <w:lsdException w:name="Grid Table 2 Accent 5" w:uiPriority="47"/>
+    <w:lsdException w:name="Grid Table 3 Accent 5" w:uiPriority="48"/>
+    <w:lsdException w:name="Grid Table 4 Accent 5" w:uiPriority="49"/>
+    <w:lsdException w:name="Grid Table 5 Dark Accent 5" w:uiPriority="50"/>
+    <w:lsdException w:name="Grid Table 6 Colorful Accent 5" w:uiPriority="51"/>
+    <w:lsdException w:name="Grid Table 7 Colorful Accent 5" w:uiPriority="52"/>
+    <w:lsdException w:name="Grid Table 1 Light Accent 6" w:uiPriority="46"/>
+    <w:lsdException w:name="Grid Table 2 Accent 6" w:uiPriority="47"/>
+    <w:lsdException w:name="Grid Table 3 Accent 6" w:uiPriority="48"/>
+    <w:lsdException w:name="Grid Table 4 Accent 6" w:uiPriority="49"/>
+    <w:lsdException w:name="Grid Table 5 Dark Accent 6" w:uiPriority="50"/>
+    <w:lsdException w:name="Grid Table 6 Colorful Accent 6" w:uiPriority="51"/>
+    <w:lsdException w:name="Grid Table 7 Colorful Accent 6" w:uiPriority="52"/>
+    <w:lsdException w:name="List Table 1 Light" w:uiPriority="46"/>
+    <w:lsdException w:name="List Table 2" w:uiPriority="47"/>
+    <w:lsdException w:name="List Table 3" w:uiPriority="48"/>
+    <w:lsdException w:name="List Table 4" w:uiPriority="49"/>
+    <w:lsdException w:name="List Table 5 Dark" w:uiPriority="50"/>
+    <w:lsdException w:name="List Table 6 Colorful" w:uiPriority="51"/>
+    <w:lsdException w:name="List Table 7 Colorful" w:uiPriority="52"/>
+    <w:lsdException w:name="List Table 1 Light Accent 1" w:uiPriority="46"/>
+    <w:lsdException w:name="List Table 2 Accent 1" w:uiPriority="47"/>
+    <w:lsdException w:name="List Table 3 Accent 1" w:uiPriority="48"/>
+    <w:lsdException w:name="List Table 4 Accent 1" w:uiPriority="49"/>
+    <w:lsdException w:name="List Table 5 Dark Accent 1" w:uiPriority="50"/>
+    <w:lsdException w:name="List Table 6 Colorful Accent 1" w:uiPriority="51"/>
+    <w:lsdException w:name="List Table 7 Colorful Accent 1" w:uiPriority="52"/>
+    <w:lsdException w:name="List Table 1 Light Accent 2" w:uiPriority="46"/>
+    <w:lsdException w:name="List Table 2 Accent 2" w:uiPriority="47"/>
+    <w:lsdException w:name="List Table 3 Accent 2" w:uiPriority="48"/>
+    <w:lsdException w:name="List Table 4 Accent 2" w:uiPriority="49"/>
+    <w:lsdException w:name="List Table 5 Dark Accent 2" w:uiPriority="50"/>
+    <w:lsdException w:name="List Table 6 Colorful Accent 2" w:uiPriority="51"/>
+    <w:lsdException w:name="List Table 7 Colorful Accent 2" w:uiPriority="52"/>
+    <w:lsdException w:name="List Table 1 Light Accent 3" w:uiPriority="46"/>
+    <w:lsdException w:name="List Table 2 Accent 3" w:uiPriority="47"/>
+    <w:lsdException w:name="List Table 3 Accent 3" w:uiPriority="48"/>
+    <w:lsdException w:name="List Table 4 Accent 3" w:uiPriority="49"/>
+    <w:lsdException w:name="List Table 5 Dark Accent 3" w:uiPriority="50"/>
+    <w:lsdException w:name="List Table 6 Colorful Accent 3" w:uiPriority="51"/>
+    <w:lsdException w:name="List Table 7 Colorful Accent 3" w:uiPriority="52"/>
+    <w:lsdException w:name="List Table 1 Light Accent 4" w:uiPriority="46"/>
+    <w:lsdException w:name="List Table 2 Accent 4" w:uiPriority="47"/>
+    <w:lsdException w:name="List Table 3 Accent 4" w:uiPriority="48"/>
+    <w:lsdException w:name="List Table 4 Accent 4" w:uiPriority="49"/>
+    <w:lsdException w:name="List Table 5 Dark Accent 4" w:uiPriority="50"/>
+    <w:lsdException w:name="List Table 6 Colorful Accent 4" w:uiPriority="51"/>
+    <w:lsdException w:name="List Table 7 Colorful Accent 4" w:uiPriority="52"/>
+    <w:lsdException w:name="List Table 1 Light Accent 5" w:uiPriority="46"/>
+    <w:lsdException w:name="List Table 2 Accent 5" w:uiPriority="47"/>
+    <w:lsdException w:name="List Table 3 Accent 5" w:uiPriority="48"/>
+    <w:lsdException w:name="List Table 4 Accent 5" w:uiPriority="49"/>
+    <w:lsdException w:name="List Table 5 Dark Accent 5" w:uiPriority="50"/>
+    <w:lsdException w:name="List Table 6 Colorful Accent 5" w:uiPriority="51"/>
+    <w:lsdException w:name="List Table 7 Colorful Accent 5" w:uiPriority="52"/>
+    <w:lsdException w:name="List Table 1 Light Accent 6" w:uiPriority="46"/>
+    <w:lsdException w:name="List Table 2 Accent 6" w:uiPriority="47"/>
+    <w:lsdException w:name="List Table 3 Accent 6" w:uiPriority="48"/>
+    <w:lsdException w:name="List Table 4 Accent 6" w:uiPriority="49"/>
+    <w:lsdException w:name="List Table 5 Dark Accent 6" w:uiPriority="50"/>
+    <w:lsdException w:name="List Table 6 Colorful Accent 6" w:uiPriority="51"/>
+    <w:lsdException w:name="List Table 7 Colorful Accent 6" w:uiPriority="52"/>
   </w:latentStyles>
   <w:style w:type="paragraph" w:default="1" w:styleId="Normal">
     <w:name w:val="Normal"/>
@@ -12776,7 +13361,7 @@
 </file>
 
 <file path=customXml/itemProps1.xml><?xml version="1.0" encoding="utf-8"?>
-<ds:datastoreItem xmlns:ds="http://schemas.openxmlformats.org/officeDocument/2006/customXml" ds:itemID="{4F5B6ADE-BF66-44A8-B9B2-E201D1F1A162}">
+<ds:datastoreItem xmlns:ds="http://schemas.openxmlformats.org/officeDocument/2006/customXml" ds:itemID="{AADC830D-7473-4823-8C70-0C67ADDA5095}">
   <ds:schemaRefs>
     <ds:schemaRef ds:uri="http://schemas.openxmlformats.org/officeDocument/2006/bibliography"/>
   </ds:schemaRefs>
